--- a/sphinx入门.docx
+++ b/sphinx入门.docx
@@ -1,6 +1,7 @@
 
 <file path=word/document.xml><?xml version="1.0" encoding="utf-8"?>
 <w:document xmlns:ve="http://schemas.openxmlformats.org/markup-compatibility/2006" xmlns:o="urn:schemas-microsoft-com:office:office" xmlns:r="http://schemas.openxmlformats.org/officeDocument/2006/relationships" xmlns:m="http://schemas.openxmlformats.org/officeDocument/2006/math" xmlns:v="urn:schemas-microsoft-com:vml" xmlns:wp="http://schemas.openxmlformats.org/drawingml/2006/wordprocessingDrawing" xmlns:w10="urn:schemas-microsoft-com:office:word" xmlns:w="http://schemas.openxmlformats.org/wordprocessingml/2006/main" xmlns:wne="http://schemas.microsoft.com/office/word/2006/wordml">
+  <w:background w:color="9BBB59" w:themeColor="accent3"/>
   <w:body>
     <w:p>
       <w:pPr>
@@ -26,7 +27,7 @@
         </w:rPr>
         <w:t>参考：</w:t>
       </w:r>
-      <w:hyperlink r:id="rId6" w:history="1">
+      <w:hyperlink r:id="rId7" w:history="1">
         <w:r>
           <w:rPr>
             <w:rStyle w:val="a6"/>
@@ -430,8 +431,20 @@
           <w:sz w:val="14"/>
           <w:szCs w:val="14"/>
         </w:rPr>
-        <w:t>GNU/Linux/unix</w:t>
-      </w:r>
+        <w:t>GNU/Linux/</w:t>
+      </w:r>
+      <w:proofErr w:type="spellStart"/>
+      <w:r>
+        <w:rPr>
+          <w:rFonts w:ascii="Verdana" w:eastAsia="宋体" w:hAnsi="Verdana" w:cs="宋体"/>
+          <w:color w:val="494949"/>
+          <w:kern w:val="0"/>
+          <w:sz w:val="14"/>
+          <w:szCs w:val="14"/>
+        </w:rPr>
+        <w:t>unix</w:t>
+      </w:r>
+      <w:proofErr w:type="spellEnd"/>
       <w:r>
         <w:rPr>
           <w:rFonts w:ascii="Verdana" w:eastAsia="宋体" w:hAnsi="Verdana" w:cs="宋体"/>
@@ -882,18 +895,64 @@
           <w:sz w:val="14"/>
           <w:szCs w:val="14"/>
         </w:rPr>
-        <w:t>Andrew Aksyonoff</w:t>
-      </w:r>
-      <w:r>
-        <w:rPr>
-          <w:rFonts w:ascii="Verdana" w:eastAsia="宋体" w:hAnsi="Verdana" w:cs="宋体"/>
-          <w:color w:val="494949"/>
-          <w:kern w:val="0"/>
-          <w:sz w:val="14"/>
-          <w:szCs w:val="14"/>
-        </w:rPr>
-        <w:t>开发的一个全文检索引擎。意图为其他应用提供高速、低空间占用、高结果</w:t>
-      </w:r>
+        <w:t xml:space="preserve">Andrew </w:t>
+      </w:r>
+      <w:proofErr w:type="spellStart"/>
+      <w:r>
+        <w:rPr>
+          <w:rFonts w:ascii="Verdana" w:eastAsia="宋体" w:hAnsi="Verdana" w:cs="宋体"/>
+          <w:color w:val="494949"/>
+          <w:kern w:val="0"/>
+          <w:sz w:val="14"/>
+          <w:szCs w:val="14"/>
+        </w:rPr>
+        <w:t>Aksyonoff</w:t>
+      </w:r>
+      <w:proofErr w:type="spellEnd"/>
+      <w:r>
+        <w:rPr>
+          <w:rFonts w:ascii="Verdana" w:eastAsia="宋体" w:hAnsi="Verdana" w:cs="宋体"/>
+          <w:color w:val="494949"/>
+          <w:kern w:val="0"/>
+          <w:sz w:val="14"/>
+          <w:szCs w:val="14"/>
+        </w:rPr>
+        <w:t>开发的一个</w:t>
+      </w:r>
+      <w:r>
+        <w:rPr>
+          <w:rFonts w:ascii="Verdana" w:eastAsia="宋体" w:hAnsi="Verdana" w:cs="宋体"/>
+          <w:color w:val="494949"/>
+          <w:kern w:val="0"/>
+          <w:sz w:val="14"/>
+          <w:szCs w:val="14"/>
+          <w:highlight w:val="yellow"/>
+          <w:bdr w:val="single" w:sz="4" w:space="0" w:color="auto"/>
+        </w:rPr>
+        <w:t>全文检索引擎</w:t>
+      </w:r>
+      <w:r>
+        <w:rPr>
+          <w:rFonts w:ascii="Verdana" w:eastAsia="宋体" w:hAnsi="Verdana" w:cs="宋体"/>
+          <w:color w:val="494949"/>
+          <w:kern w:val="0"/>
+          <w:sz w:val="14"/>
+          <w:szCs w:val="14"/>
+        </w:rPr>
+        <w:t>。意图为其他应用提供高速、低空间占用、</w:t>
+      </w:r>
+      <w:proofErr w:type="gramStart"/>
+      <w:r>
+        <w:rPr>
+          <w:rFonts w:ascii="Verdana" w:eastAsia="宋体" w:hAnsi="Verdana" w:cs="宋体"/>
+          <w:color w:val="494949"/>
+          <w:kern w:val="0"/>
+          <w:sz w:val="14"/>
+          <w:szCs w:val="14"/>
+        </w:rPr>
+        <w:t>高结果</w:t>
+      </w:r>
+      <w:proofErr w:type="gramEnd"/>
       <w:r>
         <w:rPr>
           <w:rFonts w:ascii="Verdana" w:eastAsia="宋体" w:hAnsi="Verdana" w:cs="宋体"/>
@@ -954,6 +1013,7 @@
         </w:rPr>
         <w:t>数据库和脚本语言集成。当前系统内置</w:t>
       </w:r>
+      <w:proofErr w:type="spellStart"/>
       <w:r>
         <w:rPr>
           <w:rFonts w:ascii="Verdana" w:eastAsia="宋体" w:hAnsi="Verdana" w:cs="宋体"/>
@@ -964,6 +1024,7 @@
         </w:rPr>
         <w:t>MySQL</w:t>
       </w:r>
+      <w:proofErr w:type="spellEnd"/>
       <w:r>
         <w:rPr>
           <w:rFonts w:ascii="Verdana" w:eastAsia="宋体" w:hAnsi="Verdana" w:cs="宋体"/>
@@ -974,15 +1035,27 @@
         </w:rPr>
         <w:t>和</w:t>
       </w:r>
-      <w:r>
-        <w:rPr>
-          <w:rFonts w:ascii="Verdana" w:eastAsia="宋体" w:hAnsi="Verdana" w:cs="宋体"/>
-          <w:color w:val="494949"/>
-          <w:kern w:val="0"/>
-          <w:sz w:val="14"/>
-          <w:szCs w:val="14"/>
-        </w:rPr>
-        <w:t xml:space="preserve">PostgreSQL </w:t>
+      <w:proofErr w:type="spellStart"/>
+      <w:r>
+        <w:rPr>
+          <w:rFonts w:ascii="Verdana" w:eastAsia="宋体" w:hAnsi="Verdana" w:cs="宋体"/>
+          <w:color w:val="494949"/>
+          <w:kern w:val="0"/>
+          <w:sz w:val="14"/>
+          <w:szCs w:val="14"/>
+        </w:rPr>
+        <w:t>PostgreSQL</w:t>
+      </w:r>
+      <w:proofErr w:type="spellEnd"/>
+      <w:r>
+        <w:rPr>
+          <w:rFonts w:ascii="Verdana" w:eastAsia="宋体" w:hAnsi="Verdana" w:cs="宋体"/>
+          <w:color w:val="494949"/>
+          <w:kern w:val="0"/>
+          <w:sz w:val="14"/>
+          <w:szCs w:val="14"/>
+        </w:rPr>
+        <w:t xml:space="preserve"> </w:t>
       </w:r>
       <w:r>
         <w:rPr>
@@ -1431,6 +1504,109 @@
           <w:szCs w:val="14"/>
         </w:rPr>
         <w:br/>
+        <w:t>*</w:t>
+      </w:r>
+      <w:r>
+        <w:rPr>
+          <w:rFonts w:ascii="Verdana" w:eastAsia="宋体" w:hAnsi="Verdana" w:cs="宋体"/>
+          <w:color w:val="494949"/>
+          <w:kern w:val="0"/>
+          <w:sz w:val="14"/>
+          <w:szCs w:val="14"/>
+          <w:bdr w:val="single" w:sz="4" w:space="0" w:color="auto"/>
+        </w:rPr>
+        <w:t xml:space="preserve"> </w:t>
+      </w:r>
+      <w:r>
+        <w:rPr>
+          <w:rFonts w:ascii="Verdana" w:eastAsia="宋体" w:hAnsi="Verdana" w:cs="宋体" w:hint="eastAsia"/>
+          <w:color w:val="494949"/>
+          <w:kern w:val="0"/>
+          <w:sz w:val="14"/>
+          <w:szCs w:val="14"/>
+          <w:bdr w:val="single" w:sz="4" w:space="0" w:color="auto"/>
+        </w:rPr>
+        <w:t xml:space="preserve"> </w:t>
+      </w:r>
+      <w:r>
+        <w:rPr>
+          <w:rFonts w:ascii="Verdana" w:eastAsia="宋体" w:hAnsi="Verdana" w:cs="宋体"/>
+          <w:color w:val="494949"/>
+          <w:kern w:val="0"/>
+          <w:sz w:val="14"/>
+          <w:szCs w:val="14"/>
+          <w:highlight w:val="yellow"/>
+          <w:bdr w:val="single" w:sz="4" w:space="0" w:color="auto"/>
+        </w:rPr>
+        <w:t>提供了优秀的相关度算法，基于短语相似度和统计（</w:t>
+      </w:r>
+      <w:r>
+        <w:rPr>
+          <w:rFonts w:ascii="Verdana" w:eastAsia="宋体" w:hAnsi="Verdana" w:cs="宋体"/>
+          <w:color w:val="494949"/>
+          <w:kern w:val="0"/>
+          <w:sz w:val="14"/>
+          <w:szCs w:val="14"/>
+          <w:highlight w:val="yellow"/>
+          <w:bdr w:val="single" w:sz="4" w:space="0" w:color="auto"/>
+        </w:rPr>
+        <w:t>BM25</w:t>
+      </w:r>
+      <w:r>
+        <w:rPr>
+          <w:rFonts w:ascii="Verdana" w:eastAsia="宋体" w:hAnsi="Verdana" w:cs="宋体"/>
+          <w:color w:val="494949"/>
+          <w:kern w:val="0"/>
+          <w:sz w:val="14"/>
+          <w:szCs w:val="14"/>
+          <w:highlight w:val="yellow"/>
+          <w:bdr w:val="single" w:sz="4" w:space="0" w:color="auto"/>
+        </w:rPr>
+        <w:t>）的复合</w:t>
+      </w:r>
+      <w:r>
+        <w:rPr>
+          <w:rFonts w:ascii="Verdana" w:eastAsia="宋体" w:hAnsi="Verdana" w:cs="宋体"/>
+          <w:color w:val="494949"/>
+          <w:kern w:val="0"/>
+          <w:sz w:val="14"/>
+          <w:szCs w:val="14"/>
+          <w:highlight w:val="yellow"/>
+          <w:bdr w:val="single" w:sz="4" w:space="0" w:color="auto"/>
+        </w:rPr>
+        <w:t>Ranking</w:t>
+      </w:r>
+      <w:r>
+        <w:rPr>
+          <w:rFonts w:ascii="Verdana" w:eastAsia="宋体" w:hAnsi="Verdana" w:cs="宋体"/>
+          <w:color w:val="494949"/>
+          <w:kern w:val="0"/>
+          <w:sz w:val="14"/>
+          <w:szCs w:val="14"/>
+          <w:highlight w:val="yellow"/>
+          <w:bdr w:val="single" w:sz="4" w:space="0" w:color="auto"/>
+        </w:rPr>
+        <w:t>方法</w:t>
+      </w:r>
+      <w:r>
+        <w:rPr>
+          <w:rFonts w:ascii="Verdana" w:eastAsia="宋体" w:hAnsi="Verdana" w:cs="宋体"/>
+          <w:color w:val="494949"/>
+          <w:kern w:val="0"/>
+          <w:sz w:val="14"/>
+          <w:szCs w:val="14"/>
+        </w:rPr>
+        <w:t>;</w:t>
+      </w:r>
+      <w:r>
+        <w:rPr>
+          <w:rFonts w:ascii="Verdana" w:eastAsia="宋体" w:hAnsi="Verdana" w:cs="宋体"/>
+          <w:color w:val="494949"/>
+          <w:kern w:val="0"/>
+          <w:sz w:val="14"/>
+          <w:szCs w:val="14"/>
+        </w:rPr>
+        <w:br/>
         <w:t xml:space="preserve">* </w:t>
       </w:r>
       <w:r>
@@ -1441,47 +1617,7 @@
           <w:sz w:val="14"/>
           <w:szCs w:val="14"/>
         </w:rPr>
-        <w:t>提供了优秀的相关度算法，基于短语相似度和统计（</w:t>
-      </w:r>
-      <w:r>
-        <w:rPr>
-          <w:rFonts w:ascii="Verdana" w:eastAsia="宋体" w:hAnsi="Verdana" w:cs="宋体"/>
-          <w:color w:val="494949"/>
-          <w:kern w:val="0"/>
-          <w:sz w:val="14"/>
-          <w:szCs w:val="14"/>
-        </w:rPr>
-        <w:t>BM25</w:t>
-      </w:r>
-      <w:r>
-        <w:rPr>
-          <w:rFonts w:ascii="Verdana" w:eastAsia="宋体" w:hAnsi="Verdana" w:cs="宋体"/>
-          <w:color w:val="494949"/>
-          <w:kern w:val="0"/>
-          <w:sz w:val="14"/>
-          <w:szCs w:val="14"/>
-        </w:rPr>
-        <w:t>）的复合</w:t>
-      </w:r>
-      <w:r>
-        <w:rPr>
-          <w:rFonts w:ascii="Verdana" w:eastAsia="宋体" w:hAnsi="Verdana" w:cs="宋体"/>
-          <w:color w:val="494949"/>
-          <w:kern w:val="0"/>
-          <w:sz w:val="14"/>
-          <w:szCs w:val="14"/>
-        </w:rPr>
-        <w:t>Ranking</w:t>
-      </w:r>
-      <w:r>
-        <w:rPr>
-          <w:rFonts w:ascii="Verdana" w:eastAsia="宋体" w:hAnsi="Verdana" w:cs="宋体"/>
-          <w:color w:val="494949"/>
-          <w:kern w:val="0"/>
-          <w:sz w:val="14"/>
-          <w:szCs w:val="14"/>
-        </w:rPr>
-        <w:t>方法</w:t>
+        <w:t>支持分布式搜索</w:t>
       </w:r>
       <w:r>
         <w:rPr>
@@ -1512,17 +1648,7 @@
           <w:sz w:val="14"/>
           <w:szCs w:val="14"/>
         </w:rPr>
-        <w:t>支持分布式搜索</w:t>
-      </w:r>
-      <w:r>
-        <w:rPr>
-          <w:rFonts w:ascii="Verdana" w:eastAsia="宋体" w:hAnsi="Verdana" w:cs="宋体"/>
-          <w:color w:val="494949"/>
-          <w:kern w:val="0"/>
-          <w:sz w:val="14"/>
-          <w:szCs w:val="14"/>
-        </w:rPr>
-        <w:t>;</w:t>
+        <w:t>支持短语搜索</w:t>
       </w:r>
       <w:r>
         <w:rPr>
@@ -1543,7 +1669,7 @@
           <w:sz w:val="14"/>
           <w:szCs w:val="14"/>
         </w:rPr>
-        <w:t>支持短语搜索</w:t>
+        <w:t>提供文档摘要生成</w:t>
       </w:r>
       <w:r>
         <w:rPr>
@@ -1564,29 +1690,9 @@
           <w:sz w:val="14"/>
           <w:szCs w:val="14"/>
         </w:rPr>
-        <w:t>提供文档摘要生成</w:t>
-      </w:r>
-      <w:r>
-        <w:rPr>
-          <w:rFonts w:ascii="Verdana" w:eastAsia="宋体" w:hAnsi="Verdana" w:cs="宋体"/>
-          <w:color w:val="494949"/>
-          <w:kern w:val="0"/>
-          <w:sz w:val="14"/>
-          <w:szCs w:val="14"/>
-        </w:rPr>
-        <w:br/>
-        <w:t xml:space="preserve">* </w:t>
-      </w:r>
-      <w:r>
-        <w:rPr>
-          <w:rFonts w:ascii="Verdana" w:eastAsia="宋体" w:hAnsi="Verdana" w:cs="宋体"/>
-          <w:color w:val="494949"/>
-          <w:kern w:val="0"/>
-          <w:sz w:val="14"/>
-          <w:szCs w:val="14"/>
-        </w:rPr>
         <w:t>可作为</w:t>
       </w:r>
+      <w:proofErr w:type="spellStart"/>
       <w:r>
         <w:rPr>
           <w:rFonts w:ascii="Verdana" w:eastAsia="宋体" w:hAnsi="Verdana" w:cs="宋体"/>
@@ -1597,6 +1703,7 @@
         </w:rPr>
         <w:t>MySQL</w:t>
       </w:r>
+      <w:proofErr w:type="spellEnd"/>
       <w:r>
         <w:rPr>
           <w:rFonts w:ascii="Verdana" w:eastAsia="宋体" w:hAnsi="Verdana" w:cs="宋体"/>
@@ -1871,6 +1978,7 @@
         </w:rPr>
         <w:t>中文的全文检索和英文等</w:t>
       </w:r>
+      <w:proofErr w:type="spellStart"/>
       <w:r>
         <w:rPr>
           <w:rFonts w:ascii="Verdana" w:eastAsia="宋体" w:hAnsi="Verdana" w:cs="宋体"/>
@@ -1881,16 +1989,40 @@
         </w:rPr>
         <w:t>latin</w:t>
       </w:r>
-      <w:r>
-        <w:rPr>
-          <w:rFonts w:ascii="Verdana" w:eastAsia="宋体" w:hAnsi="Verdana" w:cs="宋体"/>
-          <w:color w:val="494949"/>
-          <w:kern w:val="0"/>
-          <w:sz w:val="14"/>
-          <w:szCs w:val="14"/>
-        </w:rPr>
-        <w:t>系列不一样，后者是根据空格等特殊字符来断词，而中文是根据语义来分词。目前大多数数据库尚未支持中文全文检索，如</w:t>
-      </w:r>
+      <w:proofErr w:type="spellEnd"/>
+      <w:r>
+        <w:rPr>
+          <w:rFonts w:ascii="Verdana" w:eastAsia="宋体" w:hAnsi="Verdana" w:cs="宋体"/>
+          <w:color w:val="494949"/>
+          <w:kern w:val="0"/>
+          <w:sz w:val="14"/>
+          <w:szCs w:val="14"/>
+        </w:rPr>
+        <w:t>系列不一样，后者是根据空格等</w:t>
+      </w:r>
+      <w:proofErr w:type="gramStart"/>
+      <w:r>
+        <w:rPr>
+          <w:rFonts w:ascii="Verdana" w:eastAsia="宋体" w:hAnsi="Verdana" w:cs="宋体"/>
+          <w:color w:val="494949"/>
+          <w:kern w:val="0"/>
+          <w:sz w:val="14"/>
+          <w:szCs w:val="14"/>
+        </w:rPr>
+        <w:t>特殊字符来断词</w:t>
+      </w:r>
+      <w:proofErr w:type="gramEnd"/>
+      <w:r>
+        <w:rPr>
+          <w:rFonts w:ascii="Verdana" w:eastAsia="宋体" w:hAnsi="Verdana" w:cs="宋体"/>
+          <w:color w:val="494949"/>
+          <w:kern w:val="0"/>
+          <w:sz w:val="14"/>
+          <w:szCs w:val="14"/>
+        </w:rPr>
+        <w:t>，而中文是根据语义来分词。目前大多数数据库尚未支持中文全文检索，如</w:t>
+      </w:r>
+      <w:proofErr w:type="spellStart"/>
       <w:r>
         <w:rPr>
           <w:rFonts w:ascii="Verdana" w:eastAsia="宋体" w:hAnsi="Verdana" w:cs="宋体"/>
@@ -1901,6 +2033,7 @@
         </w:rPr>
         <w:t>Mysql</w:t>
       </w:r>
+      <w:proofErr w:type="spellEnd"/>
       <w:r>
         <w:rPr>
           <w:rFonts w:ascii="Verdana" w:eastAsia="宋体" w:hAnsi="Verdana" w:cs="宋体"/>
@@ -1911,6 +2044,7 @@
         </w:rPr>
         <w:t>。故，国内出现了一些</w:t>
       </w:r>
+      <w:proofErr w:type="spellStart"/>
       <w:r>
         <w:rPr>
           <w:rFonts w:ascii="Verdana" w:eastAsia="宋体" w:hAnsi="Verdana" w:cs="宋体"/>
@@ -1921,6 +2055,7 @@
         </w:rPr>
         <w:t>Mysql</w:t>
       </w:r>
+      <w:proofErr w:type="spellEnd"/>
       <w:r>
         <w:rPr>
           <w:rFonts w:ascii="Verdana" w:eastAsia="宋体" w:hAnsi="Verdana" w:cs="宋体"/>
@@ -1931,6 +2066,7 @@
         </w:rPr>
         <w:t>的中文全文检索的插件，做的比较好的有</w:t>
       </w:r>
+      <w:proofErr w:type="spellStart"/>
       <w:r>
         <w:rPr>
           <w:rFonts w:ascii="Verdana" w:eastAsia="宋体" w:hAnsi="Verdana" w:cs="宋体"/>
@@ -1941,6 +2077,7 @@
         </w:rPr>
         <w:t>hightman</w:t>
       </w:r>
+      <w:proofErr w:type="spellEnd"/>
       <w:r>
         <w:rPr>
           <w:rFonts w:ascii="Verdana" w:eastAsia="宋体" w:hAnsi="Verdana" w:cs="宋体"/>
@@ -1979,7 +2116,29 @@
           <w:sz w:val="14"/>
           <w:szCs w:val="14"/>
         </w:rPr>
-        <w:t xml:space="preserve"> coreseek </w:t>
+        <w:t xml:space="preserve"> </w:t>
+      </w:r>
+      <w:proofErr w:type="spellStart"/>
+      <w:r>
+        <w:rPr>
+          <w:rFonts w:ascii="Verdana" w:eastAsia="宋体" w:hAnsi="Verdana" w:cs="宋体"/>
+          <w:color w:val="494949"/>
+          <w:kern w:val="0"/>
+          <w:sz w:val="14"/>
+          <w:szCs w:val="14"/>
+        </w:rPr>
+        <w:t>coreseek</w:t>
+      </w:r>
+      <w:proofErr w:type="spellEnd"/>
+      <w:r>
+        <w:rPr>
+          <w:rFonts w:ascii="Verdana" w:eastAsia="宋体" w:hAnsi="Verdana" w:cs="宋体"/>
+          <w:color w:val="494949"/>
+          <w:kern w:val="0"/>
+          <w:sz w:val="14"/>
+          <w:szCs w:val="14"/>
+        </w:rPr>
+        <w:t xml:space="preserve"> </w:t>
       </w:r>
       <w:r>
         <w:rPr>
@@ -1999,7 +2158,29 @@
           <w:sz w:val="14"/>
           <w:szCs w:val="14"/>
         </w:rPr>
-        <w:t xml:space="preserve"> sfc </w:t>
+        <w:t xml:space="preserve"> </w:t>
+      </w:r>
+      <w:proofErr w:type="spellStart"/>
+      <w:r>
+        <w:rPr>
+          <w:rFonts w:ascii="Verdana" w:eastAsia="宋体" w:hAnsi="Verdana" w:cs="宋体"/>
+          <w:color w:val="494949"/>
+          <w:kern w:val="0"/>
+          <w:sz w:val="14"/>
+          <w:szCs w:val="14"/>
+        </w:rPr>
+        <w:t>sfc</w:t>
+      </w:r>
+      <w:proofErr w:type="spellEnd"/>
+      <w:r>
+        <w:rPr>
+          <w:rFonts w:ascii="Verdana" w:eastAsia="宋体" w:hAnsi="Verdana" w:cs="宋体"/>
+          <w:color w:val="494949"/>
+          <w:kern w:val="0"/>
+          <w:sz w:val="14"/>
+          <w:szCs w:val="14"/>
+        </w:rPr>
+        <w:t xml:space="preserve"> </w:t>
       </w:r>
       <w:r>
         <w:rPr>
@@ -2034,15 +2215,29 @@
           <w:sz w:val="14"/>
           <w:szCs w:val="14"/>
         </w:rPr>
-        <w:t>* Coreseek</w:t>
-      </w:r>
-      <w:r>
-        <w:rPr>
-          <w:rFonts w:ascii="Verdana" w:eastAsia="宋体" w:hAnsi="Verdana" w:cs="宋体"/>
-          <w:color w:val="494949"/>
-          <w:kern w:val="0"/>
-          <w:sz w:val="14"/>
-          <w:szCs w:val="14"/>
+        <w:t xml:space="preserve">* </w:t>
+      </w:r>
+      <w:proofErr w:type="spellStart"/>
+      <w:r>
+        <w:rPr>
+          <w:rFonts w:ascii="Verdana" w:eastAsia="宋体" w:hAnsi="Verdana" w:cs="宋体"/>
+          <w:color w:val="494949"/>
+          <w:kern w:val="0"/>
+          <w:sz w:val="14"/>
+          <w:szCs w:val="14"/>
+          <w:highlight w:val="yellow"/>
+        </w:rPr>
+        <w:t>Coreseek</w:t>
+      </w:r>
+      <w:proofErr w:type="spellEnd"/>
+      <w:r>
+        <w:rPr>
+          <w:rFonts w:ascii="Verdana" w:eastAsia="宋体" w:hAnsi="Verdana" w:cs="宋体"/>
+          <w:color w:val="494949"/>
+          <w:kern w:val="0"/>
+          <w:sz w:val="14"/>
+          <w:szCs w:val="14"/>
+          <w:highlight w:val="yellow"/>
         </w:rPr>
         <w:t>是现在用的最多的</w:t>
       </w:r>
@@ -2053,6 +2248,7 @@
           <w:kern w:val="0"/>
           <w:sz w:val="14"/>
           <w:szCs w:val="14"/>
+          <w:highlight w:val="yellow"/>
         </w:rPr>
         <w:t>sphinx</w:t>
       </w:r>
@@ -2063,6 +2259,7 @@
           <w:kern w:val="0"/>
           <w:sz w:val="14"/>
           <w:szCs w:val="14"/>
+          <w:highlight w:val="yellow"/>
         </w:rPr>
         <w:t>中文全文检索，它提供了为</w:t>
       </w:r>
@@ -2073,6 +2270,7 @@
           <w:kern w:val="0"/>
           <w:sz w:val="14"/>
           <w:szCs w:val="14"/>
+          <w:highlight w:val="yellow"/>
         </w:rPr>
         <w:t>Sphinx</w:t>
       </w:r>
@@ -2083,18 +2281,32 @@
           <w:kern w:val="0"/>
           <w:sz w:val="14"/>
           <w:szCs w:val="14"/>
+          <w:highlight w:val="yellow"/>
         </w:rPr>
         <w:t>设计的中文分词包</w:t>
       </w:r>
-      <w:r>
-        <w:rPr>
-          <w:rFonts w:ascii="Verdana" w:eastAsia="宋体" w:hAnsi="Verdana" w:cs="宋体"/>
-          <w:color w:val="494949"/>
-          <w:kern w:val="0"/>
-          <w:sz w:val="14"/>
-          <w:szCs w:val="14"/>
-        </w:rPr>
-        <w:t xml:space="preserve">LibMMSeg </w:t>
+      <w:proofErr w:type="spellStart"/>
+      <w:r>
+        <w:rPr>
+          <w:rFonts w:ascii="Verdana" w:eastAsia="宋体" w:hAnsi="Verdana" w:cs="宋体"/>
+          <w:color w:val="494949"/>
+          <w:kern w:val="0"/>
+          <w:sz w:val="14"/>
+          <w:szCs w:val="14"/>
+          <w:highlight w:val="yellow"/>
+        </w:rPr>
+        <w:t>LibMMSeg</w:t>
+      </w:r>
+      <w:proofErr w:type="spellEnd"/>
+      <w:r>
+        <w:rPr>
+          <w:rFonts w:ascii="Verdana" w:eastAsia="宋体" w:hAnsi="Verdana" w:cs="宋体"/>
+          <w:color w:val="494949"/>
+          <w:kern w:val="0"/>
+          <w:sz w:val="14"/>
+          <w:szCs w:val="14"/>
+        </w:rPr>
+        <w:t xml:space="preserve"> </w:t>
       </w:r>
       <w:r>
         <w:rPr>
@@ -2106,6 +2318,7 @@
         </w:rPr>
         <w:t>。并提供了多个系统的二进制发行版，其中有</w:t>
       </w:r>
+      <w:proofErr w:type="spellStart"/>
       <w:r>
         <w:rPr>
           <w:rFonts w:ascii="Verdana" w:eastAsia="宋体" w:hAnsi="Verdana" w:cs="宋体"/>
@@ -2116,6 +2329,7 @@
         </w:rPr>
         <w:t>rpm,deb</w:t>
       </w:r>
+      <w:proofErr w:type="spellEnd"/>
       <w:r>
         <w:rPr>
           <w:rFonts w:ascii="Verdana" w:eastAsia="宋体" w:hAnsi="Verdana" w:cs="宋体"/>
@@ -2146,6 +2360,7 @@
         </w:rPr>
         <w:t>下的二进制包。另外，</w:t>
       </w:r>
+      <w:proofErr w:type="spellStart"/>
       <w:r>
         <w:rPr>
           <w:rFonts w:ascii="Verdana" w:eastAsia="宋体" w:hAnsi="Verdana" w:cs="宋体"/>
@@ -2156,6 +2371,7 @@
         </w:rPr>
         <w:t>coreseek</w:t>
       </w:r>
+      <w:proofErr w:type="spellEnd"/>
       <w:r>
         <w:rPr>
           <w:rFonts w:ascii="Verdana" w:eastAsia="宋体" w:hAnsi="Verdana" w:cs="宋体"/>
@@ -2205,8 +2421,20 @@
           <w:sz w:val="14"/>
           <w:szCs w:val="14"/>
         </w:rPr>
-        <w:t>编码的数据源支持</w:t>
-      </w:r>
+        <w:t>编码的数据</w:t>
+      </w:r>
+      <w:proofErr w:type="gramStart"/>
+      <w:r>
+        <w:rPr>
+          <w:rFonts w:ascii="Verdana" w:eastAsia="宋体" w:hAnsi="Verdana" w:cs="宋体"/>
+          <w:color w:val="494949"/>
+          <w:kern w:val="0"/>
+          <w:sz w:val="14"/>
+          <w:szCs w:val="14"/>
+        </w:rPr>
+        <w:t>源支持</w:t>
+      </w:r>
+      <w:proofErr w:type="gramEnd"/>
       <w:r>
         <w:rPr>
           <w:rFonts w:ascii="Verdana" w:eastAsia="宋体" w:hAnsi="Verdana" w:cs="宋体"/>
@@ -2228,15 +2456,27 @@
         </w:rPr>
         <w:t>采用</w:t>
       </w:r>
-      <w:r>
-        <w:rPr>
-          <w:rFonts w:ascii="Verdana" w:eastAsia="宋体" w:hAnsi="Verdana" w:cs="宋体"/>
-          <w:color w:val="494949"/>
-          <w:kern w:val="0"/>
-          <w:sz w:val="14"/>
-          <w:szCs w:val="14"/>
-        </w:rPr>
-        <w:t>Chih-Hao Tsai MMSEG</w:t>
+      <w:proofErr w:type="spellStart"/>
+      <w:r>
+        <w:rPr>
+          <w:rFonts w:ascii="Verdana" w:eastAsia="宋体" w:hAnsi="Verdana" w:cs="宋体"/>
+          <w:color w:val="494949"/>
+          <w:kern w:val="0"/>
+          <w:sz w:val="14"/>
+          <w:szCs w:val="14"/>
+        </w:rPr>
+        <w:t>Chih-Hao</w:t>
+      </w:r>
+      <w:proofErr w:type="spellEnd"/>
+      <w:r>
+        <w:rPr>
+          <w:rFonts w:ascii="Verdana" w:eastAsia="宋体" w:hAnsi="Verdana" w:cs="宋体"/>
+          <w:color w:val="494949"/>
+          <w:kern w:val="0"/>
+          <w:sz w:val="14"/>
+          <w:szCs w:val="14"/>
+        </w:rPr>
+        <w:t xml:space="preserve"> Tsai MMSEG</w:t>
       </w:r>
       <w:r>
         <w:rPr>
@@ -2318,8 +2558,20 @@
           <w:szCs w:val="14"/>
         </w:rPr>
         <w:br/>
-        <w:t>* sfc</w:t>
-      </w:r>
+        <w:t xml:space="preserve">* </w:t>
+      </w:r>
+      <w:proofErr w:type="spellStart"/>
+      <w:r>
+        <w:rPr>
+          <w:rFonts w:ascii="Verdana" w:eastAsia="宋体" w:hAnsi="Verdana" w:cs="宋体"/>
+          <w:color w:val="494949"/>
+          <w:kern w:val="0"/>
+          <w:sz w:val="14"/>
+          <w:szCs w:val="14"/>
+        </w:rPr>
+        <w:t>sfc</w:t>
+      </w:r>
+      <w:proofErr w:type="spellEnd"/>
       <w:r>
         <w:rPr>
           <w:rFonts w:ascii="Verdana" w:eastAsia="宋体" w:hAnsi="Verdana" w:cs="宋体"/>
@@ -2338,8 +2590,20 @@
           <w:sz w:val="14"/>
           <w:szCs w:val="14"/>
         </w:rPr>
-        <w:t>sphinx-for-chinese</w:t>
-      </w:r>
+        <w:t>sphinx-for-</w:t>
+      </w:r>
+      <w:proofErr w:type="spellStart"/>
+      <w:r>
+        <w:rPr>
+          <w:rFonts w:ascii="Verdana" w:eastAsia="宋体" w:hAnsi="Verdana" w:cs="宋体"/>
+          <w:color w:val="494949"/>
+          <w:kern w:val="0"/>
+          <w:sz w:val="14"/>
+          <w:szCs w:val="14"/>
+        </w:rPr>
+        <w:t>chinese</w:t>
+      </w:r>
+      <w:proofErr w:type="spellEnd"/>
       <w:r>
         <w:rPr>
           <w:rFonts w:ascii="Verdana" w:eastAsia="宋体" w:hAnsi="Verdana" w:cs="宋体"/>
@@ -2360,16 +2624,29 @@
         </w:rPr>
         <w:t>happy</w:t>
       </w:r>
-      <w:r>
-        <w:rPr>
-          <w:rFonts w:ascii="Verdana" w:eastAsia="宋体" w:hAnsi="Verdana" w:cs="宋体"/>
-          <w:color w:val="494949"/>
-          <w:kern w:val="0"/>
-          <w:sz w:val="14"/>
-          <w:szCs w:val="14"/>
-        </w:rPr>
-        <w:t>兄提供的另外一个中文分词插件。其中文词典采用的是</w:t>
-      </w:r>
+      <w:proofErr w:type="gramStart"/>
+      <w:r>
+        <w:rPr>
+          <w:rFonts w:ascii="Verdana" w:eastAsia="宋体" w:hAnsi="Verdana" w:cs="宋体"/>
+          <w:color w:val="494949"/>
+          <w:kern w:val="0"/>
+          <w:sz w:val="14"/>
+          <w:szCs w:val="14"/>
+        </w:rPr>
+        <w:t>兄提供</w:t>
+      </w:r>
+      <w:proofErr w:type="gramEnd"/>
+      <w:r>
+        <w:rPr>
+          <w:rFonts w:ascii="Verdana" w:eastAsia="宋体" w:hAnsi="Verdana" w:cs="宋体"/>
+          <w:color w:val="494949"/>
+          <w:kern w:val="0"/>
+          <w:sz w:val="14"/>
+          <w:szCs w:val="14"/>
+        </w:rPr>
+        <w:t>的另外一个中文分词插件。其中文词典采用的是</w:t>
+      </w:r>
+      <w:proofErr w:type="spellStart"/>
       <w:r>
         <w:rPr>
           <w:rFonts w:ascii="Verdana" w:eastAsia="宋体" w:hAnsi="Verdana" w:cs="宋体"/>
@@ -2380,6 +2657,7 @@
         </w:rPr>
         <w:t>xdict</w:t>
       </w:r>
+      <w:proofErr w:type="spellEnd"/>
       <w:r>
         <w:rPr>
           <w:rFonts w:ascii="Verdana" w:eastAsia="宋体" w:hAnsi="Verdana" w:cs="宋体"/>
@@ -2550,6 +2828,7 @@
         </w:rPr>
         <w:t>。此版本增加了</w:t>
       </w:r>
+      <w:proofErr w:type="spellStart"/>
       <w:r>
         <w:rPr>
           <w:rFonts w:ascii="Verdana" w:eastAsia="宋体" w:hAnsi="Verdana" w:cs="宋体"/>
@@ -2560,6 +2839,7 @@
         </w:rPr>
         <w:t>sql_attr_string</w:t>
       </w:r>
+      <w:proofErr w:type="spellEnd"/>
       <w:r>
         <w:rPr>
           <w:rFonts w:ascii="Verdana" w:eastAsia="宋体" w:hAnsi="Verdana" w:cs="宋体"/>
@@ -2598,8 +2878,20 @@
           <w:sz w:val="14"/>
           <w:szCs w:val="14"/>
         </w:rPr>
-        <w:t>——php-mmseg</w:t>
-      </w:r>
+        <w:t>——</w:t>
+      </w:r>
+      <w:proofErr w:type="spellStart"/>
+      <w:r>
+        <w:rPr>
+          <w:rFonts w:ascii="Verdana" w:eastAsia="宋体" w:hAnsi="Verdana" w:cs="宋体"/>
+          <w:color w:val="494949"/>
+          <w:kern w:val="0"/>
+          <w:sz w:val="14"/>
+          <w:szCs w:val="14"/>
+        </w:rPr>
+        <w:t>php-mmseg</w:t>
+      </w:r>
+      <w:proofErr w:type="spellEnd"/>
       <w:r>
         <w:rPr>
           <w:rFonts w:ascii="Verdana" w:eastAsia="宋体" w:hAnsi="Verdana" w:cs="宋体"/>
@@ -2610,6 +2902,7 @@
         </w:rPr>
         <w:t>，这是</w:t>
       </w:r>
+      <w:proofErr w:type="spellStart"/>
       <w:r>
         <w:rPr>
           <w:rFonts w:ascii="Verdana" w:eastAsia="宋体" w:hAnsi="Verdana" w:cs="宋体"/>
@@ -2620,6 +2913,7 @@
         </w:rPr>
         <w:t>php</w:t>
       </w:r>
+      <w:proofErr w:type="spellEnd"/>
       <w:r>
         <w:rPr>
           <w:rFonts w:ascii="Verdana" w:eastAsia="宋体" w:hAnsi="Verdana" w:cs="宋体"/>
@@ -2690,6 +2984,7 @@
         </w:rPr>
         <w:t>此外，如果你对中文分词不感兴趣。或者说仅需要实现类似</w:t>
       </w:r>
+      <w:proofErr w:type="spellStart"/>
       <w:r>
         <w:rPr>
           <w:rFonts w:ascii="Verdana" w:eastAsia="宋体" w:hAnsi="Verdana" w:cs="宋体"/>
@@ -2700,6 +2995,7 @@
         </w:rPr>
         <w:t>sql</w:t>
       </w:r>
+      <w:proofErr w:type="spellEnd"/>
       <w:r>
         <w:rPr>
           <w:rFonts w:ascii="Verdana" w:eastAsia="宋体" w:hAnsi="Verdana" w:cs="宋体"/>
@@ -2738,7 +3034,29 @@
           <w:sz w:val="14"/>
           <w:szCs w:val="14"/>
         </w:rPr>
-        <w:t xml:space="preserve"> select * from product where prodName like ‘%</w:t>
+        <w:t xml:space="preserve"> select * from product where </w:t>
+      </w:r>
+      <w:proofErr w:type="spellStart"/>
+      <w:r>
+        <w:rPr>
+          <w:rFonts w:ascii="Verdana" w:eastAsia="宋体" w:hAnsi="Verdana" w:cs="宋体"/>
+          <w:color w:val="494949"/>
+          <w:kern w:val="0"/>
+          <w:sz w:val="14"/>
+          <w:szCs w:val="14"/>
+        </w:rPr>
+        <w:t>prodName</w:t>
+      </w:r>
+      <w:proofErr w:type="spellEnd"/>
+      <w:r>
+        <w:rPr>
+          <w:rFonts w:ascii="Verdana" w:eastAsia="宋体" w:hAnsi="Verdana" w:cs="宋体"/>
+          <w:color w:val="494949"/>
+          <w:kern w:val="0"/>
+          <w:sz w:val="14"/>
+          <w:szCs w:val="14"/>
+        </w:rPr>
+        <w:t xml:space="preserve"> like ‘%</w:t>
       </w:r>
       <w:r>
         <w:rPr>
@@ -2788,7 +3106,29 @@
           <w:sz w:val="14"/>
           <w:szCs w:val="14"/>
         </w:rPr>
-        <w:t>也不会让你失望，这个或许就是官网对中文的简单实现</w:t>
+        <w:t>也不会让你失望，这个或许</w:t>
+      </w:r>
+      <w:proofErr w:type="gramStart"/>
+      <w:r>
+        <w:rPr>
+          <w:rFonts w:ascii="Verdana" w:eastAsia="宋体" w:hAnsi="Verdana" w:cs="宋体"/>
+          <w:color w:val="494949"/>
+          <w:kern w:val="0"/>
+          <w:sz w:val="14"/>
+          <w:szCs w:val="14"/>
+        </w:rPr>
+        <w:t>就是官网对</w:t>
+      </w:r>
+      <w:proofErr w:type="gramEnd"/>
+      <w:r>
+        <w:rPr>
+          <w:rFonts w:ascii="Verdana" w:eastAsia="宋体" w:hAnsi="Verdana" w:cs="宋体"/>
+          <w:color w:val="494949"/>
+          <w:kern w:val="0"/>
+          <w:sz w:val="14"/>
+          <w:szCs w:val="14"/>
+        </w:rPr>
+        <w:t>中文的简单实现</w:t>
       </w:r>
       <w:r>
         <w:rPr>
@@ -2905,8 +3245,20 @@
           <w:sz w:val="14"/>
           <w:szCs w:val="14"/>
         </w:rPr>
-        <w:t>GNU/Linux/unix</w:t>
-      </w:r>
+        <w:t>GNU/Linux/</w:t>
+      </w:r>
+      <w:proofErr w:type="spellStart"/>
+      <w:r>
+        <w:rPr>
+          <w:rFonts w:ascii="Verdana" w:eastAsia="宋体" w:hAnsi="Verdana" w:cs="宋体"/>
+          <w:color w:val="494949"/>
+          <w:kern w:val="0"/>
+          <w:sz w:val="14"/>
+          <w:szCs w:val="14"/>
+        </w:rPr>
+        <w:t>unix</w:t>
+      </w:r>
+      <w:proofErr w:type="spellEnd"/>
       <w:r>
         <w:rPr>
           <w:rFonts w:ascii="Verdana" w:eastAsia="宋体" w:hAnsi="Verdana" w:cs="宋体"/>
@@ -2952,6 +3304,7 @@
         </w:rPr>
         <w:t>在</w:t>
       </w:r>
+      <w:proofErr w:type="spellStart"/>
       <w:r>
         <w:rPr>
           <w:rFonts w:ascii="Verdana" w:eastAsia="宋体" w:hAnsi="Verdana" w:cs="宋体"/>
@@ -2962,6 +3315,7 @@
         </w:rPr>
         <w:t>mysql</w:t>
       </w:r>
+      <w:proofErr w:type="spellEnd"/>
       <w:r>
         <w:rPr>
           <w:rFonts w:ascii="Verdana" w:eastAsia="宋体" w:hAnsi="Verdana" w:cs="宋体"/>
@@ -3082,6 +3436,7 @@
         </w:rPr>
         <w:t>函数或方法查询。优点是可不必对</w:t>
       </w:r>
+      <w:proofErr w:type="spellStart"/>
       <w:r>
         <w:rPr>
           <w:rFonts w:ascii="Verdana" w:eastAsia="宋体" w:hAnsi="Verdana" w:cs="宋体"/>
@@ -3092,16 +3447,29 @@
         </w:rPr>
         <w:t>mysql</w:t>
       </w:r>
-      <w:r>
-        <w:rPr>
-          <w:rFonts w:ascii="Verdana" w:eastAsia="宋体" w:hAnsi="Verdana" w:cs="宋体"/>
-          <w:color w:val="494949"/>
-          <w:kern w:val="0"/>
-          <w:sz w:val="14"/>
-          <w:szCs w:val="14"/>
-        </w:rPr>
-        <w:t>重新编译，服务端进程</w:t>
-      </w:r>
+      <w:proofErr w:type="spellEnd"/>
+      <w:r>
+        <w:rPr>
+          <w:rFonts w:ascii="Verdana" w:eastAsia="宋体" w:hAnsi="Verdana" w:cs="宋体"/>
+          <w:color w:val="494949"/>
+          <w:kern w:val="0"/>
+          <w:sz w:val="14"/>
+          <w:szCs w:val="14"/>
+        </w:rPr>
+        <w:t>重新编译，服务</w:t>
+      </w:r>
+      <w:proofErr w:type="gramStart"/>
+      <w:r>
+        <w:rPr>
+          <w:rFonts w:ascii="Verdana" w:eastAsia="宋体" w:hAnsi="Verdana" w:cs="宋体"/>
+          <w:color w:val="494949"/>
+          <w:kern w:val="0"/>
+          <w:sz w:val="14"/>
+          <w:szCs w:val="14"/>
+        </w:rPr>
+        <w:t>端进程</w:t>
+      </w:r>
+      <w:proofErr w:type="gramEnd"/>
       <w:r>
         <w:rPr>
           <w:rFonts w:ascii="Verdana" w:eastAsia="宋体" w:hAnsi="Verdana" w:cs="宋体"/>
@@ -3140,7 +3508,29 @@
           <w:sz w:val="14"/>
           <w:szCs w:val="14"/>
         </w:rPr>
-        <w:t>，且程序可灵活、方便的调用；</w:t>
+        <w:t>，</w:t>
+      </w:r>
+      <w:proofErr w:type="gramStart"/>
+      <w:r>
+        <w:rPr>
+          <w:rFonts w:ascii="Verdana" w:eastAsia="宋体" w:hAnsi="Verdana" w:cs="宋体"/>
+          <w:color w:val="494949"/>
+          <w:kern w:val="0"/>
+          <w:sz w:val="14"/>
+          <w:szCs w:val="14"/>
+        </w:rPr>
+        <w:t>且程序</w:t>
+      </w:r>
+      <w:proofErr w:type="gramEnd"/>
+      <w:r>
+        <w:rPr>
+          <w:rFonts w:ascii="Verdana" w:eastAsia="宋体" w:hAnsi="Verdana" w:cs="宋体"/>
+          <w:color w:val="494949"/>
+          <w:kern w:val="0"/>
+          <w:sz w:val="14"/>
+          <w:szCs w:val="14"/>
+        </w:rPr>
+        <w:t>可灵活、方便的调用；</w:t>
       </w:r>
       <w:r>
         <w:rPr>
@@ -3192,6 +3582,7 @@
         </w:rPr>
         <w:t>、使用插件方式（</w:t>
       </w:r>
+      <w:proofErr w:type="spellStart"/>
       <w:r>
         <w:rPr>
           <w:rFonts w:ascii="Verdana" w:eastAsia="宋体" w:hAnsi="Verdana" w:cs="宋体"/>
@@ -3202,6 +3593,7 @@
         </w:rPr>
         <w:t>sphinxSE</w:t>
       </w:r>
+      <w:proofErr w:type="spellEnd"/>
       <w:r>
         <w:rPr>
           <w:rFonts w:ascii="Verdana" w:eastAsia="宋体" w:hAnsi="Verdana" w:cs="宋体"/>
@@ -3232,6 +3624,7 @@
         </w:rPr>
         <w:t>编译成一个</w:t>
       </w:r>
+      <w:proofErr w:type="spellStart"/>
       <w:r>
         <w:rPr>
           <w:rFonts w:ascii="Verdana" w:eastAsia="宋体" w:hAnsi="Verdana" w:cs="宋体"/>
@@ -3242,6 +3635,7 @@
         </w:rPr>
         <w:t>mysql</w:t>
       </w:r>
+      <w:proofErr w:type="spellEnd"/>
       <w:r>
         <w:rPr>
           <w:rFonts w:ascii="Verdana" w:eastAsia="宋体" w:hAnsi="Verdana" w:cs="宋体"/>
@@ -3252,6 +3646,7 @@
         </w:rPr>
         <w:t>插件并使用特定的</w:t>
       </w:r>
+      <w:proofErr w:type="spellStart"/>
       <w:r>
         <w:rPr>
           <w:rFonts w:ascii="Verdana" w:eastAsia="宋体" w:hAnsi="Verdana" w:cs="宋体"/>
@@ -3262,6 +3657,7 @@
         </w:rPr>
         <w:t>sql</w:t>
       </w:r>
+      <w:proofErr w:type="spellEnd"/>
       <w:r>
         <w:rPr>
           <w:rFonts w:ascii="Verdana" w:eastAsia="宋体" w:hAnsi="Verdana" w:cs="宋体"/>
@@ -3272,6 +3668,7 @@
         </w:rPr>
         <w:t>语句进行检索。其特点是，在</w:t>
       </w:r>
+      <w:proofErr w:type="spellStart"/>
       <w:r>
         <w:rPr>
           <w:rFonts w:ascii="Verdana" w:eastAsia="宋体" w:hAnsi="Verdana" w:cs="宋体"/>
@@ -3282,6 +3679,7 @@
         </w:rPr>
         <w:t>sql</w:t>
       </w:r>
+      <w:proofErr w:type="spellEnd"/>
       <w:r>
         <w:rPr>
           <w:rFonts w:ascii="Verdana" w:eastAsia="宋体" w:hAnsi="Verdana" w:cs="宋体"/>
@@ -3332,6 +3730,7 @@
         </w:rPr>
         <w:t>在程序上仅需要修改对应的</w:t>
       </w:r>
+      <w:proofErr w:type="spellStart"/>
       <w:r>
         <w:rPr>
           <w:rFonts w:ascii="Verdana" w:eastAsia="宋体" w:hAnsi="Verdana" w:cs="宋体"/>
@@ -3342,6 +3741,7 @@
         </w:rPr>
         <w:t>sql</w:t>
       </w:r>
+      <w:proofErr w:type="spellEnd"/>
       <w:r>
         <w:rPr>
           <w:rFonts w:ascii="Verdana" w:eastAsia="宋体" w:hAnsi="Verdana" w:cs="宋体"/>
@@ -3372,6 +3772,7 @@
         </w:rPr>
         <w:t>。另外还需要对</w:t>
       </w:r>
+      <w:proofErr w:type="spellStart"/>
       <w:r>
         <w:rPr>
           <w:rFonts w:ascii="Verdana" w:eastAsia="宋体" w:hAnsi="Verdana" w:cs="宋体"/>
@@ -3382,6 +3783,7 @@
         </w:rPr>
         <w:t>mysql</w:t>
       </w:r>
+      <w:proofErr w:type="spellEnd"/>
       <w:r>
         <w:rPr>
           <w:rFonts w:ascii="Verdana" w:eastAsia="宋体" w:hAnsi="Verdana" w:cs="宋体"/>
@@ -3512,6 +3914,7 @@
         </w:rPr>
         <w:t>，而非要查的</w:t>
       </w:r>
+      <w:proofErr w:type="spellStart"/>
       <w:r>
         <w:rPr>
           <w:rFonts w:ascii="Verdana" w:eastAsia="宋体" w:hAnsi="Verdana" w:cs="宋体"/>
@@ -3522,6 +3925,7 @@
         </w:rPr>
         <w:t>sql</w:t>
       </w:r>
+      <w:proofErr w:type="spellEnd"/>
       <w:r>
         <w:rPr>
           <w:rFonts w:ascii="Verdana" w:eastAsia="宋体" w:hAnsi="Verdana" w:cs="宋体"/>
@@ -3762,8 +4166,20 @@
           <w:sz w:val="14"/>
           <w:szCs w:val="14"/>
         </w:rPr>
-        <w:t>mysql-5.0.77-3.el5 mysql-devel</w:t>
-      </w:r>
+        <w:t xml:space="preserve">mysql-5.0.77-3.el5 </w:t>
+      </w:r>
+      <w:proofErr w:type="spellStart"/>
+      <w:r>
+        <w:rPr>
+          <w:rFonts w:ascii="Verdana" w:eastAsia="宋体" w:hAnsi="Verdana" w:cs="宋体"/>
+          <w:color w:val="494949"/>
+          <w:kern w:val="0"/>
+          <w:sz w:val="14"/>
+          <w:szCs w:val="14"/>
+        </w:rPr>
+        <w:t>mysql-devel</w:t>
+      </w:r>
+      <w:proofErr w:type="spellEnd"/>
       <w:r>
         <w:rPr>
           <w:rFonts w:ascii="Verdana" w:eastAsia="宋体" w:hAnsi="Verdana" w:cs="宋体"/>
@@ -3774,6 +4190,7 @@
         </w:rPr>
         <w:t>（如果要使用</w:t>
       </w:r>
+      <w:proofErr w:type="spellStart"/>
       <w:r>
         <w:rPr>
           <w:rFonts w:ascii="Verdana" w:eastAsia="宋体" w:hAnsi="Verdana" w:cs="宋体"/>
@@ -3784,6 +4201,7 @@
         </w:rPr>
         <w:t>sphinxSE</w:t>
       </w:r>
+      <w:proofErr w:type="spellEnd"/>
       <w:r>
         <w:rPr>
           <w:rFonts w:ascii="Verdana" w:eastAsia="宋体" w:hAnsi="Verdana" w:cs="宋体"/>
@@ -3835,16 +4253,106 @@
         </w:rPr>
         <w:t>编译软件：</w:t>
       </w:r>
-      <w:r>
-        <w:rPr>
-          <w:rFonts w:ascii="Verdana" w:eastAsia="宋体" w:hAnsi="Verdana" w:cs="宋体"/>
-          <w:color w:val="494949"/>
-          <w:kern w:val="0"/>
-          <w:sz w:val="14"/>
-          <w:szCs w:val="14"/>
-        </w:rPr>
-        <w:t>gcc gcc-c++ autoconf automake</w:t>
-      </w:r>
+      <w:proofErr w:type="spellStart"/>
+      <w:r>
+        <w:rPr>
+          <w:rFonts w:ascii="Verdana" w:eastAsia="宋体" w:hAnsi="Verdana" w:cs="宋体"/>
+          <w:color w:val="494949"/>
+          <w:kern w:val="0"/>
+          <w:sz w:val="14"/>
+          <w:szCs w:val="14"/>
+        </w:rPr>
+        <w:t>gcc</w:t>
+      </w:r>
+      <w:proofErr w:type="spellEnd"/>
+      <w:r>
+        <w:rPr>
+          <w:rFonts w:ascii="Verdana" w:eastAsia="宋体" w:hAnsi="Verdana" w:cs="宋体"/>
+          <w:color w:val="494949"/>
+          <w:kern w:val="0"/>
+          <w:sz w:val="14"/>
+          <w:szCs w:val="14"/>
+        </w:rPr>
+        <w:t xml:space="preserve"> </w:t>
+      </w:r>
+      <w:proofErr w:type="spellStart"/>
+      <w:r>
+        <w:rPr>
+          <w:rFonts w:ascii="Verdana" w:eastAsia="宋体" w:hAnsi="Verdana" w:cs="宋体"/>
+          <w:color w:val="494949"/>
+          <w:kern w:val="0"/>
+          <w:sz w:val="14"/>
+          <w:szCs w:val="14"/>
+        </w:rPr>
+        <w:t>gcc</w:t>
+      </w:r>
+      <w:proofErr w:type="spellEnd"/>
+      <w:r>
+        <w:rPr>
+          <w:rFonts w:ascii="Verdana" w:eastAsia="宋体" w:hAnsi="Verdana" w:cs="宋体"/>
+          <w:color w:val="494949"/>
+          <w:kern w:val="0"/>
+          <w:sz w:val="14"/>
+          <w:szCs w:val="14"/>
+        </w:rPr>
+        <w:t>-</w:t>
+      </w:r>
+      <w:proofErr w:type="spellStart"/>
+      <w:r>
+        <w:rPr>
+          <w:rFonts w:ascii="Verdana" w:eastAsia="宋体" w:hAnsi="Verdana" w:cs="宋体"/>
+          <w:color w:val="494949"/>
+          <w:kern w:val="0"/>
+          <w:sz w:val="14"/>
+          <w:szCs w:val="14"/>
+        </w:rPr>
+        <w:t>c++</w:t>
+      </w:r>
+      <w:proofErr w:type="spellEnd"/>
+      <w:r>
+        <w:rPr>
+          <w:rFonts w:ascii="Verdana" w:eastAsia="宋体" w:hAnsi="Verdana" w:cs="宋体"/>
+          <w:color w:val="494949"/>
+          <w:kern w:val="0"/>
+          <w:sz w:val="14"/>
+          <w:szCs w:val="14"/>
+        </w:rPr>
+        <w:t xml:space="preserve"> </w:t>
+      </w:r>
+      <w:proofErr w:type="spellStart"/>
+      <w:r>
+        <w:rPr>
+          <w:rFonts w:ascii="Verdana" w:eastAsia="宋体" w:hAnsi="Verdana" w:cs="宋体"/>
+          <w:color w:val="494949"/>
+          <w:kern w:val="0"/>
+          <w:sz w:val="14"/>
+          <w:szCs w:val="14"/>
+        </w:rPr>
+        <w:t>autoconf</w:t>
+      </w:r>
+      <w:proofErr w:type="spellEnd"/>
+      <w:r>
+        <w:rPr>
+          <w:rFonts w:ascii="Verdana" w:eastAsia="宋体" w:hAnsi="Verdana" w:cs="宋体"/>
+          <w:color w:val="494949"/>
+          <w:kern w:val="0"/>
+          <w:sz w:val="14"/>
+          <w:szCs w:val="14"/>
+        </w:rPr>
+        <w:t xml:space="preserve"> </w:t>
+      </w:r>
+      <w:proofErr w:type="spellStart"/>
+      <w:r>
+        <w:rPr>
+          <w:rFonts w:ascii="Verdana" w:eastAsia="宋体" w:hAnsi="Verdana" w:cs="宋体"/>
+          <w:color w:val="494949"/>
+          <w:kern w:val="0"/>
+          <w:sz w:val="14"/>
+          <w:szCs w:val="14"/>
+        </w:rPr>
+        <w:t>automake</w:t>
+      </w:r>
+      <w:proofErr w:type="spellEnd"/>
       <w:r>
         <w:rPr>
           <w:rFonts w:ascii="Verdana" w:eastAsia="宋体" w:hAnsi="Verdana" w:cs="宋体"/>
@@ -3884,8 +4392,20 @@
           <w:sz w:val="14"/>
           <w:szCs w:val="14"/>
         </w:rPr>
-        <w:t>最新稳定版</w:t>
-      </w:r>
+        <w:t>最新</w:t>
+      </w:r>
+      <w:proofErr w:type="gramStart"/>
+      <w:r>
+        <w:rPr>
+          <w:rFonts w:ascii="Verdana" w:eastAsia="宋体" w:hAnsi="Verdana" w:cs="宋体"/>
+          <w:color w:val="494949"/>
+          <w:kern w:val="0"/>
+          <w:sz w:val="14"/>
+          <w:szCs w:val="14"/>
+        </w:rPr>
+        <w:t>稳定版</w:t>
+      </w:r>
+      <w:proofErr w:type="gramEnd"/>
       <w:r>
         <w:rPr>
           <w:rFonts w:ascii="Verdana" w:eastAsia="宋体" w:hAnsi="Verdana" w:cs="宋体"/>
@@ -3944,73 +4464,493 @@
           <w:sz w:val="14"/>
           <w:szCs w:val="14"/>
         </w:rPr>
-        <w:t>* [root@localhost ~]# yum install -y mysql mysql-devel</w:t>
-      </w:r>
-      <w:r>
-        <w:rPr>
-          <w:rFonts w:ascii="Verdana" w:eastAsia="宋体" w:hAnsi="Verdana" w:cs="宋体"/>
-          <w:color w:val="494949"/>
-          <w:kern w:val="0"/>
-          <w:sz w:val="14"/>
-          <w:szCs w:val="14"/>
-        </w:rPr>
-        <w:br/>
-        <w:t>* [root@localhost ~]# yum install -y automake autoconf</w:t>
-      </w:r>
-      <w:r>
-        <w:rPr>
-          <w:rFonts w:ascii="Verdana" w:eastAsia="宋体" w:hAnsi="Verdana" w:cs="宋体"/>
-          <w:color w:val="494949"/>
-          <w:kern w:val="0"/>
-          <w:sz w:val="14"/>
-          <w:szCs w:val="14"/>
-        </w:rPr>
-        <w:br/>
-        <w:t>* [root@localhost ~]# cd /usr/local/src/</w:t>
-      </w:r>
-      <w:r>
-        <w:rPr>
-          <w:rFonts w:ascii="Verdana" w:eastAsia="宋体" w:hAnsi="Verdana" w:cs="宋体"/>
-          <w:color w:val="494949"/>
-          <w:kern w:val="0"/>
-          <w:sz w:val="14"/>
-          <w:szCs w:val="14"/>
-        </w:rPr>
-        <w:br/>
-        <w:t>* [root@localhost src]# wget http://www.sphinxsearch.com/downloads/sphinx-0.9.9.tar.gz</w:t>
-      </w:r>
-      <w:r>
-        <w:rPr>
-          <w:rFonts w:ascii="Verdana" w:eastAsia="宋体" w:hAnsi="Verdana" w:cs="宋体"/>
-          <w:color w:val="494949"/>
-          <w:kern w:val="0"/>
-          <w:sz w:val="14"/>
-          <w:szCs w:val="14"/>
-        </w:rPr>
-        <w:br/>
-        <w:t>* [root@localhost src]# tar zxvf sphinx-0.9.9.tar.gz</w:t>
-      </w:r>
-      <w:r>
-        <w:rPr>
-          <w:rFonts w:ascii="Verdana" w:eastAsia="宋体" w:hAnsi="Verdana" w:cs="宋体"/>
-          <w:color w:val="494949"/>
-          <w:kern w:val="0"/>
-          <w:sz w:val="14"/>
-          <w:szCs w:val="14"/>
-        </w:rPr>
-        <w:br/>
-        <w:t>* [root@localhost local]# cd sphinx-0.9.9</w:t>
-      </w:r>
-      <w:r>
-        <w:rPr>
-          <w:rFonts w:ascii="Verdana" w:eastAsia="宋体" w:hAnsi="Verdana" w:cs="宋体"/>
-          <w:color w:val="494949"/>
-          <w:kern w:val="0"/>
-          <w:sz w:val="14"/>
-          <w:szCs w:val="14"/>
-        </w:rPr>
-        <w:br/>
-        <w:t>* [root@localhost sphinx-0.9.9]# ./configure –prefix=/usr/local/sphinx #</w:t>
+        <w:t>* [</w:t>
+      </w:r>
+      <w:proofErr w:type="spellStart"/>
+      <w:r>
+        <w:rPr>
+          <w:rFonts w:ascii="Verdana" w:eastAsia="宋体" w:hAnsi="Verdana" w:cs="宋体"/>
+          <w:color w:val="494949"/>
+          <w:kern w:val="0"/>
+          <w:sz w:val="14"/>
+          <w:szCs w:val="14"/>
+        </w:rPr>
+        <w:t>root@localhost</w:t>
+      </w:r>
+      <w:proofErr w:type="spellEnd"/>
+      <w:r>
+        <w:rPr>
+          <w:rFonts w:ascii="Verdana" w:eastAsia="宋体" w:hAnsi="Verdana" w:cs="宋体"/>
+          <w:color w:val="494949"/>
+          <w:kern w:val="0"/>
+          <w:sz w:val="14"/>
+          <w:szCs w:val="14"/>
+        </w:rPr>
+        <w:t xml:space="preserve"> ~]# yum install -y </w:t>
+      </w:r>
+      <w:proofErr w:type="spellStart"/>
+      <w:r>
+        <w:rPr>
+          <w:rFonts w:ascii="Verdana" w:eastAsia="宋体" w:hAnsi="Verdana" w:cs="宋体"/>
+          <w:color w:val="494949"/>
+          <w:kern w:val="0"/>
+          <w:sz w:val="14"/>
+          <w:szCs w:val="14"/>
+        </w:rPr>
+        <w:t>mysql</w:t>
+      </w:r>
+      <w:proofErr w:type="spellEnd"/>
+      <w:r>
+        <w:rPr>
+          <w:rFonts w:ascii="Verdana" w:eastAsia="宋体" w:hAnsi="Verdana" w:cs="宋体"/>
+          <w:color w:val="494949"/>
+          <w:kern w:val="0"/>
+          <w:sz w:val="14"/>
+          <w:szCs w:val="14"/>
+        </w:rPr>
+        <w:t xml:space="preserve"> </w:t>
+      </w:r>
+      <w:proofErr w:type="spellStart"/>
+      <w:r>
+        <w:rPr>
+          <w:rFonts w:ascii="Verdana" w:eastAsia="宋体" w:hAnsi="Verdana" w:cs="宋体"/>
+          <w:color w:val="494949"/>
+          <w:kern w:val="0"/>
+          <w:sz w:val="14"/>
+          <w:szCs w:val="14"/>
+        </w:rPr>
+        <w:t>mysql-devel</w:t>
+      </w:r>
+      <w:proofErr w:type="spellEnd"/>
+      <w:r>
+        <w:rPr>
+          <w:rFonts w:ascii="Verdana" w:eastAsia="宋体" w:hAnsi="Verdana" w:cs="宋体"/>
+          <w:color w:val="494949"/>
+          <w:kern w:val="0"/>
+          <w:sz w:val="14"/>
+          <w:szCs w:val="14"/>
+        </w:rPr>
+        <w:br/>
+        <w:t>* [</w:t>
+      </w:r>
+      <w:proofErr w:type="spellStart"/>
+      <w:r>
+        <w:rPr>
+          <w:rFonts w:ascii="Verdana" w:eastAsia="宋体" w:hAnsi="Verdana" w:cs="宋体"/>
+          <w:color w:val="494949"/>
+          <w:kern w:val="0"/>
+          <w:sz w:val="14"/>
+          <w:szCs w:val="14"/>
+        </w:rPr>
+        <w:t>root@localhost</w:t>
+      </w:r>
+      <w:proofErr w:type="spellEnd"/>
+      <w:r>
+        <w:rPr>
+          <w:rFonts w:ascii="Verdana" w:eastAsia="宋体" w:hAnsi="Verdana" w:cs="宋体"/>
+          <w:color w:val="494949"/>
+          <w:kern w:val="0"/>
+          <w:sz w:val="14"/>
+          <w:szCs w:val="14"/>
+        </w:rPr>
+        <w:t xml:space="preserve"> ~]# yum install -y </w:t>
+      </w:r>
+      <w:proofErr w:type="spellStart"/>
+      <w:r>
+        <w:rPr>
+          <w:rFonts w:ascii="Verdana" w:eastAsia="宋体" w:hAnsi="Verdana" w:cs="宋体"/>
+          <w:color w:val="494949"/>
+          <w:kern w:val="0"/>
+          <w:sz w:val="14"/>
+          <w:szCs w:val="14"/>
+        </w:rPr>
+        <w:t>automake</w:t>
+      </w:r>
+      <w:proofErr w:type="spellEnd"/>
+      <w:r>
+        <w:rPr>
+          <w:rFonts w:ascii="Verdana" w:eastAsia="宋体" w:hAnsi="Verdana" w:cs="宋体"/>
+          <w:color w:val="494949"/>
+          <w:kern w:val="0"/>
+          <w:sz w:val="14"/>
+          <w:szCs w:val="14"/>
+        </w:rPr>
+        <w:t xml:space="preserve"> </w:t>
+      </w:r>
+      <w:proofErr w:type="spellStart"/>
+      <w:r>
+        <w:rPr>
+          <w:rFonts w:ascii="Verdana" w:eastAsia="宋体" w:hAnsi="Verdana" w:cs="宋体"/>
+          <w:color w:val="494949"/>
+          <w:kern w:val="0"/>
+          <w:sz w:val="14"/>
+          <w:szCs w:val="14"/>
+        </w:rPr>
+        <w:t>autoconf</w:t>
+      </w:r>
+      <w:proofErr w:type="spellEnd"/>
+      <w:r>
+        <w:rPr>
+          <w:rFonts w:ascii="Verdana" w:eastAsia="宋体" w:hAnsi="Verdana" w:cs="宋体"/>
+          <w:color w:val="494949"/>
+          <w:kern w:val="0"/>
+          <w:sz w:val="14"/>
+          <w:szCs w:val="14"/>
+        </w:rPr>
+        <w:br/>
+        <w:t>* [</w:t>
+      </w:r>
+      <w:proofErr w:type="spellStart"/>
+      <w:r>
+        <w:rPr>
+          <w:rFonts w:ascii="Verdana" w:eastAsia="宋体" w:hAnsi="Verdana" w:cs="宋体"/>
+          <w:color w:val="494949"/>
+          <w:kern w:val="0"/>
+          <w:sz w:val="14"/>
+          <w:szCs w:val="14"/>
+        </w:rPr>
+        <w:t>root@localhost</w:t>
+      </w:r>
+      <w:proofErr w:type="spellEnd"/>
+      <w:r>
+        <w:rPr>
+          <w:rFonts w:ascii="Verdana" w:eastAsia="宋体" w:hAnsi="Verdana" w:cs="宋体"/>
+          <w:color w:val="494949"/>
+          <w:kern w:val="0"/>
+          <w:sz w:val="14"/>
+          <w:szCs w:val="14"/>
+        </w:rPr>
+        <w:t xml:space="preserve"> ~]# </w:t>
+      </w:r>
+      <w:proofErr w:type="spellStart"/>
+      <w:r>
+        <w:rPr>
+          <w:rFonts w:ascii="Verdana" w:eastAsia="宋体" w:hAnsi="Verdana" w:cs="宋体"/>
+          <w:color w:val="494949"/>
+          <w:kern w:val="0"/>
+          <w:sz w:val="14"/>
+          <w:szCs w:val="14"/>
+        </w:rPr>
+        <w:t>cd</w:t>
+      </w:r>
+      <w:proofErr w:type="spellEnd"/>
+      <w:r>
+        <w:rPr>
+          <w:rFonts w:ascii="Verdana" w:eastAsia="宋体" w:hAnsi="Verdana" w:cs="宋体"/>
+          <w:color w:val="494949"/>
+          <w:kern w:val="0"/>
+          <w:sz w:val="14"/>
+          <w:szCs w:val="14"/>
+        </w:rPr>
+        <w:t xml:space="preserve"> /</w:t>
+      </w:r>
+      <w:proofErr w:type="spellStart"/>
+      <w:r>
+        <w:rPr>
+          <w:rFonts w:ascii="Verdana" w:eastAsia="宋体" w:hAnsi="Verdana" w:cs="宋体"/>
+          <w:color w:val="494949"/>
+          <w:kern w:val="0"/>
+          <w:sz w:val="14"/>
+          <w:szCs w:val="14"/>
+        </w:rPr>
+        <w:t>usr</w:t>
+      </w:r>
+      <w:proofErr w:type="spellEnd"/>
+      <w:r>
+        <w:rPr>
+          <w:rFonts w:ascii="Verdana" w:eastAsia="宋体" w:hAnsi="Verdana" w:cs="宋体"/>
+          <w:color w:val="494949"/>
+          <w:kern w:val="0"/>
+          <w:sz w:val="14"/>
+          <w:szCs w:val="14"/>
+        </w:rPr>
+        <w:t>/local/</w:t>
+      </w:r>
+      <w:proofErr w:type="spellStart"/>
+      <w:r>
+        <w:rPr>
+          <w:rFonts w:ascii="Verdana" w:eastAsia="宋体" w:hAnsi="Verdana" w:cs="宋体"/>
+          <w:color w:val="494949"/>
+          <w:kern w:val="0"/>
+          <w:sz w:val="14"/>
+          <w:szCs w:val="14"/>
+        </w:rPr>
+        <w:t>src</w:t>
+      </w:r>
+      <w:proofErr w:type="spellEnd"/>
+      <w:r>
+        <w:rPr>
+          <w:rFonts w:ascii="Verdana" w:eastAsia="宋体" w:hAnsi="Verdana" w:cs="宋体"/>
+          <w:color w:val="494949"/>
+          <w:kern w:val="0"/>
+          <w:sz w:val="14"/>
+          <w:szCs w:val="14"/>
+        </w:rPr>
+        <w:t>/</w:t>
+      </w:r>
+      <w:r>
+        <w:rPr>
+          <w:rFonts w:ascii="Verdana" w:eastAsia="宋体" w:hAnsi="Verdana" w:cs="宋体"/>
+          <w:color w:val="494949"/>
+          <w:kern w:val="0"/>
+          <w:sz w:val="14"/>
+          <w:szCs w:val="14"/>
+        </w:rPr>
+        <w:br/>
+        <w:t>* [</w:t>
+      </w:r>
+      <w:proofErr w:type="spellStart"/>
+      <w:r>
+        <w:rPr>
+          <w:rFonts w:ascii="Verdana" w:eastAsia="宋体" w:hAnsi="Verdana" w:cs="宋体"/>
+          <w:color w:val="494949"/>
+          <w:kern w:val="0"/>
+          <w:sz w:val="14"/>
+          <w:szCs w:val="14"/>
+        </w:rPr>
+        <w:t>root@localhost</w:t>
+      </w:r>
+      <w:proofErr w:type="spellEnd"/>
+      <w:r>
+        <w:rPr>
+          <w:rFonts w:ascii="Verdana" w:eastAsia="宋体" w:hAnsi="Verdana" w:cs="宋体"/>
+          <w:color w:val="494949"/>
+          <w:kern w:val="0"/>
+          <w:sz w:val="14"/>
+          <w:szCs w:val="14"/>
+        </w:rPr>
+        <w:t xml:space="preserve"> </w:t>
+      </w:r>
+      <w:proofErr w:type="spellStart"/>
+      <w:r>
+        <w:rPr>
+          <w:rFonts w:ascii="Verdana" w:eastAsia="宋体" w:hAnsi="Verdana" w:cs="宋体"/>
+          <w:color w:val="494949"/>
+          <w:kern w:val="0"/>
+          <w:sz w:val="14"/>
+          <w:szCs w:val="14"/>
+        </w:rPr>
+        <w:t>src</w:t>
+      </w:r>
+      <w:proofErr w:type="spellEnd"/>
+      <w:r>
+        <w:rPr>
+          <w:rFonts w:ascii="Verdana" w:eastAsia="宋体" w:hAnsi="Verdana" w:cs="宋体"/>
+          <w:color w:val="494949"/>
+          <w:kern w:val="0"/>
+          <w:sz w:val="14"/>
+          <w:szCs w:val="14"/>
+        </w:rPr>
+        <w:t xml:space="preserve">]# </w:t>
+      </w:r>
+      <w:proofErr w:type="spellStart"/>
+      <w:r>
+        <w:rPr>
+          <w:rFonts w:ascii="Verdana" w:eastAsia="宋体" w:hAnsi="Verdana" w:cs="宋体"/>
+          <w:color w:val="494949"/>
+          <w:kern w:val="0"/>
+          <w:sz w:val="14"/>
+          <w:szCs w:val="14"/>
+        </w:rPr>
+        <w:t>wget</w:t>
+      </w:r>
+      <w:proofErr w:type="spellEnd"/>
+      <w:r>
+        <w:rPr>
+          <w:rFonts w:ascii="Verdana" w:eastAsia="宋体" w:hAnsi="Verdana" w:cs="宋体"/>
+          <w:color w:val="494949"/>
+          <w:kern w:val="0"/>
+          <w:sz w:val="14"/>
+          <w:szCs w:val="14"/>
+        </w:rPr>
+        <w:t xml:space="preserve"> http://www.sphinxsearch.com/downloads/sphinx-0.9.9.tar.gz</w:t>
+      </w:r>
+      <w:r>
+        <w:rPr>
+          <w:rFonts w:ascii="Verdana" w:eastAsia="宋体" w:hAnsi="Verdana" w:cs="宋体"/>
+          <w:color w:val="494949"/>
+          <w:kern w:val="0"/>
+          <w:sz w:val="14"/>
+          <w:szCs w:val="14"/>
+        </w:rPr>
+        <w:br/>
+        <w:t>* [</w:t>
+      </w:r>
+      <w:proofErr w:type="spellStart"/>
+      <w:r>
+        <w:rPr>
+          <w:rFonts w:ascii="Verdana" w:eastAsia="宋体" w:hAnsi="Verdana" w:cs="宋体"/>
+          <w:color w:val="494949"/>
+          <w:kern w:val="0"/>
+          <w:sz w:val="14"/>
+          <w:szCs w:val="14"/>
+        </w:rPr>
+        <w:t>root@localhost</w:t>
+      </w:r>
+      <w:proofErr w:type="spellEnd"/>
+      <w:r>
+        <w:rPr>
+          <w:rFonts w:ascii="Verdana" w:eastAsia="宋体" w:hAnsi="Verdana" w:cs="宋体"/>
+          <w:color w:val="494949"/>
+          <w:kern w:val="0"/>
+          <w:sz w:val="14"/>
+          <w:szCs w:val="14"/>
+        </w:rPr>
+        <w:t xml:space="preserve"> </w:t>
+      </w:r>
+      <w:proofErr w:type="spellStart"/>
+      <w:r>
+        <w:rPr>
+          <w:rFonts w:ascii="Verdana" w:eastAsia="宋体" w:hAnsi="Verdana" w:cs="宋体"/>
+          <w:color w:val="494949"/>
+          <w:kern w:val="0"/>
+          <w:sz w:val="14"/>
+          <w:szCs w:val="14"/>
+        </w:rPr>
+        <w:t>src</w:t>
+      </w:r>
+      <w:proofErr w:type="spellEnd"/>
+      <w:r>
+        <w:rPr>
+          <w:rFonts w:ascii="Verdana" w:eastAsia="宋体" w:hAnsi="Verdana" w:cs="宋体"/>
+          <w:color w:val="494949"/>
+          <w:kern w:val="0"/>
+          <w:sz w:val="14"/>
+          <w:szCs w:val="14"/>
+        </w:rPr>
+        <w:t xml:space="preserve">]# tar </w:t>
+      </w:r>
+      <w:proofErr w:type="spellStart"/>
+      <w:r>
+        <w:rPr>
+          <w:rFonts w:ascii="Verdana" w:eastAsia="宋体" w:hAnsi="Verdana" w:cs="宋体"/>
+          <w:color w:val="494949"/>
+          <w:kern w:val="0"/>
+          <w:sz w:val="14"/>
+          <w:szCs w:val="14"/>
+        </w:rPr>
+        <w:t>zxvf</w:t>
+      </w:r>
+      <w:proofErr w:type="spellEnd"/>
+      <w:r>
+        <w:rPr>
+          <w:rFonts w:ascii="Verdana" w:eastAsia="宋体" w:hAnsi="Verdana" w:cs="宋体"/>
+          <w:color w:val="494949"/>
+          <w:kern w:val="0"/>
+          <w:sz w:val="14"/>
+          <w:szCs w:val="14"/>
+        </w:rPr>
+        <w:t xml:space="preserve"> sphinx-0.9.9.tar.gz</w:t>
+      </w:r>
+      <w:r>
+        <w:rPr>
+          <w:rFonts w:ascii="Verdana" w:eastAsia="宋体" w:hAnsi="Verdana" w:cs="宋体"/>
+          <w:color w:val="494949"/>
+          <w:kern w:val="0"/>
+          <w:sz w:val="14"/>
+          <w:szCs w:val="14"/>
+        </w:rPr>
+        <w:br/>
+        <w:t>* [</w:t>
+      </w:r>
+      <w:proofErr w:type="spellStart"/>
+      <w:r>
+        <w:rPr>
+          <w:rFonts w:ascii="Verdana" w:eastAsia="宋体" w:hAnsi="Verdana" w:cs="宋体"/>
+          <w:color w:val="494949"/>
+          <w:kern w:val="0"/>
+          <w:sz w:val="14"/>
+          <w:szCs w:val="14"/>
+        </w:rPr>
+        <w:t>root@localhost</w:t>
+      </w:r>
+      <w:proofErr w:type="spellEnd"/>
+      <w:r>
+        <w:rPr>
+          <w:rFonts w:ascii="Verdana" w:eastAsia="宋体" w:hAnsi="Verdana" w:cs="宋体"/>
+          <w:color w:val="494949"/>
+          <w:kern w:val="0"/>
+          <w:sz w:val="14"/>
+          <w:szCs w:val="14"/>
+        </w:rPr>
+        <w:t xml:space="preserve"> local]# </w:t>
+      </w:r>
+      <w:proofErr w:type="spellStart"/>
+      <w:r>
+        <w:rPr>
+          <w:rFonts w:ascii="Verdana" w:eastAsia="宋体" w:hAnsi="Verdana" w:cs="宋体"/>
+          <w:color w:val="494949"/>
+          <w:kern w:val="0"/>
+          <w:sz w:val="14"/>
+          <w:szCs w:val="14"/>
+        </w:rPr>
+        <w:t>cd</w:t>
+      </w:r>
+      <w:proofErr w:type="spellEnd"/>
+      <w:r>
+        <w:rPr>
+          <w:rFonts w:ascii="Verdana" w:eastAsia="宋体" w:hAnsi="Verdana" w:cs="宋体"/>
+          <w:color w:val="494949"/>
+          <w:kern w:val="0"/>
+          <w:sz w:val="14"/>
+          <w:szCs w:val="14"/>
+        </w:rPr>
+        <w:t xml:space="preserve"> sphinx-0.9.9</w:t>
+      </w:r>
+      <w:r>
+        <w:rPr>
+          <w:rFonts w:ascii="Verdana" w:eastAsia="宋体" w:hAnsi="Verdana" w:cs="宋体"/>
+          <w:color w:val="494949"/>
+          <w:kern w:val="0"/>
+          <w:sz w:val="14"/>
+          <w:szCs w:val="14"/>
+        </w:rPr>
+        <w:br/>
+        <w:t>* [</w:t>
+      </w:r>
+      <w:proofErr w:type="spellStart"/>
+      <w:r>
+        <w:rPr>
+          <w:rFonts w:ascii="Verdana" w:eastAsia="宋体" w:hAnsi="Verdana" w:cs="宋体"/>
+          <w:color w:val="494949"/>
+          <w:kern w:val="0"/>
+          <w:sz w:val="14"/>
+          <w:szCs w:val="14"/>
+        </w:rPr>
+        <w:t>root@localhost</w:t>
+      </w:r>
+      <w:proofErr w:type="spellEnd"/>
+      <w:r>
+        <w:rPr>
+          <w:rFonts w:ascii="Verdana" w:eastAsia="宋体" w:hAnsi="Verdana" w:cs="宋体"/>
+          <w:color w:val="494949"/>
+          <w:kern w:val="0"/>
+          <w:sz w:val="14"/>
+          <w:szCs w:val="14"/>
+        </w:rPr>
+        <w:t xml:space="preserve"> sphinx-0.9.9]# ./configure –prefix=/</w:t>
+      </w:r>
+      <w:proofErr w:type="spellStart"/>
+      <w:r>
+        <w:rPr>
+          <w:rFonts w:ascii="Verdana" w:eastAsia="宋体" w:hAnsi="Verdana" w:cs="宋体"/>
+          <w:color w:val="494949"/>
+          <w:kern w:val="0"/>
+          <w:sz w:val="14"/>
+          <w:szCs w:val="14"/>
+        </w:rPr>
+        <w:t>usr</w:t>
+      </w:r>
+      <w:proofErr w:type="spellEnd"/>
+      <w:r>
+        <w:rPr>
+          <w:rFonts w:ascii="Verdana" w:eastAsia="宋体" w:hAnsi="Verdana" w:cs="宋体"/>
+          <w:color w:val="494949"/>
+          <w:kern w:val="0"/>
+          <w:sz w:val="14"/>
+          <w:szCs w:val="14"/>
+        </w:rPr>
+        <w:t>/local/sphinx #</w:t>
       </w:r>
       <w:r>
         <w:rPr>
@@ -4042,6 +4982,7 @@
         </w:rPr>
         <w:t>已经默认支持了</w:t>
       </w:r>
+      <w:proofErr w:type="spellStart"/>
       <w:r>
         <w:rPr>
           <w:rFonts w:ascii="Verdana" w:eastAsia="宋体" w:hAnsi="Verdana" w:cs="宋体"/>
@@ -4052,16 +4993,39 @@
         </w:rPr>
         <w:t>mysql</w:t>
       </w:r>
-      <w:r>
-        <w:rPr>
-          <w:rFonts w:ascii="Verdana" w:eastAsia="宋体" w:hAnsi="Verdana" w:cs="宋体"/>
-          <w:color w:val="494949"/>
-          <w:kern w:val="0"/>
-          <w:sz w:val="14"/>
-          <w:szCs w:val="14"/>
-        </w:rPr>
-        <w:br/>
-        <w:t xml:space="preserve">* [root@localhost sphinx-0.9.9]# make &amp;&amp; make install # </w:t>
+      <w:proofErr w:type="spellEnd"/>
+      <w:r>
+        <w:rPr>
+          <w:rFonts w:ascii="Verdana" w:eastAsia="宋体" w:hAnsi="Verdana" w:cs="宋体"/>
+          <w:color w:val="494949"/>
+          <w:kern w:val="0"/>
+          <w:sz w:val="14"/>
+          <w:szCs w:val="14"/>
+        </w:rPr>
+        <w:br/>
+        <w:t>* [</w:t>
+      </w:r>
+      <w:proofErr w:type="spellStart"/>
+      <w:r>
+        <w:rPr>
+          <w:rFonts w:ascii="Verdana" w:eastAsia="宋体" w:hAnsi="Verdana" w:cs="宋体"/>
+          <w:color w:val="494949"/>
+          <w:kern w:val="0"/>
+          <w:sz w:val="14"/>
+          <w:szCs w:val="14"/>
+        </w:rPr>
+        <w:t>root@localhost</w:t>
+      </w:r>
+      <w:proofErr w:type="spellEnd"/>
+      <w:r>
+        <w:rPr>
+          <w:rFonts w:ascii="Verdana" w:eastAsia="宋体" w:hAnsi="Verdana" w:cs="宋体"/>
+          <w:color w:val="494949"/>
+          <w:kern w:val="0"/>
+          <w:sz w:val="14"/>
+          <w:szCs w:val="14"/>
+        </w:rPr>
+        <w:t xml:space="preserve"> sphinx-0.9.9]# make &amp;&amp; make install # </w:t>
       </w:r>
       <w:r>
         <w:rPr>
@@ -4146,7 +5110,29 @@
           <w:sz w:val="14"/>
           <w:szCs w:val="14"/>
         </w:rPr>
-        <w:t>/usr/local/sphinx</w:t>
+        <w:t>/</w:t>
+      </w:r>
+      <w:proofErr w:type="spellStart"/>
+      <w:r>
+        <w:rPr>
+          <w:rFonts w:ascii="Verdana" w:eastAsia="宋体" w:hAnsi="Verdana" w:cs="宋体"/>
+          <w:color w:val="494949"/>
+          <w:kern w:val="0"/>
+          <w:sz w:val="14"/>
+          <w:szCs w:val="14"/>
+        </w:rPr>
+        <w:t>usr</w:t>
+      </w:r>
+      <w:proofErr w:type="spellEnd"/>
+      <w:r>
+        <w:rPr>
+          <w:rFonts w:ascii="Verdana" w:eastAsia="宋体" w:hAnsi="Verdana" w:cs="宋体"/>
+          <w:color w:val="494949"/>
+          <w:kern w:val="0"/>
+          <w:sz w:val="14"/>
+          <w:szCs w:val="14"/>
+        </w:rPr>
+        <w:t>/local/sphinx</w:t>
       </w:r>
       <w:r>
         <w:rPr>
@@ -4186,8 +5172,20 @@
           <w:sz w:val="14"/>
           <w:szCs w:val="14"/>
         </w:rPr>
-        <w:t xml:space="preserve"> bin etc var</w:t>
-      </w:r>
+        <w:t xml:space="preserve"> bin etc </w:t>
+      </w:r>
+      <w:proofErr w:type="spellStart"/>
+      <w:r>
+        <w:rPr>
+          <w:rFonts w:ascii="Verdana" w:eastAsia="宋体" w:hAnsi="Verdana" w:cs="宋体"/>
+          <w:color w:val="494949"/>
+          <w:kern w:val="0"/>
+          <w:sz w:val="14"/>
+          <w:szCs w:val="14"/>
+        </w:rPr>
+        <w:t>var</w:t>
+      </w:r>
+      <w:proofErr w:type="spellEnd"/>
       <w:r>
         <w:rPr>
           <w:rFonts w:ascii="Verdana" w:eastAsia="宋体" w:hAnsi="Verdana" w:cs="宋体"/>
@@ -4345,8 +5343,20 @@
           <w:sz w:val="14"/>
           <w:szCs w:val="14"/>
         </w:rPr>
-        <w:t xml:space="preserve"> mysql</w:t>
-      </w:r>
+        <w:t xml:space="preserve"> </w:t>
+      </w:r>
+      <w:proofErr w:type="spellStart"/>
+      <w:r>
+        <w:rPr>
+          <w:rFonts w:ascii="Verdana" w:eastAsia="宋体" w:hAnsi="Verdana" w:cs="宋体"/>
+          <w:color w:val="494949"/>
+          <w:kern w:val="0"/>
+          <w:sz w:val="14"/>
+          <w:szCs w:val="14"/>
+        </w:rPr>
+        <w:t>mysql</w:t>
+      </w:r>
+      <w:proofErr w:type="spellEnd"/>
       <w:r>
         <w:rPr>
           <w:rFonts w:ascii="Verdana" w:eastAsia="宋体" w:hAnsi="Verdana" w:cs="宋体"/>
@@ -4372,15 +5382,27 @@
           <w:szCs w:val="14"/>
         </w:rPr>
       </w:pPr>
-      <w:r>
-        <w:rPr>
-          <w:rFonts w:ascii="Verdana" w:eastAsia="宋体" w:hAnsi="Verdana" w:cs="宋体"/>
-          <w:color w:val="494949"/>
-          <w:kern w:val="0"/>
-          <w:sz w:val="14"/>
-          <w:szCs w:val="14"/>
-        </w:rPr>
-        <w:t>Mysql server</w:t>
+      <w:proofErr w:type="spellStart"/>
+      <w:r>
+        <w:rPr>
+          <w:rFonts w:ascii="Verdana" w:eastAsia="宋体" w:hAnsi="Verdana" w:cs="宋体"/>
+          <w:color w:val="494949"/>
+          <w:kern w:val="0"/>
+          <w:sz w:val="14"/>
+          <w:szCs w:val="14"/>
+        </w:rPr>
+        <w:t>Mysql</w:t>
+      </w:r>
+      <w:proofErr w:type="spellEnd"/>
+      <w:r>
+        <w:rPr>
+          <w:rFonts w:ascii="Verdana" w:eastAsia="宋体" w:hAnsi="Verdana" w:cs="宋体"/>
+          <w:color w:val="494949"/>
+          <w:kern w:val="0"/>
+          <w:sz w:val="14"/>
+          <w:szCs w:val="14"/>
+        </w:rPr>
+        <w:t xml:space="preserve"> server</w:t>
       </w:r>
       <w:r>
         <w:rPr>
@@ -4417,16 +5439,40 @@
           <w:szCs w:val="14"/>
         </w:rPr>
       </w:pPr>
-      <w:r>
-        <w:rPr>
-          <w:rFonts w:ascii="Verdana" w:eastAsia="宋体" w:hAnsi="Verdana" w:cs="宋体"/>
-          <w:color w:val="494949"/>
-          <w:kern w:val="0"/>
-          <w:sz w:val="14"/>
-          <w:szCs w:val="14"/>
-        </w:rPr>
-        <w:t>Mysql db :test</w:t>
-      </w:r>
+      <w:proofErr w:type="spellStart"/>
+      <w:r>
+        <w:rPr>
+          <w:rFonts w:ascii="Verdana" w:eastAsia="宋体" w:hAnsi="Verdana" w:cs="宋体"/>
+          <w:color w:val="494949"/>
+          <w:kern w:val="0"/>
+          <w:sz w:val="14"/>
+          <w:szCs w:val="14"/>
+        </w:rPr>
+        <w:t>Mysql</w:t>
+      </w:r>
+      <w:proofErr w:type="spellEnd"/>
+      <w:r>
+        <w:rPr>
+          <w:rFonts w:ascii="Verdana" w:eastAsia="宋体" w:hAnsi="Verdana" w:cs="宋体"/>
+          <w:color w:val="494949"/>
+          <w:kern w:val="0"/>
+          <w:sz w:val="14"/>
+          <w:szCs w:val="14"/>
+        </w:rPr>
+        <w:t xml:space="preserve"> </w:t>
+      </w:r>
+      <w:proofErr w:type="gramStart"/>
+      <w:r>
+        <w:rPr>
+          <w:rFonts w:ascii="Verdana" w:eastAsia="宋体" w:hAnsi="Verdana" w:cs="宋体"/>
+          <w:color w:val="494949"/>
+          <w:kern w:val="0"/>
+          <w:sz w:val="14"/>
+          <w:szCs w:val="14"/>
+        </w:rPr>
+        <w:t>db :test</w:t>
+      </w:r>
+      <w:proofErr w:type="gramEnd"/>
     </w:p>
     <w:p>
       <w:pPr>
@@ -4442,15 +5488,27 @@
           <w:szCs w:val="14"/>
         </w:rPr>
       </w:pPr>
-      <w:r>
-        <w:rPr>
-          <w:rFonts w:ascii="Verdana" w:eastAsia="宋体" w:hAnsi="Verdana" w:cs="宋体"/>
-          <w:color w:val="494949"/>
-          <w:kern w:val="0"/>
-          <w:sz w:val="14"/>
-          <w:szCs w:val="14"/>
-        </w:rPr>
-        <w:t xml:space="preserve">Mysql </w:t>
+      <w:proofErr w:type="spellStart"/>
+      <w:r>
+        <w:rPr>
+          <w:rFonts w:ascii="Verdana" w:eastAsia="宋体" w:hAnsi="Verdana" w:cs="宋体"/>
+          <w:color w:val="494949"/>
+          <w:kern w:val="0"/>
+          <w:sz w:val="14"/>
+          <w:szCs w:val="14"/>
+        </w:rPr>
+        <w:t>Mysql</w:t>
+      </w:r>
+      <w:proofErr w:type="spellEnd"/>
+      <w:r>
+        <w:rPr>
+          <w:rFonts w:ascii="Verdana" w:eastAsia="宋体" w:hAnsi="Verdana" w:cs="宋体"/>
+          <w:color w:val="494949"/>
+          <w:kern w:val="0"/>
+          <w:sz w:val="14"/>
+          <w:szCs w:val="14"/>
+        </w:rPr>
+        <w:t xml:space="preserve"> </w:t>
       </w:r>
       <w:r>
         <w:rPr>
@@ -4462,6 +5520,7 @@
         </w:rPr>
         <w:t>表：</w:t>
       </w:r>
+      <w:proofErr w:type="spellStart"/>
       <w:r>
         <w:rPr>
           <w:rFonts w:ascii="Verdana" w:eastAsia="宋体" w:hAnsi="Verdana" w:cs="宋体"/>
@@ -4472,6 +5531,7 @@
         </w:rPr>
         <w:t>test.sphinx_article</w:t>
       </w:r>
+      <w:proofErr w:type="spellEnd"/>
     </w:p>
     <w:p>
       <w:pPr>
@@ -4487,26 +5547,170 @@
           <w:szCs w:val="14"/>
         </w:rPr>
       </w:pPr>
-      <w:r>
-        <w:rPr>
-          <w:rFonts w:ascii="Verdana" w:eastAsia="宋体" w:hAnsi="Verdana" w:cs="宋体"/>
-          <w:color w:val="494949"/>
-          <w:kern w:val="0"/>
-          <w:sz w:val="14"/>
-          <w:szCs w:val="14"/>
-        </w:rPr>
-        <w:t>mysql&gt; desc sphinx_article;</w:t>
-      </w:r>
-      <w:r>
-        <w:rPr>
-          <w:rFonts w:ascii="Verdana" w:eastAsia="宋体" w:hAnsi="Verdana" w:cs="宋体"/>
-          <w:color w:val="494949"/>
-          <w:kern w:val="0"/>
-          <w:sz w:val="14"/>
-          <w:szCs w:val="14"/>
-        </w:rPr>
-        <w:br/>
-        <w:t>+———–+———————+——+—–+———+—————-+</w:t>
+      <w:proofErr w:type="spellStart"/>
+      <w:r>
+        <w:rPr>
+          <w:rFonts w:ascii="Verdana" w:eastAsia="宋体" w:hAnsi="Verdana" w:cs="宋体"/>
+          <w:color w:val="494949"/>
+          <w:kern w:val="0"/>
+          <w:sz w:val="14"/>
+          <w:szCs w:val="14"/>
+        </w:rPr>
+        <w:t>mysql</w:t>
+      </w:r>
+      <w:proofErr w:type="spellEnd"/>
+      <w:r>
+        <w:rPr>
+          <w:rFonts w:ascii="Verdana" w:eastAsia="宋体" w:hAnsi="Verdana" w:cs="宋体"/>
+          <w:color w:val="494949"/>
+          <w:kern w:val="0"/>
+          <w:sz w:val="14"/>
+          <w:szCs w:val="14"/>
+        </w:rPr>
+        <w:t xml:space="preserve">&gt; </w:t>
+      </w:r>
+      <w:proofErr w:type="spellStart"/>
+      <w:r>
+        <w:rPr>
+          <w:rFonts w:ascii="Verdana" w:eastAsia="宋体" w:hAnsi="Verdana" w:cs="宋体"/>
+          <w:color w:val="494949"/>
+          <w:kern w:val="0"/>
+          <w:sz w:val="14"/>
+          <w:szCs w:val="14"/>
+        </w:rPr>
+        <w:t>desc</w:t>
+      </w:r>
+      <w:proofErr w:type="spellEnd"/>
+      <w:r>
+        <w:rPr>
+          <w:rFonts w:ascii="Verdana" w:eastAsia="宋体" w:hAnsi="Verdana" w:cs="宋体"/>
+          <w:color w:val="494949"/>
+          <w:kern w:val="0"/>
+          <w:sz w:val="14"/>
+          <w:szCs w:val="14"/>
+        </w:rPr>
+        <w:t xml:space="preserve"> </w:t>
+      </w:r>
+      <w:proofErr w:type="spellStart"/>
+      <w:r>
+        <w:rPr>
+          <w:rFonts w:ascii="Verdana" w:eastAsia="宋体" w:hAnsi="Verdana" w:cs="宋体"/>
+          <w:color w:val="494949"/>
+          <w:kern w:val="0"/>
+          <w:sz w:val="14"/>
+          <w:szCs w:val="14"/>
+        </w:rPr>
+        <w:t>sphinx_article</w:t>
+      </w:r>
+      <w:proofErr w:type="spellEnd"/>
+      <w:r>
+        <w:rPr>
+          <w:rFonts w:ascii="Verdana" w:eastAsia="宋体" w:hAnsi="Verdana" w:cs="宋体"/>
+          <w:color w:val="494949"/>
+          <w:kern w:val="0"/>
+          <w:sz w:val="14"/>
+          <w:szCs w:val="14"/>
+        </w:rPr>
+        <w:t>;</w:t>
+      </w:r>
+      <w:r>
+        <w:rPr>
+          <w:rFonts w:ascii="Verdana" w:eastAsia="宋体" w:hAnsi="Verdana" w:cs="宋体"/>
+          <w:color w:val="494949"/>
+          <w:kern w:val="0"/>
+          <w:sz w:val="14"/>
+          <w:szCs w:val="14"/>
+        </w:rPr>
+        <w:br/>
+        <w:t>+——</w:t>
+      </w:r>
+      <w:proofErr w:type="gramStart"/>
+      <w:r>
+        <w:rPr>
+          <w:rFonts w:ascii="Verdana" w:eastAsia="宋体" w:hAnsi="Verdana" w:cs="宋体"/>
+          <w:color w:val="494949"/>
+          <w:kern w:val="0"/>
+          <w:sz w:val="14"/>
+          <w:szCs w:val="14"/>
+        </w:rPr>
+        <w:t>—</w:t>
+      </w:r>
+      <w:proofErr w:type="gramEnd"/>
+      <w:r>
+        <w:rPr>
+          <w:rFonts w:ascii="Verdana" w:eastAsia="宋体" w:hAnsi="Verdana" w:cs="宋体"/>
+          <w:color w:val="494949"/>
+          <w:kern w:val="0"/>
+          <w:sz w:val="14"/>
+          <w:szCs w:val="14"/>
+        </w:rPr>
+        <w:t>–+——</w:t>
+      </w:r>
+      <w:proofErr w:type="gramStart"/>
+      <w:r>
+        <w:rPr>
+          <w:rFonts w:ascii="Verdana" w:eastAsia="宋体" w:hAnsi="Verdana" w:cs="宋体"/>
+          <w:color w:val="494949"/>
+          <w:kern w:val="0"/>
+          <w:sz w:val="14"/>
+          <w:szCs w:val="14"/>
+        </w:rPr>
+        <w:t>—————</w:t>
+      </w:r>
+      <w:proofErr w:type="gramEnd"/>
+      <w:r>
+        <w:rPr>
+          <w:rFonts w:ascii="Verdana" w:eastAsia="宋体" w:hAnsi="Verdana" w:cs="宋体"/>
+          <w:color w:val="494949"/>
+          <w:kern w:val="0"/>
+          <w:sz w:val="14"/>
+          <w:szCs w:val="14"/>
+        </w:rPr>
+        <w:t>+——+—–+——</w:t>
+      </w:r>
+      <w:proofErr w:type="gramStart"/>
+      <w:r>
+        <w:rPr>
+          <w:rFonts w:ascii="Verdana" w:eastAsia="宋体" w:hAnsi="Verdana" w:cs="宋体"/>
+          <w:color w:val="494949"/>
+          <w:kern w:val="0"/>
+          <w:sz w:val="14"/>
+          <w:szCs w:val="14"/>
+        </w:rPr>
+        <w:t>—</w:t>
+      </w:r>
+      <w:proofErr w:type="gramEnd"/>
+      <w:r>
+        <w:rPr>
+          <w:rFonts w:ascii="Verdana" w:eastAsia="宋体" w:hAnsi="Verdana" w:cs="宋体"/>
+          <w:color w:val="494949"/>
+          <w:kern w:val="0"/>
+          <w:sz w:val="14"/>
+          <w:szCs w:val="14"/>
+        </w:rPr>
+        <w:t>+——</w:t>
+      </w:r>
+      <w:proofErr w:type="gramStart"/>
+      <w:r>
+        <w:rPr>
+          <w:rFonts w:ascii="Verdana" w:eastAsia="宋体" w:hAnsi="Verdana" w:cs="宋体"/>
+          <w:color w:val="494949"/>
+          <w:kern w:val="0"/>
+          <w:sz w:val="14"/>
+          <w:szCs w:val="14"/>
+        </w:rPr>
+        <w:t>———</w:t>
+      </w:r>
+      <w:proofErr w:type="gramEnd"/>
+      <w:r>
+        <w:rPr>
+          <w:rFonts w:ascii="Verdana" w:eastAsia="宋体" w:hAnsi="Verdana" w:cs="宋体"/>
+          <w:color w:val="494949"/>
+          <w:kern w:val="0"/>
+          <w:sz w:val="14"/>
+          <w:szCs w:val="14"/>
+        </w:rPr>
+        <w:t>-+</w:t>
       </w:r>
       <w:r>
         <w:rPr>
@@ -4528,84 +5732,458 @@
           <w:szCs w:val="14"/>
         </w:rPr>
         <w:br/>
-        <w:t>+———–+———————+——+—–+———+—————-+</w:t>
-      </w:r>
-      <w:r>
-        <w:rPr>
-          <w:rFonts w:ascii="Verdana" w:eastAsia="宋体" w:hAnsi="Verdana" w:cs="宋体"/>
-          <w:color w:val="494949"/>
-          <w:kern w:val="0"/>
-          <w:sz w:val="14"/>
-          <w:szCs w:val="14"/>
-        </w:rPr>
-        <w:br/>
-        <w:t>| id | int(11) unsigned | NO | PRI | NULL | auto_increment |</w:t>
-      </w:r>
-      <w:r>
-        <w:rPr>
-          <w:rFonts w:ascii="Verdana" w:eastAsia="宋体" w:hAnsi="Verdana" w:cs="宋体"/>
-          <w:color w:val="494949"/>
-          <w:kern w:val="0"/>
-          <w:sz w:val="14"/>
-          <w:szCs w:val="14"/>
-        </w:rPr>
-        <w:br/>
-        <w:t>| title | varchar(255) | NO | | | |</w:t>
-      </w:r>
-      <w:r>
-        <w:rPr>
-          <w:rFonts w:ascii="Verdana" w:eastAsia="宋体" w:hAnsi="Verdana" w:cs="宋体"/>
-          <w:color w:val="494949"/>
-          <w:kern w:val="0"/>
-          <w:sz w:val="14"/>
-          <w:szCs w:val="14"/>
-        </w:rPr>
-        <w:br/>
-        <w:t>| cat_id | tinyint(3) unsigned | NO | MUL | | |</w:t>
-      </w:r>
-      <w:r>
-        <w:rPr>
-          <w:rFonts w:ascii="Verdana" w:eastAsia="宋体" w:hAnsi="Verdana" w:cs="宋体"/>
-          <w:color w:val="494949"/>
-          <w:kern w:val="0"/>
-          <w:sz w:val="14"/>
-          <w:szCs w:val="14"/>
-        </w:rPr>
-        <w:br/>
-        <w:t>| member_id | int(11) unsigned | NO | MUL | | |</w:t>
-      </w:r>
-      <w:r>
-        <w:rPr>
-          <w:rFonts w:ascii="Verdana" w:eastAsia="宋体" w:hAnsi="Verdana" w:cs="宋体"/>
-          <w:color w:val="494949"/>
-          <w:kern w:val="0"/>
-          <w:sz w:val="14"/>
-          <w:szCs w:val="14"/>
-        </w:rPr>
-        <w:br/>
-        <w:t>| content | longtext | NO | | | |</w:t>
-      </w:r>
-      <w:r>
-        <w:rPr>
-          <w:rFonts w:ascii="Verdana" w:eastAsia="宋体" w:hAnsi="Verdana" w:cs="宋体"/>
-          <w:color w:val="494949"/>
-          <w:kern w:val="0"/>
-          <w:sz w:val="14"/>
-          <w:szCs w:val="14"/>
-        </w:rPr>
-        <w:br/>
-        <w:t>| created | int(11) | NO | MUL | | |</w:t>
-      </w:r>
-      <w:r>
-        <w:rPr>
-          <w:rFonts w:ascii="Verdana" w:eastAsia="宋体" w:hAnsi="Verdana" w:cs="宋体"/>
-          <w:color w:val="494949"/>
-          <w:kern w:val="0"/>
-          <w:sz w:val="14"/>
-          <w:szCs w:val="14"/>
-        </w:rPr>
-        <w:br/>
-        <w:t>+———–+———————+——+—–+———+—————-+</w:t>
+        <w:t>+——</w:t>
+      </w:r>
+      <w:proofErr w:type="gramStart"/>
+      <w:r>
+        <w:rPr>
+          <w:rFonts w:ascii="Verdana" w:eastAsia="宋体" w:hAnsi="Verdana" w:cs="宋体"/>
+          <w:color w:val="494949"/>
+          <w:kern w:val="0"/>
+          <w:sz w:val="14"/>
+          <w:szCs w:val="14"/>
+        </w:rPr>
+        <w:t>—</w:t>
+      </w:r>
+      <w:proofErr w:type="gramEnd"/>
+      <w:r>
+        <w:rPr>
+          <w:rFonts w:ascii="Verdana" w:eastAsia="宋体" w:hAnsi="Verdana" w:cs="宋体"/>
+          <w:color w:val="494949"/>
+          <w:kern w:val="0"/>
+          <w:sz w:val="14"/>
+          <w:szCs w:val="14"/>
+        </w:rPr>
+        <w:t>–+——</w:t>
+      </w:r>
+      <w:proofErr w:type="gramStart"/>
+      <w:r>
+        <w:rPr>
+          <w:rFonts w:ascii="Verdana" w:eastAsia="宋体" w:hAnsi="Verdana" w:cs="宋体"/>
+          <w:color w:val="494949"/>
+          <w:kern w:val="0"/>
+          <w:sz w:val="14"/>
+          <w:szCs w:val="14"/>
+        </w:rPr>
+        <w:t>—————</w:t>
+      </w:r>
+      <w:proofErr w:type="gramEnd"/>
+      <w:r>
+        <w:rPr>
+          <w:rFonts w:ascii="Verdana" w:eastAsia="宋体" w:hAnsi="Verdana" w:cs="宋体"/>
+          <w:color w:val="494949"/>
+          <w:kern w:val="0"/>
+          <w:sz w:val="14"/>
+          <w:szCs w:val="14"/>
+        </w:rPr>
+        <w:t>+——+—–+——</w:t>
+      </w:r>
+      <w:proofErr w:type="gramStart"/>
+      <w:r>
+        <w:rPr>
+          <w:rFonts w:ascii="Verdana" w:eastAsia="宋体" w:hAnsi="Verdana" w:cs="宋体"/>
+          <w:color w:val="494949"/>
+          <w:kern w:val="0"/>
+          <w:sz w:val="14"/>
+          <w:szCs w:val="14"/>
+        </w:rPr>
+        <w:t>—</w:t>
+      </w:r>
+      <w:proofErr w:type="gramEnd"/>
+      <w:r>
+        <w:rPr>
+          <w:rFonts w:ascii="Verdana" w:eastAsia="宋体" w:hAnsi="Verdana" w:cs="宋体"/>
+          <w:color w:val="494949"/>
+          <w:kern w:val="0"/>
+          <w:sz w:val="14"/>
+          <w:szCs w:val="14"/>
+        </w:rPr>
+        <w:t>+——</w:t>
+      </w:r>
+      <w:proofErr w:type="gramStart"/>
+      <w:r>
+        <w:rPr>
+          <w:rFonts w:ascii="Verdana" w:eastAsia="宋体" w:hAnsi="Verdana" w:cs="宋体"/>
+          <w:color w:val="494949"/>
+          <w:kern w:val="0"/>
+          <w:sz w:val="14"/>
+          <w:szCs w:val="14"/>
+        </w:rPr>
+        <w:t>———</w:t>
+      </w:r>
+      <w:proofErr w:type="gramEnd"/>
+      <w:r>
+        <w:rPr>
+          <w:rFonts w:ascii="Verdana" w:eastAsia="宋体" w:hAnsi="Verdana" w:cs="宋体"/>
+          <w:color w:val="494949"/>
+          <w:kern w:val="0"/>
+          <w:sz w:val="14"/>
+          <w:szCs w:val="14"/>
+        </w:rPr>
+        <w:t>-+</w:t>
+      </w:r>
+      <w:r>
+        <w:rPr>
+          <w:rFonts w:ascii="Verdana" w:eastAsia="宋体" w:hAnsi="Verdana" w:cs="宋体"/>
+          <w:color w:val="494949"/>
+          <w:kern w:val="0"/>
+          <w:sz w:val="14"/>
+          <w:szCs w:val="14"/>
+        </w:rPr>
+        <w:br/>
+        <w:t xml:space="preserve">| id | </w:t>
+      </w:r>
+      <w:proofErr w:type="spellStart"/>
+      <w:r>
+        <w:rPr>
+          <w:rFonts w:ascii="Verdana" w:eastAsia="宋体" w:hAnsi="Verdana" w:cs="宋体"/>
+          <w:color w:val="494949"/>
+          <w:kern w:val="0"/>
+          <w:sz w:val="14"/>
+          <w:szCs w:val="14"/>
+        </w:rPr>
+        <w:t>int</w:t>
+      </w:r>
+      <w:proofErr w:type="spellEnd"/>
+      <w:r>
+        <w:rPr>
+          <w:rFonts w:ascii="Verdana" w:eastAsia="宋体" w:hAnsi="Verdana" w:cs="宋体"/>
+          <w:color w:val="494949"/>
+          <w:kern w:val="0"/>
+          <w:sz w:val="14"/>
+          <w:szCs w:val="14"/>
+        </w:rPr>
+        <w:t xml:space="preserve">(11) unsigned | NO | PRI | NULL | </w:t>
+      </w:r>
+      <w:proofErr w:type="spellStart"/>
+      <w:r>
+        <w:rPr>
+          <w:rFonts w:ascii="Verdana" w:eastAsia="宋体" w:hAnsi="Verdana" w:cs="宋体"/>
+          <w:color w:val="494949"/>
+          <w:kern w:val="0"/>
+          <w:sz w:val="14"/>
+          <w:szCs w:val="14"/>
+        </w:rPr>
+        <w:t>auto_increment</w:t>
+      </w:r>
+      <w:proofErr w:type="spellEnd"/>
+      <w:r>
+        <w:rPr>
+          <w:rFonts w:ascii="Verdana" w:eastAsia="宋体" w:hAnsi="Verdana" w:cs="宋体"/>
+          <w:color w:val="494949"/>
+          <w:kern w:val="0"/>
+          <w:sz w:val="14"/>
+          <w:szCs w:val="14"/>
+        </w:rPr>
+        <w:t xml:space="preserve"> |</w:t>
+      </w:r>
+      <w:r>
+        <w:rPr>
+          <w:rFonts w:ascii="Verdana" w:eastAsia="宋体" w:hAnsi="Verdana" w:cs="宋体"/>
+          <w:color w:val="494949"/>
+          <w:kern w:val="0"/>
+          <w:sz w:val="14"/>
+          <w:szCs w:val="14"/>
+        </w:rPr>
+        <w:br/>
+        <w:t xml:space="preserve">| title | </w:t>
+      </w:r>
+      <w:proofErr w:type="spellStart"/>
+      <w:r>
+        <w:rPr>
+          <w:rFonts w:ascii="Verdana" w:eastAsia="宋体" w:hAnsi="Verdana" w:cs="宋体"/>
+          <w:color w:val="494949"/>
+          <w:kern w:val="0"/>
+          <w:sz w:val="14"/>
+          <w:szCs w:val="14"/>
+        </w:rPr>
+        <w:t>varchar</w:t>
+      </w:r>
+      <w:proofErr w:type="spellEnd"/>
+      <w:r>
+        <w:rPr>
+          <w:rFonts w:ascii="Verdana" w:eastAsia="宋体" w:hAnsi="Verdana" w:cs="宋体"/>
+          <w:color w:val="494949"/>
+          <w:kern w:val="0"/>
+          <w:sz w:val="14"/>
+          <w:szCs w:val="14"/>
+        </w:rPr>
+        <w:t>(255) | NO | | | |</w:t>
+      </w:r>
+      <w:r>
+        <w:rPr>
+          <w:rFonts w:ascii="Verdana" w:eastAsia="宋体" w:hAnsi="Verdana" w:cs="宋体"/>
+          <w:color w:val="494949"/>
+          <w:kern w:val="0"/>
+          <w:sz w:val="14"/>
+          <w:szCs w:val="14"/>
+        </w:rPr>
+        <w:br/>
+        <w:t xml:space="preserve">| </w:t>
+      </w:r>
+      <w:proofErr w:type="spellStart"/>
+      <w:r>
+        <w:rPr>
+          <w:rFonts w:ascii="Verdana" w:eastAsia="宋体" w:hAnsi="Verdana" w:cs="宋体"/>
+          <w:color w:val="494949"/>
+          <w:kern w:val="0"/>
+          <w:sz w:val="14"/>
+          <w:szCs w:val="14"/>
+        </w:rPr>
+        <w:t>cat_id</w:t>
+      </w:r>
+      <w:proofErr w:type="spellEnd"/>
+      <w:r>
+        <w:rPr>
+          <w:rFonts w:ascii="Verdana" w:eastAsia="宋体" w:hAnsi="Verdana" w:cs="宋体"/>
+          <w:color w:val="494949"/>
+          <w:kern w:val="0"/>
+          <w:sz w:val="14"/>
+          <w:szCs w:val="14"/>
+        </w:rPr>
+        <w:t xml:space="preserve"> | </w:t>
+      </w:r>
+      <w:proofErr w:type="spellStart"/>
+      <w:r>
+        <w:rPr>
+          <w:rFonts w:ascii="Verdana" w:eastAsia="宋体" w:hAnsi="Verdana" w:cs="宋体"/>
+          <w:color w:val="494949"/>
+          <w:kern w:val="0"/>
+          <w:sz w:val="14"/>
+          <w:szCs w:val="14"/>
+        </w:rPr>
+        <w:t>tinyint</w:t>
+      </w:r>
+      <w:proofErr w:type="spellEnd"/>
+      <w:r>
+        <w:rPr>
+          <w:rFonts w:ascii="Verdana" w:eastAsia="宋体" w:hAnsi="Verdana" w:cs="宋体"/>
+          <w:color w:val="494949"/>
+          <w:kern w:val="0"/>
+          <w:sz w:val="14"/>
+          <w:szCs w:val="14"/>
+        </w:rPr>
+        <w:t>(3) unsigned | NO | MUL | | |</w:t>
+      </w:r>
+      <w:r>
+        <w:rPr>
+          <w:rFonts w:ascii="Verdana" w:eastAsia="宋体" w:hAnsi="Verdana" w:cs="宋体"/>
+          <w:color w:val="494949"/>
+          <w:kern w:val="0"/>
+          <w:sz w:val="14"/>
+          <w:szCs w:val="14"/>
+        </w:rPr>
+        <w:br/>
+        <w:t xml:space="preserve">| </w:t>
+      </w:r>
+      <w:proofErr w:type="spellStart"/>
+      <w:r>
+        <w:rPr>
+          <w:rFonts w:ascii="Verdana" w:eastAsia="宋体" w:hAnsi="Verdana" w:cs="宋体"/>
+          <w:color w:val="494949"/>
+          <w:kern w:val="0"/>
+          <w:sz w:val="14"/>
+          <w:szCs w:val="14"/>
+        </w:rPr>
+        <w:t>member_id</w:t>
+      </w:r>
+      <w:proofErr w:type="spellEnd"/>
+      <w:r>
+        <w:rPr>
+          <w:rFonts w:ascii="Verdana" w:eastAsia="宋体" w:hAnsi="Verdana" w:cs="宋体"/>
+          <w:color w:val="494949"/>
+          <w:kern w:val="0"/>
+          <w:sz w:val="14"/>
+          <w:szCs w:val="14"/>
+        </w:rPr>
+        <w:t xml:space="preserve"> | </w:t>
+      </w:r>
+      <w:proofErr w:type="spellStart"/>
+      <w:r>
+        <w:rPr>
+          <w:rFonts w:ascii="Verdana" w:eastAsia="宋体" w:hAnsi="Verdana" w:cs="宋体"/>
+          <w:color w:val="494949"/>
+          <w:kern w:val="0"/>
+          <w:sz w:val="14"/>
+          <w:szCs w:val="14"/>
+        </w:rPr>
+        <w:t>int</w:t>
+      </w:r>
+      <w:proofErr w:type="spellEnd"/>
+      <w:r>
+        <w:rPr>
+          <w:rFonts w:ascii="Verdana" w:eastAsia="宋体" w:hAnsi="Verdana" w:cs="宋体"/>
+          <w:color w:val="494949"/>
+          <w:kern w:val="0"/>
+          <w:sz w:val="14"/>
+          <w:szCs w:val="14"/>
+        </w:rPr>
+        <w:t>(11) unsigned | NO | MUL | | |</w:t>
+      </w:r>
+      <w:r>
+        <w:rPr>
+          <w:rFonts w:ascii="Verdana" w:eastAsia="宋体" w:hAnsi="Verdana" w:cs="宋体"/>
+          <w:color w:val="494949"/>
+          <w:kern w:val="0"/>
+          <w:sz w:val="14"/>
+          <w:szCs w:val="14"/>
+        </w:rPr>
+        <w:br/>
+        <w:t xml:space="preserve">| content | </w:t>
+      </w:r>
+      <w:proofErr w:type="spellStart"/>
+      <w:r>
+        <w:rPr>
+          <w:rFonts w:ascii="Verdana" w:eastAsia="宋体" w:hAnsi="Verdana" w:cs="宋体"/>
+          <w:color w:val="494949"/>
+          <w:kern w:val="0"/>
+          <w:sz w:val="14"/>
+          <w:szCs w:val="14"/>
+        </w:rPr>
+        <w:t>longtext</w:t>
+      </w:r>
+      <w:proofErr w:type="spellEnd"/>
+      <w:r>
+        <w:rPr>
+          <w:rFonts w:ascii="Verdana" w:eastAsia="宋体" w:hAnsi="Verdana" w:cs="宋体"/>
+          <w:color w:val="494949"/>
+          <w:kern w:val="0"/>
+          <w:sz w:val="14"/>
+          <w:szCs w:val="14"/>
+        </w:rPr>
+        <w:t xml:space="preserve"> | NO | | | |</w:t>
+      </w:r>
+      <w:r>
+        <w:rPr>
+          <w:rFonts w:ascii="Verdana" w:eastAsia="宋体" w:hAnsi="Verdana" w:cs="宋体"/>
+          <w:color w:val="494949"/>
+          <w:kern w:val="0"/>
+          <w:sz w:val="14"/>
+          <w:szCs w:val="14"/>
+        </w:rPr>
+        <w:br/>
+        <w:t xml:space="preserve">| created | </w:t>
+      </w:r>
+      <w:proofErr w:type="spellStart"/>
+      <w:r>
+        <w:rPr>
+          <w:rFonts w:ascii="Verdana" w:eastAsia="宋体" w:hAnsi="Verdana" w:cs="宋体"/>
+          <w:color w:val="494949"/>
+          <w:kern w:val="0"/>
+          <w:sz w:val="14"/>
+          <w:szCs w:val="14"/>
+        </w:rPr>
+        <w:t>int</w:t>
+      </w:r>
+      <w:proofErr w:type="spellEnd"/>
+      <w:r>
+        <w:rPr>
+          <w:rFonts w:ascii="Verdana" w:eastAsia="宋体" w:hAnsi="Verdana" w:cs="宋体"/>
+          <w:color w:val="494949"/>
+          <w:kern w:val="0"/>
+          <w:sz w:val="14"/>
+          <w:szCs w:val="14"/>
+        </w:rPr>
+        <w:t>(11) | NO | MUL | | |</w:t>
+      </w:r>
+      <w:r>
+        <w:rPr>
+          <w:rFonts w:ascii="Verdana" w:eastAsia="宋体" w:hAnsi="Verdana" w:cs="宋体"/>
+          <w:color w:val="494949"/>
+          <w:kern w:val="0"/>
+          <w:sz w:val="14"/>
+          <w:szCs w:val="14"/>
+        </w:rPr>
+        <w:br/>
+        <w:t>+——</w:t>
+      </w:r>
+      <w:proofErr w:type="gramStart"/>
+      <w:r>
+        <w:rPr>
+          <w:rFonts w:ascii="Verdana" w:eastAsia="宋体" w:hAnsi="Verdana" w:cs="宋体"/>
+          <w:color w:val="494949"/>
+          <w:kern w:val="0"/>
+          <w:sz w:val="14"/>
+          <w:szCs w:val="14"/>
+        </w:rPr>
+        <w:t>—</w:t>
+      </w:r>
+      <w:proofErr w:type="gramEnd"/>
+      <w:r>
+        <w:rPr>
+          <w:rFonts w:ascii="Verdana" w:eastAsia="宋体" w:hAnsi="Verdana" w:cs="宋体"/>
+          <w:color w:val="494949"/>
+          <w:kern w:val="0"/>
+          <w:sz w:val="14"/>
+          <w:szCs w:val="14"/>
+        </w:rPr>
+        <w:t>–+——</w:t>
+      </w:r>
+      <w:proofErr w:type="gramStart"/>
+      <w:r>
+        <w:rPr>
+          <w:rFonts w:ascii="Verdana" w:eastAsia="宋体" w:hAnsi="Verdana" w:cs="宋体"/>
+          <w:color w:val="494949"/>
+          <w:kern w:val="0"/>
+          <w:sz w:val="14"/>
+          <w:szCs w:val="14"/>
+        </w:rPr>
+        <w:t>—————</w:t>
+      </w:r>
+      <w:proofErr w:type="gramEnd"/>
+      <w:r>
+        <w:rPr>
+          <w:rFonts w:ascii="Verdana" w:eastAsia="宋体" w:hAnsi="Verdana" w:cs="宋体"/>
+          <w:color w:val="494949"/>
+          <w:kern w:val="0"/>
+          <w:sz w:val="14"/>
+          <w:szCs w:val="14"/>
+        </w:rPr>
+        <w:t>+——+—–+——</w:t>
+      </w:r>
+      <w:proofErr w:type="gramStart"/>
+      <w:r>
+        <w:rPr>
+          <w:rFonts w:ascii="Verdana" w:eastAsia="宋体" w:hAnsi="Verdana" w:cs="宋体"/>
+          <w:color w:val="494949"/>
+          <w:kern w:val="0"/>
+          <w:sz w:val="14"/>
+          <w:szCs w:val="14"/>
+        </w:rPr>
+        <w:t>—</w:t>
+      </w:r>
+      <w:proofErr w:type="gramEnd"/>
+      <w:r>
+        <w:rPr>
+          <w:rFonts w:ascii="Verdana" w:eastAsia="宋体" w:hAnsi="Verdana" w:cs="宋体"/>
+          <w:color w:val="494949"/>
+          <w:kern w:val="0"/>
+          <w:sz w:val="14"/>
+          <w:szCs w:val="14"/>
+        </w:rPr>
+        <w:t>+——</w:t>
+      </w:r>
+      <w:proofErr w:type="gramStart"/>
+      <w:r>
+        <w:rPr>
+          <w:rFonts w:ascii="Verdana" w:eastAsia="宋体" w:hAnsi="Verdana" w:cs="宋体"/>
+          <w:color w:val="494949"/>
+          <w:kern w:val="0"/>
+          <w:sz w:val="14"/>
+          <w:szCs w:val="14"/>
+        </w:rPr>
+        <w:t>———</w:t>
+      </w:r>
+      <w:proofErr w:type="gramEnd"/>
+      <w:r>
+        <w:rPr>
+          <w:rFonts w:ascii="Verdana" w:eastAsia="宋体" w:hAnsi="Verdana" w:cs="宋体"/>
+          <w:color w:val="494949"/>
+          <w:kern w:val="0"/>
+          <w:sz w:val="14"/>
+          <w:szCs w:val="14"/>
+        </w:rPr>
+        <w:t>-+</w:t>
       </w:r>
       <w:r>
         <w:rPr>
@@ -4672,7 +6250,73 @@
           <w:sz w:val="14"/>
           <w:szCs w:val="14"/>
         </w:rPr>
-        <w:t>* [root@localhost ~]#cd /usr/local/sphinx/etc #</w:t>
+        <w:t>* [</w:t>
+      </w:r>
+      <w:proofErr w:type="spellStart"/>
+      <w:r>
+        <w:rPr>
+          <w:rFonts w:ascii="Verdana" w:eastAsia="宋体" w:hAnsi="Verdana" w:cs="宋体"/>
+          <w:color w:val="494949"/>
+          <w:kern w:val="0"/>
+          <w:sz w:val="14"/>
+          <w:szCs w:val="14"/>
+        </w:rPr>
+        <w:t>root@localhost</w:t>
+      </w:r>
+      <w:proofErr w:type="spellEnd"/>
+      <w:r>
+        <w:rPr>
+          <w:rFonts w:ascii="Verdana" w:eastAsia="宋体" w:hAnsi="Verdana" w:cs="宋体"/>
+          <w:color w:val="494949"/>
+          <w:kern w:val="0"/>
+          <w:sz w:val="14"/>
+          <w:szCs w:val="14"/>
+        </w:rPr>
+        <w:t xml:space="preserve"> ~]#</w:t>
+      </w:r>
+      <w:proofErr w:type="spellStart"/>
+      <w:r>
+        <w:rPr>
+          <w:rFonts w:ascii="Verdana" w:eastAsia="宋体" w:hAnsi="Verdana" w:cs="宋体"/>
+          <w:color w:val="494949"/>
+          <w:kern w:val="0"/>
+          <w:sz w:val="14"/>
+          <w:szCs w:val="14"/>
+        </w:rPr>
+        <w:t>cd</w:t>
+      </w:r>
+      <w:proofErr w:type="spellEnd"/>
+      <w:r>
+        <w:rPr>
+          <w:rFonts w:ascii="Verdana" w:eastAsia="宋体" w:hAnsi="Verdana" w:cs="宋体"/>
+          <w:color w:val="494949"/>
+          <w:kern w:val="0"/>
+          <w:sz w:val="14"/>
+          <w:szCs w:val="14"/>
+        </w:rPr>
+        <w:t xml:space="preserve"> /</w:t>
+      </w:r>
+      <w:proofErr w:type="spellStart"/>
+      <w:r>
+        <w:rPr>
+          <w:rFonts w:ascii="Verdana" w:eastAsia="宋体" w:hAnsi="Verdana" w:cs="宋体"/>
+          <w:color w:val="494949"/>
+          <w:kern w:val="0"/>
+          <w:sz w:val="14"/>
+          <w:szCs w:val="14"/>
+        </w:rPr>
+        <w:t>usr</w:t>
+      </w:r>
+      <w:proofErr w:type="spellEnd"/>
+      <w:r>
+        <w:rPr>
+          <w:rFonts w:ascii="Verdana" w:eastAsia="宋体" w:hAnsi="Verdana" w:cs="宋体"/>
+          <w:color w:val="494949"/>
+          <w:kern w:val="0"/>
+          <w:sz w:val="14"/>
+          <w:szCs w:val="14"/>
+        </w:rPr>
+        <w:t>/local/sphinx/etc #</w:t>
       </w:r>
       <w:r>
         <w:rPr>
@@ -4713,7 +6357,73 @@
           <w:szCs w:val="14"/>
         </w:rPr>
         <w:br/>
-        <w:t>* [root@localhost etc]# cp sphinx.conf.dist sphinx.conf #</w:t>
+        <w:t>* [</w:t>
+      </w:r>
+      <w:proofErr w:type="spellStart"/>
+      <w:r>
+        <w:rPr>
+          <w:rFonts w:ascii="Verdana" w:eastAsia="宋体" w:hAnsi="Verdana" w:cs="宋体"/>
+          <w:color w:val="494949"/>
+          <w:kern w:val="0"/>
+          <w:sz w:val="14"/>
+          <w:szCs w:val="14"/>
+        </w:rPr>
+        <w:t>root@localhost</w:t>
+      </w:r>
+      <w:proofErr w:type="spellEnd"/>
+      <w:r>
+        <w:rPr>
+          <w:rFonts w:ascii="Verdana" w:eastAsia="宋体" w:hAnsi="Verdana" w:cs="宋体"/>
+          <w:color w:val="494949"/>
+          <w:kern w:val="0"/>
+          <w:sz w:val="14"/>
+          <w:szCs w:val="14"/>
+        </w:rPr>
+        <w:t xml:space="preserve"> etc]# cp </w:t>
+      </w:r>
+      <w:proofErr w:type="spellStart"/>
+      <w:r>
+        <w:rPr>
+          <w:rFonts w:ascii="Verdana" w:eastAsia="宋体" w:hAnsi="Verdana" w:cs="宋体"/>
+          <w:color w:val="494949"/>
+          <w:kern w:val="0"/>
+          <w:sz w:val="14"/>
+          <w:szCs w:val="14"/>
+        </w:rPr>
+        <w:t>sphinx.conf.dist</w:t>
+      </w:r>
+      <w:proofErr w:type="spellEnd"/>
+      <w:r>
+        <w:rPr>
+          <w:rFonts w:ascii="Verdana" w:eastAsia="宋体" w:hAnsi="Verdana" w:cs="宋体"/>
+          <w:color w:val="494949"/>
+          <w:kern w:val="0"/>
+          <w:sz w:val="14"/>
+          <w:szCs w:val="14"/>
+        </w:rPr>
+        <w:t xml:space="preserve"> </w:t>
+      </w:r>
+      <w:proofErr w:type="spellStart"/>
+      <w:r>
+        <w:rPr>
+          <w:rFonts w:ascii="Verdana" w:eastAsia="宋体" w:hAnsi="Verdana" w:cs="宋体"/>
+          <w:color w:val="494949"/>
+          <w:kern w:val="0"/>
+          <w:sz w:val="14"/>
+          <w:szCs w:val="14"/>
+        </w:rPr>
+        <w:t>sphinx.conf</w:t>
+      </w:r>
+      <w:proofErr w:type="spellEnd"/>
+      <w:r>
+        <w:rPr>
+          <w:rFonts w:ascii="Verdana" w:eastAsia="宋体" w:hAnsi="Verdana" w:cs="宋体"/>
+          <w:color w:val="494949"/>
+          <w:kern w:val="0"/>
+          <w:sz w:val="14"/>
+          <w:szCs w:val="14"/>
+        </w:rPr>
+        <w:t xml:space="preserve"> #</w:t>
       </w:r>
       <w:r>
         <w:rPr>
@@ -4754,7 +6464,51 @@
           <w:szCs w:val="14"/>
         </w:rPr>
         <w:br/>
-        <w:t>* [root@localhost etc]# vim sphinx.conf #</w:t>
+        <w:t>* [</w:t>
+      </w:r>
+      <w:proofErr w:type="spellStart"/>
+      <w:r>
+        <w:rPr>
+          <w:rFonts w:ascii="Verdana" w:eastAsia="宋体" w:hAnsi="Verdana" w:cs="宋体"/>
+          <w:color w:val="494949"/>
+          <w:kern w:val="0"/>
+          <w:sz w:val="14"/>
+          <w:szCs w:val="14"/>
+        </w:rPr>
+        <w:t>root@localhost</w:t>
+      </w:r>
+      <w:proofErr w:type="spellEnd"/>
+      <w:r>
+        <w:rPr>
+          <w:rFonts w:ascii="Verdana" w:eastAsia="宋体" w:hAnsi="Verdana" w:cs="宋体"/>
+          <w:color w:val="494949"/>
+          <w:kern w:val="0"/>
+          <w:sz w:val="14"/>
+          <w:szCs w:val="14"/>
+        </w:rPr>
+        <w:t xml:space="preserve"> etc]# vim </w:t>
+      </w:r>
+      <w:proofErr w:type="spellStart"/>
+      <w:r>
+        <w:rPr>
+          <w:rFonts w:ascii="Verdana" w:eastAsia="宋体" w:hAnsi="Verdana" w:cs="宋体"/>
+          <w:color w:val="494949"/>
+          <w:kern w:val="0"/>
+          <w:sz w:val="14"/>
+          <w:szCs w:val="14"/>
+        </w:rPr>
+        <w:t>sphinx.conf</w:t>
+      </w:r>
+      <w:proofErr w:type="spellEnd"/>
+      <w:r>
+        <w:rPr>
+          <w:rFonts w:ascii="Verdana" w:eastAsia="宋体" w:hAnsi="Verdana" w:cs="宋体"/>
+          <w:color w:val="494949"/>
+          <w:kern w:val="0"/>
+          <w:sz w:val="14"/>
+          <w:szCs w:val="14"/>
+        </w:rPr>
+        <w:t xml:space="preserve"> #</w:t>
       </w:r>
       <w:r>
         <w:rPr>
@@ -4766,16 +6520,30 @@
         </w:rPr>
         <w:t>编辑</w:t>
       </w:r>
-      <w:r>
-        <w:rPr>
-          <w:rFonts w:ascii="Verdana" w:eastAsia="宋体" w:hAnsi="Verdana" w:cs="宋体"/>
-          <w:color w:val="494949"/>
-          <w:kern w:val="0"/>
-          <w:sz w:val="14"/>
-          <w:szCs w:val="14"/>
-        </w:rPr>
-        <w:t>sphinx.conf</w:t>
-      </w:r>
+      <w:proofErr w:type="spellStart"/>
+      <w:r>
+        <w:rPr>
+          <w:rFonts w:ascii="Verdana" w:eastAsia="宋体" w:hAnsi="Verdana" w:cs="宋体"/>
+          <w:color w:val="494949"/>
+          <w:kern w:val="0"/>
+          <w:sz w:val="14"/>
+          <w:szCs w:val="14"/>
+        </w:rPr>
+        <w:t>sphinx.</w:t>
+      </w:r>
+      <w:proofErr w:type="gramStart"/>
+      <w:r>
+        <w:rPr>
+          <w:rFonts w:ascii="Verdana" w:eastAsia="宋体" w:hAnsi="Verdana" w:cs="宋体"/>
+          <w:color w:val="494949"/>
+          <w:kern w:val="0"/>
+          <w:sz w:val="14"/>
+          <w:szCs w:val="14"/>
+        </w:rPr>
+        <w:t>conf</w:t>
+      </w:r>
+      <w:proofErr w:type="spellEnd"/>
+      <w:proofErr w:type="gramEnd"/>
     </w:p>
     <w:p>
       <w:pPr>
@@ -4855,8 +6623,20 @@
           <w:szCs w:val="14"/>
         </w:rPr>
         <w:br/>
-        <w:t>source article_src</w:t>
-      </w:r>
+        <w:t xml:space="preserve">source </w:t>
+      </w:r>
+      <w:proofErr w:type="spellStart"/>
+      <w:r>
+        <w:rPr>
+          <w:rFonts w:ascii="Verdana" w:eastAsia="宋体" w:hAnsi="Verdana" w:cs="宋体"/>
+          <w:color w:val="494949"/>
+          <w:kern w:val="0"/>
+          <w:sz w:val="14"/>
+          <w:szCs w:val="14"/>
+        </w:rPr>
+        <w:t>article_src</w:t>
+      </w:r>
+      <w:proofErr w:type="spellEnd"/>
       <w:r>
         <w:rPr>
           <w:rFonts w:ascii="Verdana" w:eastAsia="宋体" w:hAnsi="Verdana" w:cs="宋体"/>
@@ -4877,7 +6657,29 @@
           <w:szCs w:val="14"/>
         </w:rPr>
         <w:br/>
-        <w:t>type = mysql #####</w:t>
+        <w:t xml:space="preserve">type = </w:t>
+      </w:r>
+      <w:proofErr w:type="spellStart"/>
+      <w:r>
+        <w:rPr>
+          <w:rFonts w:ascii="Verdana" w:eastAsia="宋体" w:hAnsi="Verdana" w:cs="宋体"/>
+          <w:color w:val="494949"/>
+          <w:kern w:val="0"/>
+          <w:sz w:val="14"/>
+          <w:szCs w:val="14"/>
+        </w:rPr>
+        <w:t>mysql</w:t>
+      </w:r>
+      <w:proofErr w:type="spellEnd"/>
+      <w:r>
+        <w:rPr>
+          <w:rFonts w:ascii="Verdana" w:eastAsia="宋体" w:hAnsi="Verdana" w:cs="宋体"/>
+          <w:color w:val="494949"/>
+          <w:kern w:val="0"/>
+          <w:sz w:val="14"/>
+          <w:szCs w:val="14"/>
+        </w:rPr>
+        <w:t xml:space="preserve"> #####</w:t>
       </w:r>
       <w:r>
         <w:rPr>
@@ -4898,8 +6700,41 @@
           <w:szCs w:val="14"/>
         </w:rPr>
         <w:br/>
-        <w:t>sql_host = 192.168.1.10 ######mysql</w:t>
-      </w:r>
+      </w:r>
+      <w:proofErr w:type="spellStart"/>
+      <w:r>
+        <w:rPr>
+          <w:rFonts w:ascii="Verdana" w:eastAsia="宋体" w:hAnsi="Verdana" w:cs="宋体"/>
+          <w:color w:val="494949"/>
+          <w:kern w:val="0"/>
+          <w:sz w:val="14"/>
+          <w:szCs w:val="14"/>
+        </w:rPr>
+        <w:t>sql_host</w:t>
+      </w:r>
+      <w:proofErr w:type="spellEnd"/>
+      <w:r>
+        <w:rPr>
+          <w:rFonts w:ascii="Verdana" w:eastAsia="宋体" w:hAnsi="Verdana" w:cs="宋体"/>
+          <w:color w:val="494949"/>
+          <w:kern w:val="0"/>
+          <w:sz w:val="14"/>
+          <w:szCs w:val="14"/>
+        </w:rPr>
+        <w:t xml:space="preserve"> = 192.168.1.10 ######</w:t>
+      </w:r>
+      <w:proofErr w:type="spellStart"/>
+      <w:r>
+        <w:rPr>
+          <w:rFonts w:ascii="Verdana" w:eastAsia="宋体" w:hAnsi="Verdana" w:cs="宋体"/>
+          <w:color w:val="494949"/>
+          <w:kern w:val="0"/>
+          <w:sz w:val="14"/>
+          <w:szCs w:val="14"/>
+        </w:rPr>
+        <w:t>mysql</w:t>
+      </w:r>
+      <w:proofErr w:type="spellEnd"/>
       <w:r>
         <w:rPr>
           <w:rFonts w:ascii="Verdana" w:eastAsia="宋体" w:hAnsi="Verdana" w:cs="宋体"/>
@@ -4919,8 +6754,41 @@
           <w:szCs w:val="14"/>
         </w:rPr>
         <w:br/>
-        <w:t>sql_user = root ########mysql</w:t>
-      </w:r>
+      </w:r>
+      <w:proofErr w:type="spellStart"/>
+      <w:r>
+        <w:rPr>
+          <w:rFonts w:ascii="Verdana" w:eastAsia="宋体" w:hAnsi="Verdana" w:cs="宋体"/>
+          <w:color w:val="494949"/>
+          <w:kern w:val="0"/>
+          <w:sz w:val="14"/>
+          <w:szCs w:val="14"/>
+        </w:rPr>
+        <w:t>sql_user</w:t>
+      </w:r>
+      <w:proofErr w:type="spellEnd"/>
+      <w:r>
+        <w:rPr>
+          <w:rFonts w:ascii="Verdana" w:eastAsia="宋体" w:hAnsi="Verdana" w:cs="宋体"/>
+          <w:color w:val="494949"/>
+          <w:kern w:val="0"/>
+          <w:sz w:val="14"/>
+          <w:szCs w:val="14"/>
+        </w:rPr>
+        <w:t xml:space="preserve"> = root ########</w:t>
+      </w:r>
+      <w:proofErr w:type="spellStart"/>
+      <w:r>
+        <w:rPr>
+          <w:rFonts w:ascii="Verdana" w:eastAsia="宋体" w:hAnsi="Verdana" w:cs="宋体"/>
+          <w:color w:val="494949"/>
+          <w:kern w:val="0"/>
+          <w:sz w:val="14"/>
+          <w:szCs w:val="14"/>
+        </w:rPr>
+        <w:t>mysql</w:t>
+      </w:r>
+      <w:proofErr w:type="spellEnd"/>
       <w:r>
         <w:rPr>
           <w:rFonts w:ascii="Verdana" w:eastAsia="宋体" w:hAnsi="Verdana" w:cs="宋体"/>
@@ -4940,8 +6808,63 @@
           <w:szCs w:val="14"/>
         </w:rPr>
         <w:br/>
-        <w:t>sql_pass = pwd############mysql</w:t>
-      </w:r>
+      </w:r>
+      <w:proofErr w:type="spellStart"/>
+      <w:r>
+        <w:rPr>
+          <w:rFonts w:ascii="Verdana" w:eastAsia="宋体" w:hAnsi="Verdana" w:cs="宋体"/>
+          <w:color w:val="494949"/>
+          <w:kern w:val="0"/>
+          <w:sz w:val="14"/>
+          <w:szCs w:val="14"/>
+        </w:rPr>
+        <w:t>sql_pass</w:t>
+      </w:r>
+      <w:proofErr w:type="spellEnd"/>
+      <w:r>
+        <w:rPr>
+          <w:rFonts w:ascii="Verdana" w:eastAsia="宋体" w:hAnsi="Verdana" w:cs="宋体"/>
+          <w:color w:val="494949"/>
+          <w:kern w:val="0"/>
+          <w:sz w:val="14"/>
+          <w:szCs w:val="14"/>
+        </w:rPr>
+        <w:t xml:space="preserve"> = </w:t>
+      </w:r>
+      <w:proofErr w:type="spellStart"/>
+      <w:r>
+        <w:rPr>
+          <w:rFonts w:ascii="Verdana" w:eastAsia="宋体" w:hAnsi="Verdana" w:cs="宋体"/>
+          <w:color w:val="494949"/>
+          <w:kern w:val="0"/>
+          <w:sz w:val="14"/>
+          <w:szCs w:val="14"/>
+        </w:rPr>
+        <w:t>pwd</w:t>
+      </w:r>
+      <w:proofErr w:type="spellEnd"/>
+      <w:r>
+        <w:rPr>
+          <w:rFonts w:ascii="Verdana" w:eastAsia="宋体" w:hAnsi="Verdana" w:cs="宋体"/>
+          <w:color w:val="494949"/>
+          <w:kern w:val="0"/>
+          <w:sz w:val="14"/>
+          <w:szCs w:val="14"/>
+        </w:rPr>
+        <w:t>############</w:t>
+      </w:r>
+      <w:proofErr w:type="spellStart"/>
+      <w:r>
+        <w:rPr>
+          <w:rFonts w:ascii="Verdana" w:eastAsia="宋体" w:hAnsi="Verdana" w:cs="宋体"/>
+          <w:color w:val="494949"/>
+          <w:kern w:val="0"/>
+          <w:sz w:val="14"/>
+          <w:szCs w:val="14"/>
+        </w:rPr>
+        <w:t>mysql</w:t>
+      </w:r>
+      <w:proofErr w:type="spellEnd"/>
       <w:r>
         <w:rPr>
           <w:rFonts w:ascii="Verdana" w:eastAsia="宋体" w:hAnsi="Verdana" w:cs="宋体"/>
@@ -4961,8 +6884,41 @@
           <w:szCs w:val="14"/>
         </w:rPr>
         <w:br/>
-        <w:t>sql_db = test #########mysql</w:t>
-      </w:r>
+      </w:r>
+      <w:proofErr w:type="spellStart"/>
+      <w:r>
+        <w:rPr>
+          <w:rFonts w:ascii="Verdana" w:eastAsia="宋体" w:hAnsi="Verdana" w:cs="宋体"/>
+          <w:color w:val="494949"/>
+          <w:kern w:val="0"/>
+          <w:sz w:val="14"/>
+          <w:szCs w:val="14"/>
+        </w:rPr>
+        <w:t>sql_db</w:t>
+      </w:r>
+      <w:proofErr w:type="spellEnd"/>
+      <w:r>
+        <w:rPr>
+          <w:rFonts w:ascii="Verdana" w:eastAsia="宋体" w:hAnsi="Verdana" w:cs="宋体"/>
+          <w:color w:val="494949"/>
+          <w:kern w:val="0"/>
+          <w:sz w:val="14"/>
+          <w:szCs w:val="14"/>
+        </w:rPr>
+        <w:t xml:space="preserve"> = test #########</w:t>
+      </w:r>
+      <w:proofErr w:type="spellStart"/>
+      <w:r>
+        <w:rPr>
+          <w:rFonts w:ascii="Verdana" w:eastAsia="宋体" w:hAnsi="Verdana" w:cs="宋体"/>
+          <w:color w:val="494949"/>
+          <w:kern w:val="0"/>
+          <w:sz w:val="14"/>
+          <w:szCs w:val="14"/>
+        </w:rPr>
+        <w:t>mysql</w:t>
+      </w:r>
+      <w:proofErr w:type="spellEnd"/>
       <w:r>
         <w:rPr>
           <w:rFonts w:ascii="Verdana" w:eastAsia="宋体" w:hAnsi="Verdana" w:cs="宋体"/>
@@ -4982,8 +6938,41 @@
           <w:szCs w:val="14"/>
         </w:rPr>
         <w:br/>
-        <w:t>sql_port= 3306 ###########mysql</w:t>
-      </w:r>
+      </w:r>
+      <w:proofErr w:type="spellStart"/>
+      <w:r>
+        <w:rPr>
+          <w:rFonts w:ascii="Verdana" w:eastAsia="宋体" w:hAnsi="Verdana" w:cs="宋体"/>
+          <w:color w:val="494949"/>
+          <w:kern w:val="0"/>
+          <w:sz w:val="14"/>
+          <w:szCs w:val="14"/>
+        </w:rPr>
+        <w:t>sql_port</w:t>
+      </w:r>
+      <w:proofErr w:type="spellEnd"/>
+      <w:r>
+        <w:rPr>
+          <w:rFonts w:ascii="Verdana" w:eastAsia="宋体" w:hAnsi="Verdana" w:cs="宋体"/>
+          <w:color w:val="494949"/>
+          <w:kern w:val="0"/>
+          <w:sz w:val="14"/>
+          <w:szCs w:val="14"/>
+        </w:rPr>
+        <w:t>= 3306 ###########</w:t>
+      </w:r>
+      <w:proofErr w:type="spellStart"/>
+      <w:r>
+        <w:rPr>
+          <w:rFonts w:ascii="Verdana" w:eastAsia="宋体" w:hAnsi="Verdana" w:cs="宋体"/>
+          <w:color w:val="494949"/>
+          <w:kern w:val="0"/>
+          <w:sz w:val="14"/>
+          <w:szCs w:val="14"/>
+        </w:rPr>
+        <w:t>mysql</w:t>
+      </w:r>
+      <w:proofErr w:type="spellEnd"/>
       <w:r>
         <w:rPr>
           <w:rFonts w:ascii="Verdana" w:eastAsia="宋体" w:hAnsi="Verdana" w:cs="宋体"/>
@@ -5003,8 +6992,41 @@
           <w:szCs w:val="14"/>
         </w:rPr>
         <w:br/>
-        <w:t>sql_query_pre = SET NAMES UTF8 ###mysql</w:t>
-      </w:r>
+      </w:r>
+      <w:proofErr w:type="spellStart"/>
+      <w:r>
+        <w:rPr>
+          <w:rFonts w:ascii="Verdana" w:eastAsia="宋体" w:hAnsi="Verdana" w:cs="宋体"/>
+          <w:color w:val="494949"/>
+          <w:kern w:val="0"/>
+          <w:sz w:val="14"/>
+          <w:szCs w:val="14"/>
+        </w:rPr>
+        <w:t>sql_query_pre</w:t>
+      </w:r>
+      <w:proofErr w:type="spellEnd"/>
+      <w:r>
+        <w:rPr>
+          <w:rFonts w:ascii="Verdana" w:eastAsia="宋体" w:hAnsi="Verdana" w:cs="宋体"/>
+          <w:color w:val="494949"/>
+          <w:kern w:val="0"/>
+          <w:sz w:val="14"/>
+          <w:szCs w:val="14"/>
+        </w:rPr>
+        <w:t xml:space="preserve"> = SET NAMES UTF8 ###</w:t>
+      </w:r>
+      <w:proofErr w:type="spellStart"/>
+      <w:r>
+        <w:rPr>
+          <w:rFonts w:ascii="Verdana" w:eastAsia="宋体" w:hAnsi="Verdana" w:cs="宋体"/>
+          <w:color w:val="494949"/>
+          <w:kern w:val="0"/>
+          <w:sz w:val="14"/>
+          <w:szCs w:val="14"/>
+        </w:rPr>
+        <w:t>mysql</w:t>
+      </w:r>
+      <w:proofErr w:type="spellEnd"/>
       <w:r>
         <w:rPr>
           <w:rFonts w:ascii="Verdana" w:eastAsia="宋体" w:hAnsi="Verdana" w:cs="宋体"/>
@@ -5054,7 +7076,72 @@
           <w:szCs w:val="14"/>
         </w:rPr>
         <w:br/>
-        <w:t xml:space="preserve">sql_query = SELECT id,title,cat_id,member_id,content,created FROM sphinx_article ####### </w:t>
+      </w:r>
+      <w:proofErr w:type="spellStart"/>
+      <w:r>
+        <w:rPr>
+          <w:rFonts w:ascii="Verdana" w:eastAsia="宋体" w:hAnsi="Verdana" w:cs="宋体"/>
+          <w:color w:val="494949"/>
+          <w:kern w:val="0"/>
+          <w:sz w:val="14"/>
+          <w:szCs w:val="14"/>
+        </w:rPr>
+        <w:t>sql_query</w:t>
+      </w:r>
+      <w:proofErr w:type="spellEnd"/>
+      <w:r>
+        <w:rPr>
+          <w:rFonts w:ascii="Verdana" w:eastAsia="宋体" w:hAnsi="Verdana" w:cs="宋体"/>
+          <w:color w:val="494949"/>
+          <w:kern w:val="0"/>
+          <w:sz w:val="14"/>
+          <w:szCs w:val="14"/>
+        </w:rPr>
+        <w:t xml:space="preserve"> = SELECT </w:t>
+      </w:r>
+      <w:proofErr w:type="spellStart"/>
+      <w:r>
+        <w:rPr>
+          <w:rFonts w:ascii="Verdana" w:eastAsia="宋体" w:hAnsi="Verdana" w:cs="宋体"/>
+          <w:color w:val="494949"/>
+          <w:kern w:val="0"/>
+          <w:sz w:val="14"/>
+          <w:szCs w:val="14"/>
+        </w:rPr>
+        <w:t>id,title,cat_id,member_id,content,created</w:t>
+      </w:r>
+      <w:proofErr w:type="spellEnd"/>
+      <w:r>
+        <w:rPr>
+          <w:rFonts w:ascii="Verdana" w:eastAsia="宋体" w:hAnsi="Verdana" w:cs="宋体"/>
+          <w:color w:val="494949"/>
+          <w:kern w:val="0"/>
+          <w:sz w:val="14"/>
+          <w:szCs w:val="14"/>
+        </w:rPr>
+        <w:t xml:space="preserve"> FROM </w:t>
+      </w:r>
+      <w:proofErr w:type="spellStart"/>
+      <w:r>
+        <w:rPr>
+          <w:rFonts w:ascii="Verdana" w:eastAsia="宋体" w:hAnsi="Verdana" w:cs="宋体"/>
+          <w:color w:val="494949"/>
+          <w:kern w:val="0"/>
+          <w:sz w:val="14"/>
+          <w:szCs w:val="14"/>
+        </w:rPr>
+        <w:t>sphinx_article</w:t>
+      </w:r>
+      <w:proofErr w:type="spellEnd"/>
+      <w:r>
+        <w:rPr>
+          <w:rFonts w:ascii="Verdana" w:eastAsia="宋体" w:hAnsi="Verdana" w:cs="宋体"/>
+          <w:color w:val="494949"/>
+          <w:kern w:val="0"/>
+          <w:sz w:val="14"/>
+          <w:szCs w:val="14"/>
+        </w:rPr>
+        <w:t xml:space="preserve"> ####### </w:t>
       </w:r>
       <w:r>
         <w:rPr>
@@ -5066,6 +7153,7 @@
         </w:rPr>
         <w:t>获取数据的</w:t>
       </w:r>
+      <w:proofErr w:type="spellStart"/>
       <w:r>
         <w:rPr>
           <w:rFonts w:ascii="Verdana" w:eastAsia="宋体" w:hAnsi="Verdana" w:cs="宋体"/>
@@ -5076,6 +7164,7 @@
         </w:rPr>
         <w:t>sql</w:t>
       </w:r>
+      <w:proofErr w:type="spellEnd"/>
     </w:p>
     <w:p>
       <w:pPr>
@@ -5136,15 +7225,49 @@
           <w:szCs w:val="14"/>
         </w:rPr>
       </w:pPr>
-      <w:r>
-        <w:rPr>
-          <w:rFonts w:ascii="Verdana" w:eastAsia="宋体" w:hAnsi="Verdana" w:cs="宋体"/>
-          <w:color w:val="494949"/>
-          <w:kern w:val="0"/>
-          <w:sz w:val="14"/>
-          <w:szCs w:val="14"/>
-        </w:rPr>
-        <w:t xml:space="preserve">sql_attr_uint = cat_id ######## </w:t>
+      <w:proofErr w:type="spellStart"/>
+      <w:r>
+        <w:rPr>
+          <w:rFonts w:ascii="Verdana" w:eastAsia="宋体" w:hAnsi="Verdana" w:cs="宋体"/>
+          <w:color w:val="494949"/>
+          <w:kern w:val="0"/>
+          <w:sz w:val="14"/>
+          <w:szCs w:val="14"/>
+        </w:rPr>
+        <w:t>sql_attr_uint</w:t>
+      </w:r>
+      <w:proofErr w:type="spellEnd"/>
+      <w:r>
+        <w:rPr>
+          <w:rFonts w:ascii="Verdana" w:eastAsia="宋体" w:hAnsi="Verdana" w:cs="宋体"/>
+          <w:color w:val="494949"/>
+          <w:kern w:val="0"/>
+          <w:sz w:val="14"/>
+          <w:szCs w:val="14"/>
+        </w:rPr>
+        <w:t xml:space="preserve"> = </w:t>
+      </w:r>
+      <w:proofErr w:type="spellStart"/>
+      <w:r>
+        <w:rPr>
+          <w:rFonts w:ascii="Verdana" w:eastAsia="宋体" w:hAnsi="Verdana" w:cs="宋体"/>
+          <w:color w:val="494949"/>
+          <w:kern w:val="0"/>
+          <w:sz w:val="14"/>
+          <w:szCs w:val="14"/>
+        </w:rPr>
+        <w:t>cat_id</w:t>
+      </w:r>
+      <w:proofErr w:type="spellEnd"/>
+      <w:r>
+        <w:rPr>
+          <w:rFonts w:ascii="Verdana" w:eastAsia="宋体" w:hAnsi="Verdana" w:cs="宋体"/>
+          <w:color w:val="494949"/>
+          <w:kern w:val="0"/>
+          <w:sz w:val="14"/>
+          <w:szCs w:val="14"/>
+        </w:rPr>
+        <w:t xml:space="preserve"> ######## </w:t>
       </w:r>
       <w:r>
         <w:rPr>
@@ -5165,18 +7288,72 @@
           <w:szCs w:val="14"/>
         </w:rPr>
         <w:br/>
-        <w:t>sql_attr_uint = member_id</w:t>
-      </w:r>
-      <w:r>
-        <w:rPr>
-          <w:rFonts w:ascii="Verdana" w:eastAsia="宋体" w:hAnsi="Verdana" w:cs="宋体"/>
-          <w:color w:val="494949"/>
-          <w:kern w:val="0"/>
-          <w:sz w:val="14"/>
-          <w:szCs w:val="14"/>
-        </w:rPr>
-        <w:br/>
-        <w:t>sql_attr_timestamp = created ############ UNIX</w:t>
+      </w:r>
+      <w:proofErr w:type="spellStart"/>
+      <w:r>
+        <w:rPr>
+          <w:rFonts w:ascii="Verdana" w:eastAsia="宋体" w:hAnsi="Verdana" w:cs="宋体"/>
+          <w:color w:val="494949"/>
+          <w:kern w:val="0"/>
+          <w:sz w:val="14"/>
+          <w:szCs w:val="14"/>
+        </w:rPr>
+        <w:t>sql_attr_uint</w:t>
+      </w:r>
+      <w:proofErr w:type="spellEnd"/>
+      <w:r>
+        <w:rPr>
+          <w:rFonts w:ascii="Verdana" w:eastAsia="宋体" w:hAnsi="Verdana" w:cs="宋体"/>
+          <w:color w:val="494949"/>
+          <w:kern w:val="0"/>
+          <w:sz w:val="14"/>
+          <w:szCs w:val="14"/>
+        </w:rPr>
+        <w:t xml:space="preserve"> = </w:t>
+      </w:r>
+      <w:proofErr w:type="spellStart"/>
+      <w:r>
+        <w:rPr>
+          <w:rFonts w:ascii="Verdana" w:eastAsia="宋体" w:hAnsi="Verdana" w:cs="宋体"/>
+          <w:color w:val="494949"/>
+          <w:kern w:val="0"/>
+          <w:sz w:val="14"/>
+          <w:szCs w:val="14"/>
+        </w:rPr>
+        <w:t>member_id</w:t>
+      </w:r>
+      <w:proofErr w:type="spellEnd"/>
+      <w:r>
+        <w:rPr>
+          <w:rFonts w:ascii="Verdana" w:eastAsia="宋体" w:hAnsi="Verdana" w:cs="宋体"/>
+          <w:color w:val="494949"/>
+          <w:kern w:val="0"/>
+          <w:sz w:val="14"/>
+          <w:szCs w:val="14"/>
+        </w:rPr>
+        <w:br/>
+      </w:r>
+      <w:proofErr w:type="spellStart"/>
+      <w:r>
+        <w:rPr>
+          <w:rFonts w:ascii="Verdana" w:eastAsia="宋体" w:hAnsi="Verdana" w:cs="宋体"/>
+          <w:color w:val="494949"/>
+          <w:kern w:val="0"/>
+          <w:sz w:val="14"/>
+          <w:szCs w:val="14"/>
+        </w:rPr>
+        <w:t>sql_attr_timestamp</w:t>
+      </w:r>
+      <w:proofErr w:type="spellEnd"/>
+      <w:r>
+        <w:rPr>
+          <w:rFonts w:ascii="Verdana" w:eastAsia="宋体" w:hAnsi="Verdana" w:cs="宋体"/>
+          <w:color w:val="494949"/>
+          <w:kern w:val="0"/>
+          <w:sz w:val="14"/>
+          <w:szCs w:val="14"/>
+        </w:rPr>
+        <w:t xml:space="preserve"> = created ############ UNIX</w:t>
       </w:r>
       <w:r>
         <w:rPr>
@@ -5203,15 +7380,49 @@
           <w:szCs w:val="14"/>
         </w:rPr>
       </w:pPr>
-      <w:r>
-        <w:rPr>
-          <w:rFonts w:ascii="Verdana" w:eastAsia="宋体" w:hAnsi="Verdana" w:cs="宋体"/>
-          <w:color w:val="494949"/>
-          <w:kern w:val="0"/>
-          <w:sz w:val="14"/>
-          <w:szCs w:val="14"/>
-        </w:rPr>
-        <w:t xml:space="preserve">sql_query_info = select * from sphinx_article where id=$id ######### </w:t>
+      <w:proofErr w:type="spellStart"/>
+      <w:r>
+        <w:rPr>
+          <w:rFonts w:ascii="Verdana" w:eastAsia="宋体" w:hAnsi="Verdana" w:cs="宋体"/>
+          <w:color w:val="494949"/>
+          <w:kern w:val="0"/>
+          <w:sz w:val="14"/>
+          <w:szCs w:val="14"/>
+        </w:rPr>
+        <w:t>sql_query_info</w:t>
+      </w:r>
+      <w:proofErr w:type="spellEnd"/>
+      <w:r>
+        <w:rPr>
+          <w:rFonts w:ascii="Verdana" w:eastAsia="宋体" w:hAnsi="Verdana" w:cs="宋体"/>
+          <w:color w:val="494949"/>
+          <w:kern w:val="0"/>
+          <w:sz w:val="14"/>
+          <w:szCs w:val="14"/>
+        </w:rPr>
+        <w:t xml:space="preserve"> = select * from </w:t>
+      </w:r>
+      <w:proofErr w:type="spellStart"/>
+      <w:r>
+        <w:rPr>
+          <w:rFonts w:ascii="Verdana" w:eastAsia="宋体" w:hAnsi="Verdana" w:cs="宋体"/>
+          <w:color w:val="494949"/>
+          <w:kern w:val="0"/>
+          <w:sz w:val="14"/>
+          <w:szCs w:val="14"/>
+        </w:rPr>
+        <w:t>sphinx_article</w:t>
+      </w:r>
+      <w:proofErr w:type="spellEnd"/>
+      <w:r>
+        <w:rPr>
+          <w:rFonts w:ascii="Verdana" w:eastAsia="宋体" w:hAnsi="Verdana" w:cs="宋体"/>
+          <w:color w:val="494949"/>
+          <w:kern w:val="0"/>
+          <w:sz w:val="14"/>
+          <w:szCs w:val="14"/>
+        </w:rPr>
+        <w:t xml:space="preserve"> where id=$id ######### </w:t>
       </w:r>
       <w:r>
         <w:rPr>
@@ -5358,7 +7569,29 @@
           <w:szCs w:val="14"/>
         </w:rPr>
         <w:br/>
-        <w:t>source = article_src ####</w:t>
+        <w:t xml:space="preserve">source = </w:t>
+      </w:r>
+      <w:proofErr w:type="spellStart"/>
+      <w:r>
+        <w:rPr>
+          <w:rFonts w:ascii="Verdana" w:eastAsia="宋体" w:hAnsi="Verdana" w:cs="宋体"/>
+          <w:color w:val="494949"/>
+          <w:kern w:val="0"/>
+          <w:sz w:val="14"/>
+          <w:szCs w:val="14"/>
+        </w:rPr>
+        <w:t>article_src</w:t>
+      </w:r>
+      <w:proofErr w:type="spellEnd"/>
+      <w:r>
+        <w:rPr>
+          <w:rFonts w:ascii="Verdana" w:eastAsia="宋体" w:hAnsi="Verdana" w:cs="宋体"/>
+          <w:color w:val="494949"/>
+          <w:kern w:val="0"/>
+          <w:sz w:val="14"/>
+          <w:szCs w:val="14"/>
+        </w:rPr>
+        <w:t xml:space="preserve"> ####</w:t>
       </w:r>
       <w:r>
         <w:rPr>
@@ -5379,7 +7612,51 @@
           <w:szCs w:val="14"/>
         </w:rPr>
         <w:br/>
-        <w:t>path = /usr/local/sphinx/var/data/article #######</w:t>
+        <w:t>path = /</w:t>
+      </w:r>
+      <w:proofErr w:type="spellStart"/>
+      <w:r>
+        <w:rPr>
+          <w:rFonts w:ascii="Verdana" w:eastAsia="宋体" w:hAnsi="Verdana" w:cs="宋体"/>
+          <w:color w:val="494949"/>
+          <w:kern w:val="0"/>
+          <w:sz w:val="14"/>
+          <w:szCs w:val="14"/>
+        </w:rPr>
+        <w:t>usr</w:t>
+      </w:r>
+      <w:proofErr w:type="spellEnd"/>
+      <w:r>
+        <w:rPr>
+          <w:rFonts w:ascii="Verdana" w:eastAsia="宋体" w:hAnsi="Verdana" w:cs="宋体"/>
+          <w:color w:val="494949"/>
+          <w:kern w:val="0"/>
+          <w:sz w:val="14"/>
+          <w:szCs w:val="14"/>
+        </w:rPr>
+        <w:t>/local/sphinx/</w:t>
+      </w:r>
+      <w:proofErr w:type="spellStart"/>
+      <w:r>
+        <w:rPr>
+          <w:rFonts w:ascii="Verdana" w:eastAsia="宋体" w:hAnsi="Verdana" w:cs="宋体"/>
+          <w:color w:val="494949"/>
+          <w:kern w:val="0"/>
+          <w:sz w:val="14"/>
+          <w:szCs w:val="14"/>
+        </w:rPr>
+        <w:t>var</w:t>
+      </w:r>
+      <w:proofErr w:type="spellEnd"/>
+      <w:r>
+        <w:rPr>
+          <w:rFonts w:ascii="Verdana" w:eastAsia="宋体" w:hAnsi="Verdana" w:cs="宋体"/>
+          <w:color w:val="494949"/>
+          <w:kern w:val="0"/>
+          <w:sz w:val="14"/>
+          <w:szCs w:val="14"/>
+        </w:rPr>
+        <w:t>/data/article #######</w:t>
       </w:r>
       <w:r>
         <w:rPr>
@@ -5400,7 +7677,28 @@
           <w:szCs w:val="14"/>
         </w:rPr>
         <w:br/>
-        <w:t xml:space="preserve">docinfo = extern ##### </w:t>
+      </w:r>
+      <w:proofErr w:type="spellStart"/>
+      <w:r>
+        <w:rPr>
+          <w:rFonts w:ascii="Verdana" w:eastAsia="宋体" w:hAnsi="Verdana" w:cs="宋体"/>
+          <w:color w:val="494949"/>
+          <w:kern w:val="0"/>
+          <w:sz w:val="14"/>
+          <w:szCs w:val="14"/>
+        </w:rPr>
+        <w:t>docinfo</w:t>
+      </w:r>
+      <w:proofErr w:type="spellEnd"/>
+      <w:r>
+        <w:rPr>
+          <w:rFonts w:ascii="Verdana" w:eastAsia="宋体" w:hAnsi="Verdana" w:cs="宋体"/>
+          <w:color w:val="494949"/>
+          <w:kern w:val="0"/>
+          <w:sz w:val="14"/>
+          <w:szCs w:val="14"/>
+        </w:rPr>
+        <w:t xml:space="preserve"> = extern ##### </w:t>
       </w:r>
       <w:r>
         <w:rPr>
@@ -5421,7 +7719,28 @@
           <w:szCs w:val="14"/>
         </w:rPr>
         <w:br/>
-        <w:t>mlock = 0 ###</w:t>
+      </w:r>
+      <w:proofErr w:type="spellStart"/>
+      <w:r>
+        <w:rPr>
+          <w:rFonts w:ascii="Verdana" w:eastAsia="宋体" w:hAnsi="Verdana" w:cs="宋体"/>
+          <w:color w:val="494949"/>
+          <w:kern w:val="0"/>
+          <w:sz w:val="14"/>
+          <w:szCs w:val="14"/>
+        </w:rPr>
+        <w:t>mlock</w:t>
+      </w:r>
+      <w:proofErr w:type="spellEnd"/>
+      <w:r>
+        <w:rPr>
+          <w:rFonts w:ascii="Verdana" w:eastAsia="宋体" w:hAnsi="Verdana" w:cs="宋体"/>
+          <w:color w:val="494949"/>
+          <w:kern w:val="0"/>
+          <w:sz w:val="14"/>
+          <w:szCs w:val="14"/>
+        </w:rPr>
+        <w:t xml:space="preserve"> = 0 ###</w:t>
       </w:r>
       <w:r>
         <w:rPr>
@@ -5463,7 +7782,28 @@
           <w:szCs w:val="14"/>
         </w:rPr>
         <w:br/>
-        <w:t xml:space="preserve">min_word_len = 1 #### </w:t>
+      </w:r>
+      <w:proofErr w:type="spellStart"/>
+      <w:r>
+        <w:rPr>
+          <w:rFonts w:ascii="Verdana" w:eastAsia="宋体" w:hAnsi="Verdana" w:cs="宋体"/>
+          <w:color w:val="494949"/>
+          <w:kern w:val="0"/>
+          <w:sz w:val="14"/>
+          <w:szCs w:val="14"/>
+        </w:rPr>
+        <w:t>min_word_len</w:t>
+      </w:r>
+      <w:proofErr w:type="spellEnd"/>
+      <w:r>
+        <w:rPr>
+          <w:rFonts w:ascii="Verdana" w:eastAsia="宋体" w:hAnsi="Verdana" w:cs="宋体"/>
+          <w:color w:val="494949"/>
+          <w:kern w:val="0"/>
+          <w:sz w:val="14"/>
+          <w:szCs w:val="14"/>
+        </w:rPr>
+        <w:t xml:space="preserve"> = 1 #### </w:t>
       </w:r>
       <w:r>
         <w:rPr>
@@ -5484,7 +7824,28 @@
           <w:szCs w:val="14"/>
         </w:rPr>
         <w:br/>
-        <w:t>charset_type = utf-8 #####</w:t>
+      </w:r>
+      <w:proofErr w:type="spellStart"/>
+      <w:r>
+        <w:rPr>
+          <w:rFonts w:ascii="Verdana" w:eastAsia="宋体" w:hAnsi="Verdana" w:cs="宋体"/>
+          <w:color w:val="494949"/>
+          <w:kern w:val="0"/>
+          <w:sz w:val="14"/>
+          <w:szCs w:val="14"/>
+        </w:rPr>
+        <w:t>charset_type</w:t>
+      </w:r>
+      <w:proofErr w:type="spellEnd"/>
+      <w:r>
+        <w:rPr>
+          <w:rFonts w:ascii="Verdana" w:eastAsia="宋体" w:hAnsi="Verdana" w:cs="宋体"/>
+          <w:color w:val="494949"/>
+          <w:kern w:val="0"/>
+          <w:sz w:val="14"/>
+          <w:szCs w:val="14"/>
+        </w:rPr>
+        <w:t xml:space="preserve"> = utf-8 #####</w:t>
       </w:r>
       <w:r>
         <w:rPr>
@@ -5581,8 +7942,20 @@
           <w:sz w:val="14"/>
           <w:szCs w:val="14"/>
         </w:rPr>
-        <w:t xml:space="preserve"> coreseek</w:t>
-      </w:r>
+        <w:t xml:space="preserve"> </w:t>
+      </w:r>
+      <w:proofErr w:type="spellStart"/>
+      <w:r>
+        <w:rPr>
+          <w:rFonts w:ascii="Verdana" w:eastAsia="宋体" w:hAnsi="Verdana" w:cs="宋体"/>
+          <w:color w:val="494949"/>
+          <w:kern w:val="0"/>
+          <w:sz w:val="14"/>
+          <w:szCs w:val="14"/>
+        </w:rPr>
+        <w:t>coreseek</w:t>
+      </w:r>
+      <w:proofErr w:type="spellEnd"/>
       <w:r>
         <w:rPr>
           <w:rFonts w:ascii="Verdana" w:eastAsia="宋体" w:hAnsi="Verdana" w:cs="宋体"/>
@@ -5593,6 +7966,7 @@
         </w:rPr>
         <w:t>，</w:t>
       </w:r>
+      <w:proofErr w:type="spellStart"/>
       <w:r>
         <w:rPr>
           <w:rFonts w:ascii="Verdana" w:eastAsia="宋体" w:hAnsi="Verdana" w:cs="宋体"/>
@@ -5603,6 +7977,7 @@
         </w:rPr>
         <w:t>sfc</w:t>
       </w:r>
+      <w:proofErr w:type="spellEnd"/>
     </w:p>
     <w:p>
       <w:pPr>
@@ -5618,15 +7993,27 @@
           <w:szCs w:val="14"/>
         </w:rPr>
       </w:pPr>
-      <w:r>
-        <w:rPr>
-          <w:rFonts w:ascii="Verdana" w:eastAsia="宋体" w:hAnsi="Verdana" w:cs="宋体"/>
-          <w:color w:val="494949"/>
-          <w:kern w:val="0"/>
-          <w:sz w:val="14"/>
-          <w:szCs w:val="14"/>
-        </w:rPr>
-        <w:t>charset_table = U+FF10..U+FF19-&gt;0..9, 0..9, U+FF41..U+FF5A-&gt;a..z, U+FF21..U+FF3A-&gt;a..z,\</w:t>
+      <w:proofErr w:type="spellStart"/>
+      <w:r>
+        <w:rPr>
+          <w:rFonts w:ascii="Verdana" w:eastAsia="宋体" w:hAnsi="Verdana" w:cs="宋体"/>
+          <w:color w:val="494949"/>
+          <w:kern w:val="0"/>
+          <w:sz w:val="14"/>
+          <w:szCs w:val="14"/>
+        </w:rPr>
+        <w:t>charset_table</w:t>
+      </w:r>
+      <w:proofErr w:type="spellEnd"/>
+      <w:r>
+        <w:rPr>
+          <w:rFonts w:ascii="Verdana" w:eastAsia="宋体" w:hAnsi="Verdana" w:cs="宋体"/>
+          <w:color w:val="494949"/>
+          <w:kern w:val="0"/>
+          <w:sz w:val="14"/>
+          <w:szCs w:val="14"/>
+        </w:rPr>
+        <w:t xml:space="preserve"> = U+FF10..U+FF19-&gt;0..9, 0..9, U+FF41..U+FF5A-&gt;a..z, U+FF21..U+FF3A-&gt;a..z,\</w:t>
       </w:r>
       <w:r>
         <w:rPr>
@@ -6044,7 +8431,28 @@
           <w:szCs w:val="14"/>
         </w:rPr>
         <w:br/>
-        <w:t>min_prefix_len = 0 #</w:t>
+      </w:r>
+      <w:proofErr w:type="spellStart"/>
+      <w:r>
+        <w:rPr>
+          <w:rFonts w:ascii="Verdana" w:eastAsia="宋体" w:hAnsi="Verdana" w:cs="宋体"/>
+          <w:color w:val="494949"/>
+          <w:kern w:val="0"/>
+          <w:sz w:val="14"/>
+          <w:szCs w:val="14"/>
+        </w:rPr>
+        <w:t>min_prefix_len</w:t>
+      </w:r>
+      <w:proofErr w:type="spellEnd"/>
+      <w:r>
+        <w:rPr>
+          <w:rFonts w:ascii="Verdana" w:eastAsia="宋体" w:hAnsi="Verdana" w:cs="宋体"/>
+          <w:color w:val="494949"/>
+          <w:kern w:val="0"/>
+          <w:sz w:val="14"/>
+          <w:szCs w:val="14"/>
+        </w:rPr>
+        <w:t xml:space="preserve"> = 0 #</w:t>
       </w:r>
       <w:r>
         <w:rPr>
@@ -6065,7 +8473,28 @@
           <w:szCs w:val="14"/>
         </w:rPr>
         <w:br/>
-        <w:t>min_infix_len = 1 #</w:t>
+      </w:r>
+      <w:proofErr w:type="spellStart"/>
+      <w:r>
+        <w:rPr>
+          <w:rFonts w:ascii="Verdana" w:eastAsia="宋体" w:hAnsi="Verdana" w:cs="宋体"/>
+          <w:color w:val="494949"/>
+          <w:kern w:val="0"/>
+          <w:sz w:val="14"/>
+          <w:szCs w:val="14"/>
+        </w:rPr>
+        <w:t>min_infix_len</w:t>
+      </w:r>
+      <w:proofErr w:type="spellEnd"/>
+      <w:r>
+        <w:rPr>
+          <w:rFonts w:ascii="Verdana" w:eastAsia="宋体" w:hAnsi="Verdana" w:cs="宋体"/>
+          <w:color w:val="494949"/>
+          <w:kern w:val="0"/>
+          <w:sz w:val="14"/>
+          <w:szCs w:val="14"/>
+        </w:rPr>
+        <w:t xml:space="preserve"> = 1 #</w:t>
       </w:r>
       <w:r>
         <w:rPr>
@@ -6086,7 +8515,28 @@
           <w:szCs w:val="14"/>
         </w:rPr>
         <w:br/>
-        <w:t xml:space="preserve">ngram_len = 1 # </w:t>
+      </w:r>
+      <w:proofErr w:type="spellStart"/>
+      <w:r>
+        <w:rPr>
+          <w:rFonts w:ascii="Verdana" w:eastAsia="宋体" w:hAnsi="Verdana" w:cs="宋体"/>
+          <w:color w:val="494949"/>
+          <w:kern w:val="0"/>
+          <w:sz w:val="14"/>
+          <w:szCs w:val="14"/>
+        </w:rPr>
+        <w:t>ngram_len</w:t>
+      </w:r>
+      <w:proofErr w:type="spellEnd"/>
+      <w:r>
+        <w:rPr>
+          <w:rFonts w:ascii="Verdana" w:eastAsia="宋体" w:hAnsi="Verdana" w:cs="宋体"/>
+          <w:color w:val="494949"/>
+          <w:kern w:val="0"/>
+          <w:sz w:val="14"/>
+          <w:szCs w:val="14"/>
+        </w:rPr>
+        <w:t xml:space="preserve"> = 1 # </w:t>
       </w:r>
       <w:r>
         <w:rPr>
@@ -6143,40 +8593,262 @@
           <w:szCs w:val="14"/>
         </w:rPr>
         <w:br/>
-        <w:t>#ngram_chars = U+4E00..U+9FBF, U+3400..U+4DBF, U+20000..U+2A6DF, U+F900..U+FAFF,\</w:t>
-      </w:r>
-      <w:r>
-        <w:rPr>
-          <w:rFonts w:ascii="Verdana" w:eastAsia="宋体" w:hAnsi="Verdana" w:cs="宋体"/>
-          <w:color w:val="494949"/>
-          <w:kern w:val="0"/>
-          <w:sz w:val="14"/>
-          <w:szCs w:val="14"/>
-        </w:rPr>
-        <w:br/>
-        <w:t>#U+2F800..U+2FA1F, U+2E80..U+2EFF, U+2F00..U+2FDF, U+3100..U+312F, U+31A0..U+31BF,\</w:t>
-      </w:r>
-      <w:r>
-        <w:rPr>
-          <w:rFonts w:ascii="Verdana" w:eastAsia="宋体" w:hAnsi="Verdana" w:cs="宋体"/>
-          <w:color w:val="494949"/>
-          <w:kern w:val="0"/>
-          <w:sz w:val="14"/>
-          <w:szCs w:val="14"/>
-        </w:rPr>
-        <w:br/>
-        <w:t>#U+3040..U+309F, U+30A0..U+30FF, U+31F0..U+31FF, U+AC00..U+D7AF, U+1100..U+11FF,\</w:t>
-      </w:r>
-      <w:r>
-        <w:rPr>
-          <w:rFonts w:ascii="Verdana" w:eastAsia="宋体" w:hAnsi="Verdana" w:cs="宋体"/>
-          <w:color w:val="494949"/>
-          <w:kern w:val="0"/>
-          <w:sz w:val="14"/>
-          <w:szCs w:val="14"/>
-        </w:rPr>
-        <w:br/>
-        <w:t>#U+3130..U+318F, U+A000..U+A48F, U+A490..U+A4CF</w:t>
+        <w:t>#</w:t>
+      </w:r>
+      <w:proofErr w:type="spellStart"/>
+      <w:r>
+        <w:rPr>
+          <w:rFonts w:ascii="Verdana" w:eastAsia="宋体" w:hAnsi="Verdana" w:cs="宋体"/>
+          <w:color w:val="494949"/>
+          <w:kern w:val="0"/>
+          <w:sz w:val="14"/>
+          <w:szCs w:val="14"/>
+        </w:rPr>
+        <w:t>ngram_chars</w:t>
+      </w:r>
+      <w:proofErr w:type="spellEnd"/>
+      <w:r>
+        <w:rPr>
+          <w:rFonts w:ascii="Verdana" w:eastAsia="宋体" w:hAnsi="Verdana" w:cs="宋体"/>
+          <w:color w:val="494949"/>
+          <w:kern w:val="0"/>
+          <w:sz w:val="14"/>
+          <w:szCs w:val="14"/>
+        </w:rPr>
+        <w:t xml:space="preserve"> = U+4E00..U+9FBF, U+3400</w:t>
+      </w:r>
+      <w:proofErr w:type="gramStart"/>
+      <w:r>
+        <w:rPr>
+          <w:rFonts w:ascii="Verdana" w:eastAsia="宋体" w:hAnsi="Verdana" w:cs="宋体"/>
+          <w:color w:val="494949"/>
+          <w:kern w:val="0"/>
+          <w:sz w:val="14"/>
+          <w:szCs w:val="14"/>
+        </w:rPr>
+        <w:t>..U</w:t>
+      </w:r>
+      <w:proofErr w:type="gramEnd"/>
+      <w:r>
+        <w:rPr>
+          <w:rFonts w:ascii="Verdana" w:eastAsia="宋体" w:hAnsi="Verdana" w:cs="宋体"/>
+          <w:color w:val="494949"/>
+          <w:kern w:val="0"/>
+          <w:sz w:val="14"/>
+          <w:szCs w:val="14"/>
+        </w:rPr>
+        <w:t>+4DBF, U+20000..U+2A6DF, U+F900..U+FAFF</w:t>
+      </w:r>
+      <w:proofErr w:type="gramStart"/>
+      <w:r>
+        <w:rPr>
+          <w:rFonts w:ascii="Verdana" w:eastAsia="宋体" w:hAnsi="Verdana" w:cs="宋体"/>
+          <w:color w:val="494949"/>
+          <w:kern w:val="0"/>
+          <w:sz w:val="14"/>
+          <w:szCs w:val="14"/>
+        </w:rPr>
+        <w:t>,\</w:t>
+      </w:r>
+      <w:proofErr w:type="gramEnd"/>
+      <w:r>
+        <w:rPr>
+          <w:rFonts w:ascii="Verdana" w:eastAsia="宋体" w:hAnsi="Verdana" w:cs="宋体"/>
+          <w:color w:val="494949"/>
+          <w:kern w:val="0"/>
+          <w:sz w:val="14"/>
+          <w:szCs w:val="14"/>
+        </w:rPr>
+        <w:br/>
+        <w:t>#U+2F800..U+2FA1F, U+2E80</w:t>
+      </w:r>
+      <w:proofErr w:type="gramStart"/>
+      <w:r>
+        <w:rPr>
+          <w:rFonts w:ascii="Verdana" w:eastAsia="宋体" w:hAnsi="Verdana" w:cs="宋体"/>
+          <w:color w:val="494949"/>
+          <w:kern w:val="0"/>
+          <w:sz w:val="14"/>
+          <w:szCs w:val="14"/>
+        </w:rPr>
+        <w:t>..</w:t>
+      </w:r>
+      <w:proofErr w:type="gramEnd"/>
+      <w:r>
+        <w:rPr>
+          <w:rFonts w:ascii="Verdana" w:eastAsia="宋体" w:hAnsi="Verdana" w:cs="宋体"/>
+          <w:color w:val="494949"/>
+          <w:kern w:val="0"/>
+          <w:sz w:val="14"/>
+          <w:szCs w:val="14"/>
+        </w:rPr>
+        <w:t>U+2EFF, U+2F00</w:t>
+      </w:r>
+      <w:proofErr w:type="gramStart"/>
+      <w:r>
+        <w:rPr>
+          <w:rFonts w:ascii="Verdana" w:eastAsia="宋体" w:hAnsi="Verdana" w:cs="宋体"/>
+          <w:color w:val="494949"/>
+          <w:kern w:val="0"/>
+          <w:sz w:val="14"/>
+          <w:szCs w:val="14"/>
+        </w:rPr>
+        <w:t>..</w:t>
+      </w:r>
+      <w:proofErr w:type="gramEnd"/>
+      <w:r>
+        <w:rPr>
+          <w:rFonts w:ascii="Verdana" w:eastAsia="宋体" w:hAnsi="Verdana" w:cs="宋体"/>
+          <w:color w:val="494949"/>
+          <w:kern w:val="0"/>
+          <w:sz w:val="14"/>
+          <w:szCs w:val="14"/>
+        </w:rPr>
+        <w:t>U+2FDF, U+3100</w:t>
+      </w:r>
+      <w:proofErr w:type="gramStart"/>
+      <w:r>
+        <w:rPr>
+          <w:rFonts w:ascii="Verdana" w:eastAsia="宋体" w:hAnsi="Verdana" w:cs="宋体"/>
+          <w:color w:val="494949"/>
+          <w:kern w:val="0"/>
+          <w:sz w:val="14"/>
+          <w:szCs w:val="14"/>
+        </w:rPr>
+        <w:t>..U</w:t>
+      </w:r>
+      <w:proofErr w:type="gramEnd"/>
+      <w:r>
+        <w:rPr>
+          <w:rFonts w:ascii="Verdana" w:eastAsia="宋体" w:hAnsi="Verdana" w:cs="宋体"/>
+          <w:color w:val="494949"/>
+          <w:kern w:val="0"/>
+          <w:sz w:val="14"/>
+          <w:szCs w:val="14"/>
+        </w:rPr>
+        <w:t>+312F, U+31A0..U+31BF</w:t>
+      </w:r>
+      <w:proofErr w:type="gramStart"/>
+      <w:r>
+        <w:rPr>
+          <w:rFonts w:ascii="Verdana" w:eastAsia="宋体" w:hAnsi="Verdana" w:cs="宋体"/>
+          <w:color w:val="494949"/>
+          <w:kern w:val="0"/>
+          <w:sz w:val="14"/>
+          <w:szCs w:val="14"/>
+        </w:rPr>
+        <w:t>,\</w:t>
+      </w:r>
+      <w:proofErr w:type="gramEnd"/>
+      <w:r>
+        <w:rPr>
+          <w:rFonts w:ascii="Verdana" w:eastAsia="宋体" w:hAnsi="Verdana" w:cs="宋体"/>
+          <w:color w:val="494949"/>
+          <w:kern w:val="0"/>
+          <w:sz w:val="14"/>
+          <w:szCs w:val="14"/>
+        </w:rPr>
+        <w:br/>
+        <w:t>#U+3040..U+309F, U+30A0..U+30FF, U+31F0</w:t>
+      </w:r>
+      <w:proofErr w:type="gramStart"/>
+      <w:r>
+        <w:rPr>
+          <w:rFonts w:ascii="Verdana" w:eastAsia="宋体" w:hAnsi="Verdana" w:cs="宋体"/>
+          <w:color w:val="494949"/>
+          <w:kern w:val="0"/>
+          <w:sz w:val="14"/>
+          <w:szCs w:val="14"/>
+        </w:rPr>
+        <w:t>..</w:t>
+      </w:r>
+      <w:proofErr w:type="gramEnd"/>
+      <w:r>
+        <w:rPr>
+          <w:rFonts w:ascii="Verdana" w:eastAsia="宋体" w:hAnsi="Verdana" w:cs="宋体"/>
+          <w:color w:val="494949"/>
+          <w:kern w:val="0"/>
+          <w:sz w:val="14"/>
+          <w:szCs w:val="14"/>
+        </w:rPr>
+        <w:t>U+31FF, U+AC00</w:t>
+      </w:r>
+      <w:proofErr w:type="gramStart"/>
+      <w:r>
+        <w:rPr>
+          <w:rFonts w:ascii="Verdana" w:eastAsia="宋体" w:hAnsi="Verdana" w:cs="宋体"/>
+          <w:color w:val="494949"/>
+          <w:kern w:val="0"/>
+          <w:sz w:val="14"/>
+          <w:szCs w:val="14"/>
+        </w:rPr>
+        <w:t>..</w:t>
+      </w:r>
+      <w:proofErr w:type="gramEnd"/>
+      <w:r>
+        <w:rPr>
+          <w:rFonts w:ascii="Verdana" w:eastAsia="宋体" w:hAnsi="Verdana" w:cs="宋体"/>
+          <w:color w:val="494949"/>
+          <w:kern w:val="0"/>
+          <w:sz w:val="14"/>
+          <w:szCs w:val="14"/>
+        </w:rPr>
+        <w:t>U+D7AF, U+1100..U+11FF,\</w:t>
+      </w:r>
+      <w:r>
+        <w:rPr>
+          <w:rFonts w:ascii="Verdana" w:eastAsia="宋体" w:hAnsi="Verdana" w:cs="宋体"/>
+          <w:color w:val="494949"/>
+          <w:kern w:val="0"/>
+          <w:sz w:val="14"/>
+          <w:szCs w:val="14"/>
+        </w:rPr>
+        <w:br/>
+        <w:t>#U+3130</w:t>
+      </w:r>
+      <w:proofErr w:type="gramStart"/>
+      <w:r>
+        <w:rPr>
+          <w:rFonts w:ascii="Verdana" w:eastAsia="宋体" w:hAnsi="Verdana" w:cs="宋体"/>
+          <w:color w:val="494949"/>
+          <w:kern w:val="0"/>
+          <w:sz w:val="14"/>
+          <w:szCs w:val="14"/>
+        </w:rPr>
+        <w:t>..U</w:t>
+      </w:r>
+      <w:proofErr w:type="gramEnd"/>
+      <w:r>
+        <w:rPr>
+          <w:rFonts w:ascii="Verdana" w:eastAsia="宋体" w:hAnsi="Verdana" w:cs="宋体"/>
+          <w:color w:val="494949"/>
+          <w:kern w:val="0"/>
+          <w:sz w:val="14"/>
+          <w:szCs w:val="14"/>
+        </w:rPr>
+        <w:t>+318F, U+A000..U+A48F, U+A490</w:t>
+      </w:r>
+      <w:proofErr w:type="gramStart"/>
+      <w:r>
+        <w:rPr>
+          <w:rFonts w:ascii="Verdana" w:eastAsia="宋体" w:hAnsi="Verdana" w:cs="宋体"/>
+          <w:color w:val="494949"/>
+          <w:kern w:val="0"/>
+          <w:sz w:val="14"/>
+          <w:szCs w:val="14"/>
+        </w:rPr>
+        <w:t>..</w:t>
+      </w:r>
+      <w:proofErr w:type="gramEnd"/>
+      <w:r>
+        <w:rPr>
+          <w:rFonts w:ascii="Verdana" w:eastAsia="宋体" w:hAnsi="Verdana" w:cs="宋体"/>
+          <w:color w:val="494949"/>
+          <w:kern w:val="0"/>
+          <w:sz w:val="14"/>
+          <w:szCs w:val="14"/>
+        </w:rPr>
+        <w:t>U+A4CF</w:t>
       </w:r>
     </w:p>
     <w:p>
@@ -6279,7 +8951,28 @@
           <w:szCs w:val="14"/>
         </w:rPr>
         <w:br/>
-        <w:t xml:space="preserve">mem_limit = 256M ####### </w:t>
+      </w:r>
+      <w:proofErr w:type="spellStart"/>
+      <w:r>
+        <w:rPr>
+          <w:rFonts w:ascii="Verdana" w:eastAsia="宋体" w:hAnsi="Verdana" w:cs="宋体"/>
+          <w:color w:val="494949"/>
+          <w:kern w:val="0"/>
+          <w:sz w:val="14"/>
+          <w:szCs w:val="14"/>
+        </w:rPr>
+        <w:t>mem_limit</w:t>
+      </w:r>
+      <w:proofErr w:type="spellEnd"/>
+      <w:r>
+        <w:rPr>
+          <w:rFonts w:ascii="Verdana" w:eastAsia="宋体" w:hAnsi="Verdana" w:cs="宋体"/>
+          <w:color w:val="494949"/>
+          <w:kern w:val="0"/>
+          <w:sz w:val="14"/>
+          <w:szCs w:val="14"/>
+        </w:rPr>
+        <w:t xml:space="preserve"> = 256M ####### </w:t>
       </w:r>
       <w:r>
         <w:rPr>
@@ -6356,8 +9049,19 @@
           <w:szCs w:val="14"/>
         </w:rPr>
         <w:br/>
+      </w:r>
+      <w:proofErr w:type="spellStart"/>
+      <w:r>
+        <w:rPr>
+          <w:rFonts w:ascii="Verdana" w:eastAsia="宋体" w:hAnsi="Verdana" w:cs="宋体"/>
+          <w:color w:val="494949"/>
+          <w:kern w:val="0"/>
+          <w:sz w:val="14"/>
+          <w:szCs w:val="14"/>
+        </w:rPr>
         <w:t>searchd</w:t>
       </w:r>
+      <w:proofErr w:type="spellEnd"/>
       <w:r>
         <w:rPr>
           <w:rFonts w:ascii="Verdana" w:eastAsia="宋体" w:hAnsi="Verdana" w:cs="宋体"/>
@@ -6463,7 +9167,51 @@
           <w:sz w:val="14"/>
           <w:szCs w:val="14"/>
         </w:rPr>
-        <w:t xml:space="preserve">log = /usr/local/sphinx/var/log/searchd.log #### </w:t>
+        <w:t>log = /</w:t>
+      </w:r>
+      <w:proofErr w:type="spellStart"/>
+      <w:r>
+        <w:rPr>
+          <w:rFonts w:ascii="Verdana" w:eastAsia="宋体" w:hAnsi="Verdana" w:cs="宋体"/>
+          <w:color w:val="494949"/>
+          <w:kern w:val="0"/>
+          <w:sz w:val="14"/>
+          <w:szCs w:val="14"/>
+        </w:rPr>
+        <w:t>usr</w:t>
+      </w:r>
+      <w:proofErr w:type="spellEnd"/>
+      <w:r>
+        <w:rPr>
+          <w:rFonts w:ascii="Verdana" w:eastAsia="宋体" w:hAnsi="Verdana" w:cs="宋体"/>
+          <w:color w:val="494949"/>
+          <w:kern w:val="0"/>
+          <w:sz w:val="14"/>
+          <w:szCs w:val="14"/>
+        </w:rPr>
+        <w:t>/local/sphinx/</w:t>
+      </w:r>
+      <w:proofErr w:type="spellStart"/>
+      <w:r>
+        <w:rPr>
+          <w:rFonts w:ascii="Verdana" w:eastAsia="宋体" w:hAnsi="Verdana" w:cs="宋体"/>
+          <w:color w:val="494949"/>
+          <w:kern w:val="0"/>
+          <w:sz w:val="14"/>
+          <w:szCs w:val="14"/>
+        </w:rPr>
+        <w:t>var</w:t>
+      </w:r>
+      <w:proofErr w:type="spellEnd"/>
+      <w:r>
+        <w:rPr>
+          <w:rFonts w:ascii="Verdana" w:eastAsia="宋体" w:hAnsi="Verdana" w:cs="宋体"/>
+          <w:color w:val="494949"/>
+          <w:kern w:val="0"/>
+          <w:sz w:val="14"/>
+          <w:szCs w:val="14"/>
+        </w:rPr>
+        <w:t xml:space="preserve">/log/searchd.log #### </w:t>
       </w:r>
       <w:r>
         <w:rPr>
@@ -6544,7 +9292,72 @@
           <w:szCs w:val="14"/>
         </w:rPr>
         <w:br/>
-        <w:t xml:space="preserve">query_log = /usr/local/sphinx/var/log/query.log ### </w:t>
+      </w:r>
+      <w:proofErr w:type="spellStart"/>
+      <w:r>
+        <w:rPr>
+          <w:rFonts w:ascii="Verdana" w:eastAsia="宋体" w:hAnsi="Verdana" w:cs="宋体"/>
+          <w:color w:val="494949"/>
+          <w:kern w:val="0"/>
+          <w:sz w:val="14"/>
+          <w:szCs w:val="14"/>
+        </w:rPr>
+        <w:t>query_log</w:t>
+      </w:r>
+      <w:proofErr w:type="spellEnd"/>
+      <w:r>
+        <w:rPr>
+          <w:rFonts w:ascii="Verdana" w:eastAsia="宋体" w:hAnsi="Verdana" w:cs="宋体"/>
+          <w:color w:val="494949"/>
+          <w:kern w:val="0"/>
+          <w:sz w:val="14"/>
+          <w:szCs w:val="14"/>
+        </w:rPr>
+        <w:t xml:space="preserve"> = /</w:t>
+      </w:r>
+      <w:proofErr w:type="spellStart"/>
+      <w:r>
+        <w:rPr>
+          <w:rFonts w:ascii="Verdana" w:eastAsia="宋体" w:hAnsi="Verdana" w:cs="宋体"/>
+          <w:color w:val="494949"/>
+          <w:kern w:val="0"/>
+          <w:sz w:val="14"/>
+          <w:szCs w:val="14"/>
+        </w:rPr>
+        <w:t>usr</w:t>
+      </w:r>
+      <w:proofErr w:type="spellEnd"/>
+      <w:r>
+        <w:rPr>
+          <w:rFonts w:ascii="Verdana" w:eastAsia="宋体" w:hAnsi="Verdana" w:cs="宋体"/>
+          <w:color w:val="494949"/>
+          <w:kern w:val="0"/>
+          <w:sz w:val="14"/>
+          <w:szCs w:val="14"/>
+        </w:rPr>
+        <w:t>/local/sphinx/</w:t>
+      </w:r>
+      <w:proofErr w:type="spellStart"/>
+      <w:r>
+        <w:rPr>
+          <w:rFonts w:ascii="Verdana" w:eastAsia="宋体" w:hAnsi="Verdana" w:cs="宋体"/>
+          <w:color w:val="494949"/>
+          <w:kern w:val="0"/>
+          <w:sz w:val="14"/>
+          <w:szCs w:val="14"/>
+        </w:rPr>
+        <w:t>var</w:t>
+      </w:r>
+      <w:proofErr w:type="spellEnd"/>
+      <w:r>
+        <w:rPr>
+          <w:rFonts w:ascii="Verdana" w:eastAsia="宋体" w:hAnsi="Verdana" w:cs="宋体"/>
+          <w:color w:val="494949"/>
+          <w:kern w:val="0"/>
+          <w:sz w:val="14"/>
+          <w:szCs w:val="14"/>
+        </w:rPr>
+        <w:t xml:space="preserve">/log/query.log ### </w:t>
       </w:r>
       <w:r>
         <w:rPr>
@@ -6565,7 +9378,28 @@
           <w:szCs w:val="14"/>
         </w:rPr>
         <w:br/>
-        <w:t xml:space="preserve">read_timeout = 5 ## </w:t>
+      </w:r>
+      <w:proofErr w:type="spellStart"/>
+      <w:r>
+        <w:rPr>
+          <w:rFonts w:ascii="Verdana" w:eastAsia="宋体" w:hAnsi="Verdana" w:cs="宋体"/>
+          <w:color w:val="494949"/>
+          <w:kern w:val="0"/>
+          <w:sz w:val="14"/>
+          <w:szCs w:val="14"/>
+        </w:rPr>
+        <w:t>read_timeout</w:t>
+      </w:r>
+      <w:proofErr w:type="spellEnd"/>
+      <w:r>
+        <w:rPr>
+          <w:rFonts w:ascii="Verdana" w:eastAsia="宋体" w:hAnsi="Verdana" w:cs="宋体"/>
+          <w:color w:val="494949"/>
+          <w:kern w:val="0"/>
+          <w:sz w:val="14"/>
+          <w:szCs w:val="14"/>
+        </w:rPr>
+        <w:t xml:space="preserve"> = 5 ## </w:t>
       </w:r>
       <w:r>
         <w:rPr>
@@ -6586,7 +9420,28 @@
           <w:szCs w:val="14"/>
         </w:rPr>
         <w:br/>
-        <w:t xml:space="preserve">max_children = 30 ### </w:t>
+      </w:r>
+      <w:proofErr w:type="spellStart"/>
+      <w:r>
+        <w:rPr>
+          <w:rFonts w:ascii="Verdana" w:eastAsia="宋体" w:hAnsi="Verdana" w:cs="宋体"/>
+          <w:color w:val="494949"/>
+          <w:kern w:val="0"/>
+          <w:sz w:val="14"/>
+          <w:szCs w:val="14"/>
+        </w:rPr>
+        <w:t>max_children</w:t>
+      </w:r>
+      <w:proofErr w:type="spellEnd"/>
+      <w:r>
+        <w:rPr>
+          <w:rFonts w:ascii="Verdana" w:eastAsia="宋体" w:hAnsi="Verdana" w:cs="宋体"/>
+          <w:color w:val="494949"/>
+          <w:kern w:val="0"/>
+          <w:sz w:val="14"/>
+          <w:szCs w:val="14"/>
+        </w:rPr>
+        <w:t xml:space="preserve"> = 30 ### </w:t>
       </w:r>
       <w:r>
         <w:rPr>
@@ -6598,15 +9453,27 @@
         </w:rPr>
         <w:t>同时可执行的最大</w:t>
       </w:r>
-      <w:r>
-        <w:rPr>
-          <w:rFonts w:ascii="Verdana" w:eastAsia="宋体" w:hAnsi="Verdana" w:cs="宋体"/>
-          <w:color w:val="494949"/>
-          <w:kern w:val="0"/>
-          <w:sz w:val="14"/>
-          <w:szCs w:val="14"/>
-        </w:rPr>
-        <w:t xml:space="preserve">searchd </w:t>
+      <w:proofErr w:type="spellStart"/>
+      <w:r>
+        <w:rPr>
+          <w:rFonts w:ascii="Verdana" w:eastAsia="宋体" w:hAnsi="Verdana" w:cs="宋体"/>
+          <w:color w:val="494949"/>
+          <w:kern w:val="0"/>
+          <w:sz w:val="14"/>
+          <w:szCs w:val="14"/>
+        </w:rPr>
+        <w:t>searchd</w:t>
+      </w:r>
+      <w:proofErr w:type="spellEnd"/>
+      <w:r>
+        <w:rPr>
+          <w:rFonts w:ascii="Verdana" w:eastAsia="宋体" w:hAnsi="Verdana" w:cs="宋体"/>
+          <w:color w:val="494949"/>
+          <w:kern w:val="0"/>
+          <w:sz w:val="14"/>
+          <w:szCs w:val="14"/>
+        </w:rPr>
+        <w:t xml:space="preserve"> </w:t>
       </w:r>
       <w:r>
         <w:rPr>
@@ -6627,7 +9494,72 @@
           <w:szCs w:val="14"/>
         </w:rPr>
         <w:br/>
-        <w:t>pid_file = /usr/local/sphinx/var/log/searchd.pid #######</w:t>
+      </w:r>
+      <w:proofErr w:type="spellStart"/>
+      <w:r>
+        <w:rPr>
+          <w:rFonts w:ascii="Verdana" w:eastAsia="宋体" w:hAnsi="Verdana" w:cs="宋体"/>
+          <w:color w:val="494949"/>
+          <w:kern w:val="0"/>
+          <w:sz w:val="14"/>
+          <w:szCs w:val="14"/>
+        </w:rPr>
+        <w:t>pid_file</w:t>
+      </w:r>
+      <w:proofErr w:type="spellEnd"/>
+      <w:r>
+        <w:rPr>
+          <w:rFonts w:ascii="Verdana" w:eastAsia="宋体" w:hAnsi="Verdana" w:cs="宋体"/>
+          <w:color w:val="494949"/>
+          <w:kern w:val="0"/>
+          <w:sz w:val="14"/>
+          <w:szCs w:val="14"/>
+        </w:rPr>
+        <w:t xml:space="preserve"> = /</w:t>
+      </w:r>
+      <w:proofErr w:type="spellStart"/>
+      <w:r>
+        <w:rPr>
+          <w:rFonts w:ascii="Verdana" w:eastAsia="宋体" w:hAnsi="Verdana" w:cs="宋体"/>
+          <w:color w:val="494949"/>
+          <w:kern w:val="0"/>
+          <w:sz w:val="14"/>
+          <w:szCs w:val="14"/>
+        </w:rPr>
+        <w:t>usr</w:t>
+      </w:r>
+      <w:proofErr w:type="spellEnd"/>
+      <w:r>
+        <w:rPr>
+          <w:rFonts w:ascii="Verdana" w:eastAsia="宋体" w:hAnsi="Verdana" w:cs="宋体"/>
+          <w:color w:val="494949"/>
+          <w:kern w:val="0"/>
+          <w:sz w:val="14"/>
+          <w:szCs w:val="14"/>
+        </w:rPr>
+        <w:t>/local/sphinx/</w:t>
+      </w:r>
+      <w:proofErr w:type="spellStart"/>
+      <w:r>
+        <w:rPr>
+          <w:rFonts w:ascii="Verdana" w:eastAsia="宋体" w:hAnsi="Verdana" w:cs="宋体"/>
+          <w:color w:val="494949"/>
+          <w:kern w:val="0"/>
+          <w:sz w:val="14"/>
+          <w:szCs w:val="14"/>
+        </w:rPr>
+        <w:t>var</w:t>
+      </w:r>
+      <w:proofErr w:type="spellEnd"/>
+      <w:r>
+        <w:rPr>
+          <w:rFonts w:ascii="Verdana" w:eastAsia="宋体" w:hAnsi="Verdana" w:cs="宋体"/>
+          <w:color w:val="494949"/>
+          <w:kern w:val="0"/>
+          <w:sz w:val="14"/>
+          <w:szCs w:val="14"/>
+        </w:rPr>
+        <w:t>/log/searchd.pid #######</w:t>
       </w:r>
       <w:r>
         <w:rPr>
@@ -6668,7 +9600,28 @@
           <w:szCs w:val="14"/>
         </w:rPr>
         <w:br/>
-        <w:t xml:space="preserve">max_matches = 1000 ### </w:t>
+      </w:r>
+      <w:proofErr w:type="spellStart"/>
+      <w:r>
+        <w:rPr>
+          <w:rFonts w:ascii="Verdana" w:eastAsia="宋体" w:hAnsi="Verdana" w:cs="宋体"/>
+          <w:color w:val="494949"/>
+          <w:kern w:val="0"/>
+          <w:sz w:val="14"/>
+          <w:szCs w:val="14"/>
+        </w:rPr>
+        <w:t>max_matches</w:t>
+      </w:r>
+      <w:proofErr w:type="spellEnd"/>
+      <w:r>
+        <w:rPr>
+          <w:rFonts w:ascii="Verdana" w:eastAsia="宋体" w:hAnsi="Verdana" w:cs="宋体"/>
+          <w:color w:val="494949"/>
+          <w:kern w:val="0"/>
+          <w:sz w:val="14"/>
+          <w:szCs w:val="14"/>
+        </w:rPr>
+        <w:t xml:space="preserve"> = 1000 ### </w:t>
       </w:r>
       <w:r>
         <w:rPr>
@@ -6689,7 +9642,28 @@
           <w:szCs w:val="14"/>
         </w:rPr>
         <w:br/>
-        <w:t xml:space="preserve">seamless_rotate = 1 ### </w:t>
+      </w:r>
+      <w:proofErr w:type="spellStart"/>
+      <w:r>
+        <w:rPr>
+          <w:rFonts w:ascii="Verdana" w:eastAsia="宋体" w:hAnsi="Verdana" w:cs="宋体"/>
+          <w:color w:val="494949"/>
+          <w:kern w:val="0"/>
+          <w:sz w:val="14"/>
+          <w:szCs w:val="14"/>
+        </w:rPr>
+        <w:t>seamless_rotate</w:t>
+      </w:r>
+      <w:proofErr w:type="spellEnd"/>
+      <w:r>
+        <w:rPr>
+          <w:rFonts w:ascii="Verdana" w:eastAsia="宋体" w:hAnsi="Verdana" w:cs="宋体"/>
+          <w:color w:val="494949"/>
+          <w:kern w:val="0"/>
+          <w:sz w:val="14"/>
+          <w:szCs w:val="14"/>
+        </w:rPr>
+        <w:t xml:space="preserve"> = 1 ### </w:t>
       </w:r>
       <w:r>
         <w:rPr>
@@ -6756,7 +9730,51 @@
           <w:sz w:val="14"/>
           <w:szCs w:val="14"/>
         </w:rPr>
-        <w:t xml:space="preserve">[root@localhost sphinx]# bin/indexer -c etc/sphinx.conf article ### </w:t>
+        <w:t>[</w:t>
+      </w:r>
+      <w:proofErr w:type="spellStart"/>
+      <w:r>
+        <w:rPr>
+          <w:rFonts w:ascii="Verdana" w:eastAsia="宋体" w:hAnsi="Verdana" w:cs="宋体"/>
+          <w:color w:val="494949"/>
+          <w:kern w:val="0"/>
+          <w:sz w:val="14"/>
+          <w:szCs w:val="14"/>
+        </w:rPr>
+        <w:t>root@localhost</w:t>
+      </w:r>
+      <w:proofErr w:type="spellEnd"/>
+      <w:r>
+        <w:rPr>
+          <w:rFonts w:ascii="Verdana" w:eastAsia="宋体" w:hAnsi="Verdana" w:cs="宋体"/>
+          <w:color w:val="494949"/>
+          <w:kern w:val="0"/>
+          <w:sz w:val="14"/>
+          <w:szCs w:val="14"/>
+        </w:rPr>
+        <w:t xml:space="preserve"> sphinx]# bin/indexer -c etc/</w:t>
+      </w:r>
+      <w:proofErr w:type="spellStart"/>
+      <w:r>
+        <w:rPr>
+          <w:rFonts w:ascii="Verdana" w:eastAsia="宋体" w:hAnsi="Verdana" w:cs="宋体"/>
+          <w:color w:val="494949"/>
+          <w:kern w:val="0"/>
+          <w:sz w:val="14"/>
+          <w:szCs w:val="14"/>
+        </w:rPr>
+        <w:t>sphinx.conf</w:t>
+      </w:r>
+      <w:proofErr w:type="spellEnd"/>
+      <w:r>
+        <w:rPr>
+          <w:rFonts w:ascii="Verdana" w:eastAsia="宋体" w:hAnsi="Verdana" w:cs="宋体"/>
+          <w:color w:val="494949"/>
+          <w:kern w:val="0"/>
+          <w:sz w:val="14"/>
+          <w:szCs w:val="14"/>
+        </w:rPr>
+        <w:t xml:space="preserve"> article ### </w:t>
       </w:r>
       <w:r>
         <w:rPr>
@@ -6788,8 +9806,20 @@
           <w:szCs w:val="14"/>
         </w:rPr>
         <w:br/>
-        <w:t>Copyright (c) 2001-2009, Andrew Aksyonoff</w:t>
-      </w:r>
+        <w:t xml:space="preserve">Copyright (c) 2001-2009, Andrew </w:t>
+      </w:r>
+      <w:proofErr w:type="spellStart"/>
+      <w:r>
+        <w:rPr>
+          <w:rFonts w:ascii="Verdana" w:eastAsia="宋体" w:hAnsi="Verdana" w:cs="宋体"/>
+          <w:color w:val="494949"/>
+          <w:kern w:val="0"/>
+          <w:sz w:val="14"/>
+          <w:szCs w:val="14"/>
+        </w:rPr>
+        <w:t>Aksyonoff</w:t>
+      </w:r>
+      <w:proofErr w:type="spellEnd"/>
     </w:p>
     <w:p>
       <w:pPr>
@@ -6813,7 +9843,51 @@
           <w:sz w:val="14"/>
           <w:szCs w:val="14"/>
         </w:rPr>
-        <w:t>using config file ‘etc/sphinx.conf’…</w:t>
+        <w:t xml:space="preserve">using </w:t>
+      </w:r>
+      <w:proofErr w:type="spellStart"/>
+      <w:r>
+        <w:rPr>
+          <w:rFonts w:ascii="Verdana" w:eastAsia="宋体" w:hAnsi="Verdana" w:cs="宋体"/>
+          <w:color w:val="494949"/>
+          <w:kern w:val="0"/>
+          <w:sz w:val="14"/>
+          <w:szCs w:val="14"/>
+        </w:rPr>
+        <w:t>config</w:t>
+      </w:r>
+      <w:proofErr w:type="spellEnd"/>
+      <w:r>
+        <w:rPr>
+          <w:rFonts w:ascii="Verdana" w:eastAsia="宋体" w:hAnsi="Verdana" w:cs="宋体"/>
+          <w:color w:val="494949"/>
+          <w:kern w:val="0"/>
+          <w:sz w:val="14"/>
+          <w:szCs w:val="14"/>
+        </w:rPr>
+        <w:t xml:space="preserve"> file ‘etc/</w:t>
+      </w:r>
+      <w:proofErr w:type="spellStart"/>
+      <w:r>
+        <w:rPr>
+          <w:rFonts w:ascii="Verdana" w:eastAsia="宋体" w:hAnsi="Verdana" w:cs="宋体"/>
+          <w:color w:val="494949"/>
+          <w:kern w:val="0"/>
+          <w:sz w:val="14"/>
+          <w:szCs w:val="14"/>
+        </w:rPr>
+        <w:t>sphinx.conf</w:t>
+      </w:r>
+      <w:proofErr w:type="spellEnd"/>
+      <w:r>
+        <w:rPr>
+          <w:rFonts w:ascii="Verdana" w:eastAsia="宋体" w:hAnsi="Verdana" w:cs="宋体"/>
+          <w:color w:val="494949"/>
+          <w:kern w:val="0"/>
+          <w:sz w:val="14"/>
+          <w:szCs w:val="14"/>
+        </w:rPr>
+        <w:t>’…</w:t>
       </w:r>
       <w:r>
         <w:rPr>
@@ -6846,7 +9920,29 @@
           <w:szCs w:val="14"/>
         </w:rPr>
         <w:br/>
-        <w:t>sorted 0.4 Mhits, 99.6% done</w:t>
+        <w:t xml:space="preserve">sorted 0.4 </w:t>
+      </w:r>
+      <w:proofErr w:type="spellStart"/>
+      <w:r>
+        <w:rPr>
+          <w:rFonts w:ascii="Verdana" w:eastAsia="宋体" w:hAnsi="Verdana" w:cs="宋体"/>
+          <w:color w:val="494949"/>
+          <w:kern w:val="0"/>
+          <w:sz w:val="14"/>
+          <w:szCs w:val="14"/>
+        </w:rPr>
+        <w:t>Mhits</w:t>
+      </w:r>
+      <w:proofErr w:type="spellEnd"/>
+      <w:r>
+        <w:rPr>
+          <w:rFonts w:ascii="Verdana" w:eastAsia="宋体" w:hAnsi="Verdana" w:cs="宋体"/>
+          <w:color w:val="494949"/>
+          <w:kern w:val="0"/>
+          <w:sz w:val="14"/>
+          <w:szCs w:val="14"/>
+        </w:rPr>
+        <w:t>, 99.6% done</w:t>
       </w:r>
       <w:r>
         <w:rPr>
@@ -6879,29 +9975,165 @@
           <w:szCs w:val="14"/>
         </w:rPr>
         <w:br/>
-        <w:t>total 2 reads, 0.031 sec, 1428.8 kb/call avg, 15.6 msec/call avg</w:t>
-      </w:r>
-      <w:r>
-        <w:rPr>
-          <w:rFonts w:ascii="Verdana" w:eastAsia="宋体" w:hAnsi="Verdana" w:cs="宋体"/>
-          <w:color w:val="494949"/>
-          <w:kern w:val="0"/>
-          <w:sz w:val="14"/>
-          <w:szCs w:val="14"/>
-        </w:rPr>
-        <w:br/>
-        <w:t>total 11 writes, 0.032 sec, 671.6 kb/call avg, 2.9 msec/call avg</w:t>
-      </w:r>
-      <w:r>
-        <w:rPr>
-          <w:rFonts w:ascii="Verdana" w:eastAsia="宋体" w:hAnsi="Verdana" w:cs="宋体"/>
-          <w:color w:val="494949"/>
-          <w:kern w:val="0"/>
-          <w:sz w:val="14"/>
-          <w:szCs w:val="14"/>
-        </w:rPr>
-        <w:br/>
-        <w:t>[root@localhost sphinx]#</w:t>
+        <w:t xml:space="preserve">total 2 reads, 0.031 sec, 1428.8 kb/call </w:t>
+      </w:r>
+      <w:proofErr w:type="spellStart"/>
+      <w:r>
+        <w:rPr>
+          <w:rFonts w:ascii="Verdana" w:eastAsia="宋体" w:hAnsi="Verdana" w:cs="宋体"/>
+          <w:color w:val="494949"/>
+          <w:kern w:val="0"/>
+          <w:sz w:val="14"/>
+          <w:szCs w:val="14"/>
+        </w:rPr>
+        <w:t>avg</w:t>
+      </w:r>
+      <w:proofErr w:type="spellEnd"/>
+      <w:r>
+        <w:rPr>
+          <w:rFonts w:ascii="Verdana" w:eastAsia="宋体" w:hAnsi="Verdana" w:cs="宋体"/>
+          <w:color w:val="494949"/>
+          <w:kern w:val="0"/>
+          <w:sz w:val="14"/>
+          <w:szCs w:val="14"/>
+        </w:rPr>
+        <w:t xml:space="preserve">, 15.6 </w:t>
+      </w:r>
+      <w:proofErr w:type="spellStart"/>
+      <w:r>
+        <w:rPr>
+          <w:rFonts w:ascii="Verdana" w:eastAsia="宋体" w:hAnsi="Verdana" w:cs="宋体"/>
+          <w:color w:val="494949"/>
+          <w:kern w:val="0"/>
+          <w:sz w:val="14"/>
+          <w:szCs w:val="14"/>
+        </w:rPr>
+        <w:t>msec</w:t>
+      </w:r>
+      <w:proofErr w:type="spellEnd"/>
+      <w:r>
+        <w:rPr>
+          <w:rFonts w:ascii="Verdana" w:eastAsia="宋体" w:hAnsi="Verdana" w:cs="宋体"/>
+          <w:color w:val="494949"/>
+          <w:kern w:val="0"/>
+          <w:sz w:val="14"/>
+          <w:szCs w:val="14"/>
+        </w:rPr>
+        <w:t xml:space="preserve">/call </w:t>
+      </w:r>
+      <w:proofErr w:type="spellStart"/>
+      <w:r>
+        <w:rPr>
+          <w:rFonts w:ascii="Verdana" w:eastAsia="宋体" w:hAnsi="Verdana" w:cs="宋体"/>
+          <w:color w:val="494949"/>
+          <w:kern w:val="0"/>
+          <w:sz w:val="14"/>
+          <w:szCs w:val="14"/>
+        </w:rPr>
+        <w:t>avg</w:t>
+      </w:r>
+      <w:proofErr w:type="spellEnd"/>
+      <w:r>
+        <w:rPr>
+          <w:rFonts w:ascii="Verdana" w:eastAsia="宋体" w:hAnsi="Verdana" w:cs="宋体"/>
+          <w:color w:val="494949"/>
+          <w:kern w:val="0"/>
+          <w:sz w:val="14"/>
+          <w:szCs w:val="14"/>
+        </w:rPr>
+        <w:br/>
+        <w:t xml:space="preserve">total 11 writes, 0.032 sec, 671.6 kb/call </w:t>
+      </w:r>
+      <w:proofErr w:type="spellStart"/>
+      <w:r>
+        <w:rPr>
+          <w:rFonts w:ascii="Verdana" w:eastAsia="宋体" w:hAnsi="Verdana" w:cs="宋体"/>
+          <w:color w:val="494949"/>
+          <w:kern w:val="0"/>
+          <w:sz w:val="14"/>
+          <w:szCs w:val="14"/>
+        </w:rPr>
+        <w:t>avg</w:t>
+      </w:r>
+      <w:proofErr w:type="spellEnd"/>
+      <w:r>
+        <w:rPr>
+          <w:rFonts w:ascii="Verdana" w:eastAsia="宋体" w:hAnsi="Verdana" w:cs="宋体"/>
+          <w:color w:val="494949"/>
+          <w:kern w:val="0"/>
+          <w:sz w:val="14"/>
+          <w:szCs w:val="14"/>
+        </w:rPr>
+        <w:t xml:space="preserve">, 2.9 </w:t>
+      </w:r>
+      <w:proofErr w:type="spellStart"/>
+      <w:r>
+        <w:rPr>
+          <w:rFonts w:ascii="Verdana" w:eastAsia="宋体" w:hAnsi="Verdana" w:cs="宋体"/>
+          <w:color w:val="494949"/>
+          <w:kern w:val="0"/>
+          <w:sz w:val="14"/>
+          <w:szCs w:val="14"/>
+        </w:rPr>
+        <w:t>msec</w:t>
+      </w:r>
+      <w:proofErr w:type="spellEnd"/>
+      <w:r>
+        <w:rPr>
+          <w:rFonts w:ascii="Verdana" w:eastAsia="宋体" w:hAnsi="Verdana" w:cs="宋体"/>
+          <w:color w:val="494949"/>
+          <w:kern w:val="0"/>
+          <w:sz w:val="14"/>
+          <w:szCs w:val="14"/>
+        </w:rPr>
+        <w:t xml:space="preserve">/call </w:t>
+      </w:r>
+      <w:proofErr w:type="spellStart"/>
+      <w:proofErr w:type="gramStart"/>
+      <w:r>
+        <w:rPr>
+          <w:rFonts w:ascii="Verdana" w:eastAsia="宋体" w:hAnsi="Verdana" w:cs="宋体"/>
+          <w:color w:val="494949"/>
+          <w:kern w:val="0"/>
+          <w:sz w:val="14"/>
+          <w:szCs w:val="14"/>
+        </w:rPr>
+        <w:t>avg</w:t>
+      </w:r>
+      <w:proofErr w:type="spellEnd"/>
+      <w:proofErr w:type="gramEnd"/>
+      <w:r>
+        <w:rPr>
+          <w:rFonts w:ascii="Verdana" w:eastAsia="宋体" w:hAnsi="Verdana" w:cs="宋体"/>
+          <w:color w:val="494949"/>
+          <w:kern w:val="0"/>
+          <w:sz w:val="14"/>
+          <w:szCs w:val="14"/>
+        </w:rPr>
+        <w:br/>
+        <w:t>[</w:t>
+      </w:r>
+      <w:proofErr w:type="spellStart"/>
+      <w:r>
+        <w:rPr>
+          <w:rFonts w:ascii="Verdana" w:eastAsia="宋体" w:hAnsi="Verdana" w:cs="宋体"/>
+          <w:color w:val="494949"/>
+          <w:kern w:val="0"/>
+          <w:sz w:val="14"/>
+          <w:szCs w:val="14"/>
+        </w:rPr>
+        <w:t>root@localhost</w:t>
+      </w:r>
+      <w:proofErr w:type="spellEnd"/>
+      <w:r>
+        <w:rPr>
+          <w:rFonts w:ascii="Verdana" w:eastAsia="宋体" w:hAnsi="Verdana" w:cs="宋体"/>
+          <w:color w:val="494949"/>
+          <w:kern w:val="0"/>
+          <w:sz w:val="14"/>
+          <w:szCs w:val="14"/>
+        </w:rPr>
+        <w:t xml:space="preserve"> sphinx]#</w:t>
       </w:r>
       <w:r>
         <w:rPr>
@@ -7125,6 +10357,7 @@
         </w:rPr>
         <w:t>自带的搜索命令：</w:t>
       </w:r>
+      <w:proofErr w:type="gramStart"/>
       <w:r>
         <w:rPr>
           <w:rFonts w:ascii="Verdana" w:eastAsia="宋体" w:hAnsi="Verdana" w:cs="宋体"/>
@@ -7135,6 +10368,7 @@
         </w:rPr>
         <w:t>search</w:t>
       </w:r>
+      <w:proofErr w:type="gramEnd"/>
     </w:p>
     <w:p>
       <w:pPr>
@@ -7249,7 +10483,51 @@
           <w:szCs w:val="14"/>
         </w:rPr>
         <w:br/>
-        <w:t xml:space="preserve">[root@localhost sphinx]# bin/search -c etc/sphinx.conf </w:t>
+        <w:t>[</w:t>
+      </w:r>
+      <w:proofErr w:type="spellStart"/>
+      <w:r>
+        <w:rPr>
+          <w:rFonts w:ascii="Verdana" w:eastAsia="宋体" w:hAnsi="Verdana" w:cs="宋体"/>
+          <w:color w:val="494949"/>
+          <w:kern w:val="0"/>
+          <w:sz w:val="14"/>
+          <w:szCs w:val="14"/>
+        </w:rPr>
+        <w:t>root@localhost</w:t>
+      </w:r>
+      <w:proofErr w:type="spellEnd"/>
+      <w:r>
+        <w:rPr>
+          <w:rFonts w:ascii="Verdana" w:eastAsia="宋体" w:hAnsi="Verdana" w:cs="宋体"/>
+          <w:color w:val="494949"/>
+          <w:kern w:val="0"/>
+          <w:sz w:val="14"/>
+          <w:szCs w:val="14"/>
+        </w:rPr>
+        <w:t xml:space="preserve"> sphinx]# bin/search -c etc/</w:t>
+      </w:r>
+      <w:proofErr w:type="spellStart"/>
+      <w:r>
+        <w:rPr>
+          <w:rFonts w:ascii="Verdana" w:eastAsia="宋体" w:hAnsi="Verdana" w:cs="宋体"/>
+          <w:color w:val="494949"/>
+          <w:kern w:val="0"/>
+          <w:sz w:val="14"/>
+          <w:szCs w:val="14"/>
+        </w:rPr>
+        <w:t>sphinx.conf</w:t>
+      </w:r>
+      <w:proofErr w:type="spellEnd"/>
+      <w:r>
+        <w:rPr>
+          <w:rFonts w:ascii="Verdana" w:eastAsia="宋体" w:hAnsi="Verdana" w:cs="宋体"/>
+          <w:color w:val="494949"/>
+          <w:kern w:val="0"/>
+          <w:sz w:val="14"/>
+          <w:szCs w:val="14"/>
+        </w:rPr>
+        <w:t xml:space="preserve"> </w:t>
       </w:r>
       <w:r>
         <w:rPr>
@@ -7281,8 +10559,20 @@
           <w:szCs w:val="14"/>
         </w:rPr>
         <w:br/>
-        <w:t>Copyright (c) 2001-2009, Andrew Aksyonoff</w:t>
-      </w:r>
+        <w:t xml:space="preserve">Copyright (c) 2001-2009, Andrew </w:t>
+      </w:r>
+      <w:proofErr w:type="spellStart"/>
+      <w:r>
+        <w:rPr>
+          <w:rFonts w:ascii="Verdana" w:eastAsia="宋体" w:hAnsi="Verdana" w:cs="宋体"/>
+          <w:color w:val="494949"/>
+          <w:kern w:val="0"/>
+          <w:sz w:val="14"/>
+          <w:szCs w:val="14"/>
+        </w:rPr>
+        <w:t>Aksyonoff</w:t>
+      </w:r>
+      <w:proofErr w:type="spellEnd"/>
     </w:p>
     <w:p>
       <w:pPr>
@@ -7306,7 +10596,51 @@
           <w:sz w:val="14"/>
           <w:szCs w:val="14"/>
         </w:rPr>
-        <w:t>using config file ‘etc/sphinx.conf’…</w:t>
+        <w:t xml:space="preserve">using </w:t>
+      </w:r>
+      <w:proofErr w:type="spellStart"/>
+      <w:r>
+        <w:rPr>
+          <w:rFonts w:ascii="Verdana" w:eastAsia="宋体" w:hAnsi="Verdana" w:cs="宋体"/>
+          <w:color w:val="494949"/>
+          <w:kern w:val="0"/>
+          <w:sz w:val="14"/>
+          <w:szCs w:val="14"/>
+        </w:rPr>
+        <w:t>config</w:t>
+      </w:r>
+      <w:proofErr w:type="spellEnd"/>
+      <w:r>
+        <w:rPr>
+          <w:rFonts w:ascii="Verdana" w:eastAsia="宋体" w:hAnsi="Verdana" w:cs="宋体"/>
+          <w:color w:val="494949"/>
+          <w:kern w:val="0"/>
+          <w:sz w:val="14"/>
+          <w:szCs w:val="14"/>
+        </w:rPr>
+        <w:t xml:space="preserve"> file ‘etc/</w:t>
+      </w:r>
+      <w:proofErr w:type="spellStart"/>
+      <w:r>
+        <w:rPr>
+          <w:rFonts w:ascii="Verdana" w:eastAsia="宋体" w:hAnsi="Verdana" w:cs="宋体"/>
+          <w:color w:val="494949"/>
+          <w:kern w:val="0"/>
+          <w:sz w:val="14"/>
+          <w:szCs w:val="14"/>
+        </w:rPr>
+        <w:t>sphinx.conf</w:t>
+      </w:r>
+      <w:proofErr w:type="spellEnd"/>
+      <w:r>
+        <w:rPr>
+          <w:rFonts w:ascii="Verdana" w:eastAsia="宋体" w:hAnsi="Verdana" w:cs="宋体"/>
+          <w:color w:val="494949"/>
+          <w:kern w:val="0"/>
+          <w:sz w:val="14"/>
+          <w:szCs w:val="14"/>
+        </w:rPr>
+        <w:t>’…</w:t>
       </w:r>
       <w:r>
         <w:rPr>
@@ -7354,26 +10688,82 @@
           <w:szCs w:val="14"/>
         </w:rPr>
       </w:pPr>
-      <w:r>
-        <w:rPr>
-          <w:rFonts w:ascii="Verdana" w:eastAsia="宋体" w:hAnsi="Verdana" w:cs="宋体"/>
-          <w:color w:val="494949"/>
-          <w:kern w:val="0"/>
-          <w:sz w:val="14"/>
-          <w:szCs w:val="14"/>
-        </w:rPr>
-        <w:t>displaying matches:</w:t>
-      </w:r>
-      <w:r>
-        <w:rPr>
-          <w:rFonts w:ascii="Verdana" w:eastAsia="宋体" w:hAnsi="Verdana" w:cs="宋体"/>
-          <w:color w:val="494949"/>
-          <w:kern w:val="0"/>
-          <w:sz w:val="14"/>
-          <w:szCs w:val="14"/>
-        </w:rPr>
-        <w:br/>
-        <w:t>1. document=76, weight=2, cat_id=1, member_id=2, created=Sat Jan 23 19:05:09 2010</w:t>
+      <w:proofErr w:type="gramStart"/>
+      <w:r>
+        <w:rPr>
+          <w:rFonts w:ascii="Verdana" w:eastAsia="宋体" w:hAnsi="Verdana" w:cs="宋体"/>
+          <w:color w:val="494949"/>
+          <w:kern w:val="0"/>
+          <w:sz w:val="14"/>
+          <w:szCs w:val="14"/>
+        </w:rPr>
+        <w:t>displaying</w:t>
+      </w:r>
+      <w:proofErr w:type="gramEnd"/>
+      <w:r>
+        <w:rPr>
+          <w:rFonts w:ascii="Verdana" w:eastAsia="宋体" w:hAnsi="Verdana" w:cs="宋体"/>
+          <w:color w:val="494949"/>
+          <w:kern w:val="0"/>
+          <w:sz w:val="14"/>
+          <w:szCs w:val="14"/>
+        </w:rPr>
+        <w:t xml:space="preserve"> matches:</w:t>
+      </w:r>
+      <w:r>
+        <w:rPr>
+          <w:rFonts w:ascii="Verdana" w:eastAsia="宋体" w:hAnsi="Verdana" w:cs="宋体"/>
+          <w:color w:val="494949"/>
+          <w:kern w:val="0"/>
+          <w:sz w:val="14"/>
+          <w:szCs w:val="14"/>
+        </w:rPr>
+        <w:br/>
+        <w:t xml:space="preserve">1. document=76, weight=2, </w:t>
+      </w:r>
+      <w:proofErr w:type="spellStart"/>
+      <w:r>
+        <w:rPr>
+          <w:rFonts w:ascii="Verdana" w:eastAsia="宋体" w:hAnsi="Verdana" w:cs="宋体"/>
+          <w:color w:val="494949"/>
+          <w:kern w:val="0"/>
+          <w:sz w:val="14"/>
+          <w:szCs w:val="14"/>
+        </w:rPr>
+        <w:t>cat_id</w:t>
+      </w:r>
+      <w:proofErr w:type="spellEnd"/>
+      <w:r>
+        <w:rPr>
+          <w:rFonts w:ascii="Verdana" w:eastAsia="宋体" w:hAnsi="Verdana" w:cs="宋体"/>
+          <w:color w:val="494949"/>
+          <w:kern w:val="0"/>
+          <w:sz w:val="14"/>
+          <w:szCs w:val="14"/>
+        </w:rPr>
+        <w:t xml:space="preserve">=1, </w:t>
+      </w:r>
+      <w:proofErr w:type="spellStart"/>
+      <w:r>
+        <w:rPr>
+          <w:rFonts w:ascii="Verdana" w:eastAsia="宋体" w:hAnsi="Verdana" w:cs="宋体"/>
+          <w:color w:val="494949"/>
+          <w:kern w:val="0"/>
+          <w:sz w:val="14"/>
+          <w:szCs w:val="14"/>
+        </w:rPr>
+        <w:t>member_id</w:t>
+      </w:r>
+      <w:proofErr w:type="spellEnd"/>
+      <w:r>
+        <w:rPr>
+          <w:rFonts w:ascii="Verdana" w:eastAsia="宋体" w:hAnsi="Verdana" w:cs="宋体"/>
+          <w:color w:val="494949"/>
+          <w:kern w:val="0"/>
+          <w:sz w:val="14"/>
+          <w:szCs w:val="14"/>
+        </w:rPr>
+        <w:t>=2, created=Sat Jan 23 19:05:09 2010</w:t>
       </w:r>
       <w:r>
         <w:rPr>
@@ -7406,18 +10796,60 @@
           <w:szCs w:val="14"/>
         </w:rPr>
         <w:br/>
-        <w:t>cat_id=1</w:t>
-      </w:r>
-      <w:r>
-        <w:rPr>
-          <w:rFonts w:ascii="Verdana" w:eastAsia="宋体" w:hAnsi="Verdana" w:cs="宋体"/>
-          <w:color w:val="494949"/>
-          <w:kern w:val="0"/>
-          <w:sz w:val="14"/>
-          <w:szCs w:val="14"/>
-        </w:rPr>
-        <w:br/>
-        <w:t>member_id=2</w:t>
+      </w:r>
+      <w:proofErr w:type="spellStart"/>
+      <w:r>
+        <w:rPr>
+          <w:rFonts w:ascii="Verdana" w:eastAsia="宋体" w:hAnsi="Verdana" w:cs="宋体"/>
+          <w:color w:val="494949"/>
+          <w:kern w:val="0"/>
+          <w:sz w:val="14"/>
+          <w:szCs w:val="14"/>
+        </w:rPr>
+        <w:t>cat_id</w:t>
+      </w:r>
+      <w:proofErr w:type="spellEnd"/>
+      <w:r>
+        <w:rPr>
+          <w:rFonts w:ascii="Verdana" w:eastAsia="宋体" w:hAnsi="Verdana" w:cs="宋体"/>
+          <w:color w:val="494949"/>
+          <w:kern w:val="0"/>
+          <w:sz w:val="14"/>
+          <w:szCs w:val="14"/>
+        </w:rPr>
+        <w:t>=1</w:t>
+      </w:r>
+      <w:r>
+        <w:rPr>
+          <w:rFonts w:ascii="Verdana" w:eastAsia="宋体" w:hAnsi="Verdana" w:cs="宋体"/>
+          <w:color w:val="494949"/>
+          <w:kern w:val="0"/>
+          <w:sz w:val="14"/>
+          <w:szCs w:val="14"/>
+        </w:rPr>
+        <w:br/>
+      </w:r>
+      <w:proofErr w:type="spellStart"/>
+      <w:r>
+        <w:rPr>
+          <w:rFonts w:ascii="Verdana" w:eastAsia="宋体" w:hAnsi="Verdana" w:cs="宋体"/>
+          <w:color w:val="494949"/>
+          <w:kern w:val="0"/>
+          <w:sz w:val="14"/>
+          <w:szCs w:val="14"/>
+        </w:rPr>
+        <w:t>member_id</w:t>
+      </w:r>
+      <w:proofErr w:type="spellEnd"/>
+      <w:r>
+        <w:rPr>
+          <w:rFonts w:ascii="Verdana" w:eastAsia="宋体" w:hAnsi="Verdana" w:cs="宋体"/>
+          <w:color w:val="494949"/>
+          <w:kern w:val="0"/>
+          <w:sz w:val="14"/>
+          <w:szCs w:val="14"/>
+        </w:rPr>
+        <w:t>=2</w:t>
       </w:r>
       <w:r>
         <w:rPr>
@@ -7439,18 +10871,105 @@
           <w:szCs w:val="14"/>
         </w:rPr>
         <w:br/>
-        <w:t>created=1264244709</w:t>
-      </w:r>
-      <w:r>
-        <w:rPr>
-          <w:rFonts w:ascii="Verdana" w:eastAsia="宋体" w:hAnsi="Verdana" w:cs="宋体"/>
-          <w:color w:val="494949"/>
-          <w:kern w:val="0"/>
-          <w:sz w:val="14"/>
-          <w:szCs w:val="14"/>
-        </w:rPr>
-        <w:br/>
-        <w:t>2. document=85, weight=2, cat_id=1, member_id=2, created=Sat Jan 23 19:05:09 2010</w:t>
+      </w:r>
+      <w:proofErr w:type="gramStart"/>
+      <w:r>
+        <w:rPr>
+          <w:rFonts w:ascii="Verdana" w:eastAsia="宋体" w:hAnsi="Verdana" w:cs="宋体"/>
+          <w:color w:val="494949"/>
+          <w:kern w:val="0"/>
+          <w:sz w:val="14"/>
+          <w:szCs w:val="14"/>
+        </w:rPr>
+        <w:t>created=</w:t>
+      </w:r>
+      <w:proofErr w:type="gramEnd"/>
+      <w:r>
+        <w:rPr>
+          <w:rFonts w:ascii="Verdana" w:eastAsia="宋体" w:hAnsi="Verdana" w:cs="宋体"/>
+          <w:color w:val="494949"/>
+          <w:kern w:val="0"/>
+          <w:sz w:val="14"/>
+          <w:szCs w:val="14"/>
+        </w:rPr>
+        <w:t>1264244709</w:t>
+      </w:r>
+      <w:r>
+        <w:rPr>
+          <w:rFonts w:ascii="Verdana" w:eastAsia="宋体" w:hAnsi="Verdana" w:cs="宋体"/>
+          <w:color w:val="494949"/>
+          <w:kern w:val="0"/>
+          <w:sz w:val="14"/>
+          <w:szCs w:val="14"/>
+        </w:rPr>
+        <w:br/>
+        <w:t xml:space="preserve">2. </w:t>
+      </w:r>
+      <w:proofErr w:type="gramStart"/>
+      <w:r>
+        <w:rPr>
+          <w:rFonts w:ascii="Verdana" w:eastAsia="宋体" w:hAnsi="Verdana" w:cs="宋体"/>
+          <w:color w:val="494949"/>
+          <w:kern w:val="0"/>
+          <w:sz w:val="14"/>
+          <w:szCs w:val="14"/>
+        </w:rPr>
+        <w:t>document=</w:t>
+      </w:r>
+      <w:proofErr w:type="gramEnd"/>
+      <w:r>
+        <w:rPr>
+          <w:rFonts w:ascii="Verdana" w:eastAsia="宋体" w:hAnsi="Verdana" w:cs="宋体"/>
+          <w:color w:val="494949"/>
+          <w:kern w:val="0"/>
+          <w:sz w:val="14"/>
+          <w:szCs w:val="14"/>
+        </w:rPr>
+        <w:t xml:space="preserve">85, weight=2, </w:t>
+      </w:r>
+      <w:proofErr w:type="spellStart"/>
+      <w:r>
+        <w:rPr>
+          <w:rFonts w:ascii="Verdana" w:eastAsia="宋体" w:hAnsi="Verdana" w:cs="宋体"/>
+          <w:color w:val="494949"/>
+          <w:kern w:val="0"/>
+          <w:sz w:val="14"/>
+          <w:szCs w:val="14"/>
+        </w:rPr>
+        <w:t>cat_id</w:t>
+      </w:r>
+      <w:proofErr w:type="spellEnd"/>
+      <w:r>
+        <w:rPr>
+          <w:rFonts w:ascii="Verdana" w:eastAsia="宋体" w:hAnsi="Verdana" w:cs="宋体"/>
+          <w:color w:val="494949"/>
+          <w:kern w:val="0"/>
+          <w:sz w:val="14"/>
+          <w:szCs w:val="14"/>
+        </w:rPr>
+        <w:t xml:space="preserve">=1, </w:t>
+      </w:r>
+      <w:proofErr w:type="spellStart"/>
+      <w:r>
+        <w:rPr>
+          <w:rFonts w:ascii="Verdana" w:eastAsia="宋体" w:hAnsi="Verdana" w:cs="宋体"/>
+          <w:color w:val="494949"/>
+          <w:kern w:val="0"/>
+          <w:sz w:val="14"/>
+          <w:szCs w:val="14"/>
+        </w:rPr>
+        <w:t>member_id</w:t>
+      </w:r>
+      <w:proofErr w:type="spellEnd"/>
+      <w:r>
+        <w:rPr>
+          <w:rFonts w:ascii="Verdana" w:eastAsia="宋体" w:hAnsi="Verdana" w:cs="宋体"/>
+          <w:color w:val="494949"/>
+          <w:kern w:val="0"/>
+          <w:sz w:val="14"/>
+          <w:szCs w:val="14"/>
+        </w:rPr>
+        <w:t>=2, created=Sat Jan 23 19:05:09 2010</w:t>
       </w:r>
       <w:r>
         <w:rPr>
@@ -7483,18 +11002,60 @@
           <w:szCs w:val="14"/>
         </w:rPr>
         <w:br/>
-        <w:t>cat_id=1</w:t>
-      </w:r>
-      <w:r>
-        <w:rPr>
-          <w:rFonts w:ascii="Verdana" w:eastAsia="宋体" w:hAnsi="Verdana" w:cs="宋体"/>
-          <w:color w:val="494949"/>
-          <w:kern w:val="0"/>
-          <w:sz w:val="14"/>
-          <w:szCs w:val="14"/>
-        </w:rPr>
-        <w:br/>
-        <w:t>member_id=2</w:t>
+      </w:r>
+      <w:proofErr w:type="spellStart"/>
+      <w:r>
+        <w:rPr>
+          <w:rFonts w:ascii="Verdana" w:eastAsia="宋体" w:hAnsi="Verdana" w:cs="宋体"/>
+          <w:color w:val="494949"/>
+          <w:kern w:val="0"/>
+          <w:sz w:val="14"/>
+          <w:szCs w:val="14"/>
+        </w:rPr>
+        <w:t>cat_id</w:t>
+      </w:r>
+      <w:proofErr w:type="spellEnd"/>
+      <w:r>
+        <w:rPr>
+          <w:rFonts w:ascii="Verdana" w:eastAsia="宋体" w:hAnsi="Verdana" w:cs="宋体"/>
+          <w:color w:val="494949"/>
+          <w:kern w:val="0"/>
+          <w:sz w:val="14"/>
+          <w:szCs w:val="14"/>
+        </w:rPr>
+        <w:t>=1</w:t>
+      </w:r>
+      <w:r>
+        <w:rPr>
+          <w:rFonts w:ascii="Verdana" w:eastAsia="宋体" w:hAnsi="Verdana" w:cs="宋体"/>
+          <w:color w:val="494949"/>
+          <w:kern w:val="0"/>
+          <w:sz w:val="14"/>
+          <w:szCs w:val="14"/>
+        </w:rPr>
+        <w:br/>
+      </w:r>
+      <w:proofErr w:type="spellStart"/>
+      <w:r>
+        <w:rPr>
+          <w:rFonts w:ascii="Verdana" w:eastAsia="宋体" w:hAnsi="Verdana" w:cs="宋体"/>
+          <w:color w:val="494949"/>
+          <w:kern w:val="0"/>
+          <w:sz w:val="14"/>
+          <w:szCs w:val="14"/>
+        </w:rPr>
+        <w:t>member_id</w:t>
+      </w:r>
+      <w:proofErr w:type="spellEnd"/>
+      <w:r>
+        <w:rPr>
+          <w:rFonts w:ascii="Verdana" w:eastAsia="宋体" w:hAnsi="Verdana" w:cs="宋体"/>
+          <w:color w:val="494949"/>
+          <w:kern w:val="0"/>
+          <w:sz w:val="14"/>
+          <w:szCs w:val="14"/>
+        </w:rPr>
+        <w:t>=2</w:t>
       </w:r>
       <w:r>
         <w:rPr>
@@ -7606,8 +11167,8 @@
           <w:szCs w:val="14"/>
         </w:rPr>
         <w:br/>
-        <w:t>created=1264244709</w:t>
-      </w:r>
+      </w:r>
+      <w:proofErr w:type="gramStart"/>
       <w:r>
         <w:rPr>
           <w:rFonts w:ascii="Verdana" w:eastAsia="宋体" w:hAnsi="Verdana" w:cs="Verdana"/>
@@ -7616,6 +11177,27 @@
           <w:sz w:val="14"/>
           <w:szCs w:val="14"/>
         </w:rPr>
+        <w:t>created=</w:t>
+      </w:r>
+      <w:proofErr w:type="gramEnd"/>
+      <w:r>
+        <w:rPr>
+          <w:rFonts w:ascii="Verdana" w:eastAsia="宋体" w:hAnsi="Verdana" w:cs="Verdana"/>
+          <w:color w:val="494949"/>
+          <w:kern w:val="0"/>
+          <w:sz w:val="14"/>
+          <w:szCs w:val="14"/>
+        </w:rPr>
+        <w:t>1264244709</w:t>
+      </w:r>
+      <w:r>
+        <w:rPr>
+          <w:rFonts w:ascii="Verdana" w:eastAsia="宋体" w:hAnsi="Verdana" w:cs="Verdana"/>
+          <w:color w:val="494949"/>
+          <w:kern w:val="0"/>
+          <w:sz w:val="14"/>
+          <w:szCs w:val="14"/>
+        </w:rPr>
         <w:br/>
         <w:t>…..</w:t>
       </w:r>
@@ -7648,7 +11230,73 @@
           <w:szCs w:val="14"/>
         </w:rPr>
         <w:br/>
-        <w:t>20. document=17, weight=1, cat_id=1, member_id=2, created=Sat Jan 23 19:05:09 2010</w:t>
+        <w:t xml:space="preserve">20. </w:t>
+      </w:r>
+      <w:proofErr w:type="gramStart"/>
+      <w:r>
+        <w:rPr>
+          <w:rFonts w:ascii="Verdana" w:eastAsia="宋体" w:hAnsi="Verdana" w:cs="宋体"/>
+          <w:color w:val="494949"/>
+          <w:kern w:val="0"/>
+          <w:sz w:val="14"/>
+          <w:szCs w:val="14"/>
+        </w:rPr>
+        <w:t>document=</w:t>
+      </w:r>
+      <w:proofErr w:type="gramEnd"/>
+      <w:r>
+        <w:rPr>
+          <w:rFonts w:ascii="Verdana" w:eastAsia="宋体" w:hAnsi="Verdana" w:cs="宋体"/>
+          <w:color w:val="494949"/>
+          <w:kern w:val="0"/>
+          <w:sz w:val="14"/>
+          <w:szCs w:val="14"/>
+        </w:rPr>
+        <w:t xml:space="preserve">17, weight=1, </w:t>
+      </w:r>
+      <w:proofErr w:type="spellStart"/>
+      <w:r>
+        <w:rPr>
+          <w:rFonts w:ascii="Verdana" w:eastAsia="宋体" w:hAnsi="Verdana" w:cs="宋体"/>
+          <w:color w:val="494949"/>
+          <w:kern w:val="0"/>
+          <w:sz w:val="14"/>
+          <w:szCs w:val="14"/>
+        </w:rPr>
+        <w:t>cat_id</w:t>
+      </w:r>
+      <w:proofErr w:type="spellEnd"/>
+      <w:r>
+        <w:rPr>
+          <w:rFonts w:ascii="Verdana" w:eastAsia="宋体" w:hAnsi="Verdana" w:cs="宋体"/>
+          <w:color w:val="494949"/>
+          <w:kern w:val="0"/>
+          <w:sz w:val="14"/>
+          <w:szCs w:val="14"/>
+        </w:rPr>
+        <w:t xml:space="preserve">=1, </w:t>
+      </w:r>
+      <w:proofErr w:type="spellStart"/>
+      <w:r>
+        <w:rPr>
+          <w:rFonts w:ascii="Verdana" w:eastAsia="宋体" w:hAnsi="Verdana" w:cs="宋体"/>
+          <w:color w:val="494949"/>
+          <w:kern w:val="0"/>
+          <w:sz w:val="14"/>
+          <w:szCs w:val="14"/>
+        </w:rPr>
+        <w:t>member_id</w:t>
+      </w:r>
+      <w:proofErr w:type="spellEnd"/>
+      <w:r>
+        <w:rPr>
+          <w:rFonts w:ascii="Verdana" w:eastAsia="宋体" w:hAnsi="Verdana" w:cs="宋体"/>
+          <w:color w:val="494949"/>
+          <w:kern w:val="0"/>
+          <w:sz w:val="14"/>
+          <w:szCs w:val="14"/>
+        </w:rPr>
+        <w:t>=2, created=Sat Jan 23 19:05:09 2010</w:t>
       </w:r>
       <w:r>
         <w:rPr>
@@ -7681,18 +11329,60 @@
           <w:szCs w:val="14"/>
         </w:rPr>
         <w:br/>
-        <w:t>cat_id=1</w:t>
-      </w:r>
-      <w:r>
-        <w:rPr>
-          <w:rFonts w:ascii="Verdana" w:eastAsia="宋体" w:hAnsi="Verdana" w:cs="宋体"/>
-          <w:color w:val="494949"/>
-          <w:kern w:val="0"/>
-          <w:sz w:val="14"/>
-          <w:szCs w:val="14"/>
-        </w:rPr>
-        <w:br/>
-        <w:t>member_id=2</w:t>
+      </w:r>
+      <w:proofErr w:type="spellStart"/>
+      <w:r>
+        <w:rPr>
+          <w:rFonts w:ascii="Verdana" w:eastAsia="宋体" w:hAnsi="Verdana" w:cs="宋体"/>
+          <w:color w:val="494949"/>
+          <w:kern w:val="0"/>
+          <w:sz w:val="14"/>
+          <w:szCs w:val="14"/>
+        </w:rPr>
+        <w:t>cat_id</w:t>
+      </w:r>
+      <w:proofErr w:type="spellEnd"/>
+      <w:r>
+        <w:rPr>
+          <w:rFonts w:ascii="Verdana" w:eastAsia="宋体" w:hAnsi="Verdana" w:cs="宋体"/>
+          <w:color w:val="494949"/>
+          <w:kern w:val="0"/>
+          <w:sz w:val="14"/>
+          <w:szCs w:val="14"/>
+        </w:rPr>
+        <w:t>=1</w:t>
+      </w:r>
+      <w:r>
+        <w:rPr>
+          <w:rFonts w:ascii="Verdana" w:eastAsia="宋体" w:hAnsi="Verdana" w:cs="宋体"/>
+          <w:color w:val="494949"/>
+          <w:kern w:val="0"/>
+          <w:sz w:val="14"/>
+          <w:szCs w:val="14"/>
+        </w:rPr>
+        <w:br/>
+      </w:r>
+      <w:proofErr w:type="spellStart"/>
+      <w:r>
+        <w:rPr>
+          <w:rFonts w:ascii="Verdana" w:eastAsia="宋体" w:hAnsi="Verdana" w:cs="宋体"/>
+          <w:color w:val="494949"/>
+          <w:kern w:val="0"/>
+          <w:sz w:val="14"/>
+          <w:szCs w:val="14"/>
+        </w:rPr>
+        <w:t>member_id</w:t>
+      </w:r>
+      <w:proofErr w:type="spellEnd"/>
+      <w:r>
+        <w:rPr>
+          <w:rFonts w:ascii="Verdana" w:eastAsia="宋体" w:hAnsi="Verdana" w:cs="宋体"/>
+          <w:color w:val="494949"/>
+          <w:kern w:val="0"/>
+          <w:sz w:val="14"/>
+          <w:szCs w:val="14"/>
+        </w:rPr>
+        <w:t>=2</w:t>
       </w:r>
       <w:r>
         <w:rPr>
@@ -7714,7 +11404,28 @@
           <w:szCs w:val="14"/>
         </w:rPr>
         <w:br/>
-        <w:t>created=1264244709</w:t>
+      </w:r>
+      <w:proofErr w:type="gramStart"/>
+      <w:r>
+        <w:rPr>
+          <w:rFonts w:ascii="Verdana" w:eastAsia="宋体" w:hAnsi="Verdana" w:cs="宋体"/>
+          <w:color w:val="494949"/>
+          <w:kern w:val="0"/>
+          <w:sz w:val="14"/>
+          <w:szCs w:val="14"/>
+        </w:rPr>
+        <w:t>created=</w:t>
+      </w:r>
+      <w:proofErr w:type="gramEnd"/>
+      <w:r>
+        <w:rPr>
+          <w:rFonts w:ascii="Verdana" w:eastAsia="宋体" w:hAnsi="Verdana" w:cs="宋体"/>
+          <w:color w:val="494949"/>
+          <w:kern w:val="0"/>
+          <w:sz w:val="14"/>
+          <w:szCs w:val="14"/>
+        </w:rPr>
+        <w:t>1264244709</w:t>
       </w:r>
     </w:p>
     <w:p>
@@ -7969,6 +11680,7 @@
         </w:rPr>
         <w:t>的</w:t>
       </w:r>
+      <w:proofErr w:type="spellStart"/>
       <w:r>
         <w:rPr>
           <w:rFonts w:ascii="Verdana" w:eastAsia="宋体" w:hAnsi="Verdana" w:cs="宋体"/>
@@ -7979,6 +11691,7 @@
         </w:rPr>
         <w:t>api</w:t>
       </w:r>
+      <w:proofErr w:type="spellEnd"/>
       <w:r>
         <w:rPr>
           <w:rFonts w:ascii="Verdana" w:eastAsia="宋体" w:hAnsi="Verdana" w:cs="宋体"/>
@@ -8072,7 +11785,73 @@
           <w:sz w:val="14"/>
           <w:szCs w:val="14"/>
         </w:rPr>
-        <w:t xml:space="preserve">[root@localhost sphinx]# bin/searchd -c etc/sphinx.conf &amp; ### </w:t>
+        <w:t>[</w:t>
+      </w:r>
+      <w:proofErr w:type="spellStart"/>
+      <w:r>
+        <w:rPr>
+          <w:rFonts w:ascii="Verdana" w:eastAsia="宋体" w:hAnsi="Verdana" w:cs="宋体"/>
+          <w:color w:val="494949"/>
+          <w:kern w:val="0"/>
+          <w:sz w:val="14"/>
+          <w:szCs w:val="14"/>
+        </w:rPr>
+        <w:t>root@localhost</w:t>
+      </w:r>
+      <w:proofErr w:type="spellEnd"/>
+      <w:r>
+        <w:rPr>
+          <w:rFonts w:ascii="Verdana" w:eastAsia="宋体" w:hAnsi="Verdana" w:cs="宋体"/>
+          <w:color w:val="494949"/>
+          <w:kern w:val="0"/>
+          <w:sz w:val="14"/>
+          <w:szCs w:val="14"/>
+        </w:rPr>
+        <w:t xml:space="preserve"> sphinx]# bin/</w:t>
+      </w:r>
+      <w:proofErr w:type="spellStart"/>
+      <w:r>
+        <w:rPr>
+          <w:rFonts w:ascii="Verdana" w:eastAsia="宋体" w:hAnsi="Verdana" w:cs="宋体"/>
+          <w:color w:val="494949"/>
+          <w:kern w:val="0"/>
+          <w:sz w:val="14"/>
+          <w:szCs w:val="14"/>
+        </w:rPr>
+        <w:t>searchd</w:t>
+      </w:r>
+      <w:proofErr w:type="spellEnd"/>
+      <w:r>
+        <w:rPr>
+          <w:rFonts w:ascii="Verdana" w:eastAsia="宋体" w:hAnsi="Verdana" w:cs="宋体"/>
+          <w:color w:val="494949"/>
+          <w:kern w:val="0"/>
+          <w:sz w:val="14"/>
+          <w:szCs w:val="14"/>
+        </w:rPr>
+        <w:t xml:space="preserve"> -c etc/</w:t>
+      </w:r>
+      <w:proofErr w:type="spellStart"/>
+      <w:r>
+        <w:rPr>
+          <w:rFonts w:ascii="Verdana" w:eastAsia="宋体" w:hAnsi="Verdana" w:cs="宋体"/>
+          <w:color w:val="494949"/>
+          <w:kern w:val="0"/>
+          <w:sz w:val="14"/>
+          <w:szCs w:val="14"/>
+        </w:rPr>
+        <w:t>sphinx.conf</w:t>
+      </w:r>
+      <w:proofErr w:type="spellEnd"/>
+      <w:r>
+        <w:rPr>
+          <w:rFonts w:ascii="Verdana" w:eastAsia="宋体" w:hAnsi="Verdana" w:cs="宋体"/>
+          <w:color w:val="494949"/>
+          <w:kern w:val="0"/>
+          <w:sz w:val="14"/>
+          <w:szCs w:val="14"/>
+        </w:rPr>
+        <w:t xml:space="preserve"> &amp; ### </w:t>
       </w:r>
       <w:r>
         <w:rPr>
@@ -8124,19 +11903,53 @@
           <w:szCs w:val="14"/>
         </w:rPr>
         <w:br/>
-        <w:t>[root@localhost sphinx]# Sphinx 0.9.9-release (r2117)</w:t>
-      </w:r>
-      <w:r>
-        <w:rPr>
-          <w:rFonts w:ascii="Verdana" w:eastAsia="宋体" w:hAnsi="Verdana" w:cs="宋体"/>
-          <w:color w:val="494949"/>
-          <w:kern w:val="0"/>
-          <w:sz w:val="14"/>
-          <w:szCs w:val="14"/>
-        </w:rPr>
-        <w:br/>
-        <w:t>Copyright (c) 2001-2009, Andrew Aksyonoff</w:t>
-      </w:r>
+        <w:t>[</w:t>
+      </w:r>
+      <w:proofErr w:type="spellStart"/>
+      <w:r>
+        <w:rPr>
+          <w:rFonts w:ascii="Verdana" w:eastAsia="宋体" w:hAnsi="Verdana" w:cs="宋体"/>
+          <w:color w:val="494949"/>
+          <w:kern w:val="0"/>
+          <w:sz w:val="14"/>
+          <w:szCs w:val="14"/>
+        </w:rPr>
+        <w:t>root@localhost</w:t>
+      </w:r>
+      <w:proofErr w:type="spellEnd"/>
+      <w:r>
+        <w:rPr>
+          <w:rFonts w:ascii="Verdana" w:eastAsia="宋体" w:hAnsi="Verdana" w:cs="宋体"/>
+          <w:color w:val="494949"/>
+          <w:kern w:val="0"/>
+          <w:sz w:val="14"/>
+          <w:szCs w:val="14"/>
+        </w:rPr>
+        <w:t xml:space="preserve"> sphinx]# Sphinx 0.9.9-release (r2117)</w:t>
+      </w:r>
+      <w:r>
+        <w:rPr>
+          <w:rFonts w:ascii="Verdana" w:eastAsia="宋体" w:hAnsi="Verdana" w:cs="宋体"/>
+          <w:color w:val="494949"/>
+          <w:kern w:val="0"/>
+          <w:sz w:val="14"/>
+          <w:szCs w:val="14"/>
+        </w:rPr>
+        <w:br/>
+        <w:t xml:space="preserve">Copyright (c) 2001-2009, Andrew </w:t>
+      </w:r>
+      <w:proofErr w:type="spellStart"/>
+      <w:r>
+        <w:rPr>
+          <w:rFonts w:ascii="Verdana" w:eastAsia="宋体" w:hAnsi="Verdana" w:cs="宋体"/>
+          <w:color w:val="494949"/>
+          <w:kern w:val="0"/>
+          <w:sz w:val="14"/>
+          <w:szCs w:val="14"/>
+        </w:rPr>
+        <w:t>Aksyonoff</w:t>
+      </w:r>
+      <w:proofErr w:type="spellEnd"/>
     </w:p>
     <w:p>
       <w:pPr>
@@ -8152,15 +11965,71 @@
           <w:szCs w:val="14"/>
         </w:rPr>
       </w:pPr>
-      <w:r>
-        <w:rPr>
-          <w:rFonts w:ascii="Verdana" w:eastAsia="宋体" w:hAnsi="Verdana" w:cs="宋体"/>
-          <w:color w:val="494949"/>
-          <w:kern w:val="0"/>
-          <w:sz w:val="14"/>
-          <w:szCs w:val="14"/>
-        </w:rPr>
-        <w:t>using config file ‘etc/sphinx.conf’…</w:t>
+      <w:proofErr w:type="gramStart"/>
+      <w:r>
+        <w:rPr>
+          <w:rFonts w:ascii="Verdana" w:eastAsia="宋体" w:hAnsi="Verdana" w:cs="宋体"/>
+          <w:color w:val="494949"/>
+          <w:kern w:val="0"/>
+          <w:sz w:val="14"/>
+          <w:szCs w:val="14"/>
+        </w:rPr>
+        <w:t>using</w:t>
+      </w:r>
+      <w:proofErr w:type="gramEnd"/>
+      <w:r>
+        <w:rPr>
+          <w:rFonts w:ascii="Verdana" w:eastAsia="宋体" w:hAnsi="Verdana" w:cs="宋体"/>
+          <w:color w:val="494949"/>
+          <w:kern w:val="0"/>
+          <w:sz w:val="14"/>
+          <w:szCs w:val="14"/>
+        </w:rPr>
+        <w:t xml:space="preserve"> </w:t>
+      </w:r>
+      <w:proofErr w:type="spellStart"/>
+      <w:r>
+        <w:rPr>
+          <w:rFonts w:ascii="Verdana" w:eastAsia="宋体" w:hAnsi="Verdana" w:cs="宋体"/>
+          <w:color w:val="494949"/>
+          <w:kern w:val="0"/>
+          <w:sz w:val="14"/>
+          <w:szCs w:val="14"/>
+        </w:rPr>
+        <w:t>config</w:t>
+      </w:r>
+      <w:proofErr w:type="spellEnd"/>
+      <w:r>
+        <w:rPr>
+          <w:rFonts w:ascii="Verdana" w:eastAsia="宋体" w:hAnsi="Verdana" w:cs="宋体"/>
+          <w:color w:val="494949"/>
+          <w:kern w:val="0"/>
+          <w:sz w:val="14"/>
+          <w:szCs w:val="14"/>
+        </w:rPr>
+        <w:t xml:space="preserve"> file ‘etc/</w:t>
+      </w:r>
+      <w:proofErr w:type="spellStart"/>
+      <w:r>
+        <w:rPr>
+          <w:rFonts w:ascii="Verdana" w:eastAsia="宋体" w:hAnsi="Verdana" w:cs="宋体"/>
+          <w:color w:val="494949"/>
+          <w:kern w:val="0"/>
+          <w:sz w:val="14"/>
+          <w:szCs w:val="14"/>
+        </w:rPr>
+        <w:t>sphinx.conf</w:t>
+      </w:r>
+      <w:proofErr w:type="spellEnd"/>
+      <w:r>
+        <w:rPr>
+          <w:rFonts w:ascii="Verdana" w:eastAsia="宋体" w:hAnsi="Verdana" w:cs="宋体"/>
+          <w:color w:val="494949"/>
+          <w:kern w:val="0"/>
+          <w:sz w:val="14"/>
+          <w:szCs w:val="14"/>
+        </w:rPr>
+        <w:t>’…</w:t>
       </w:r>
       <w:r>
         <w:rPr>
@@ -8196,8 +12065,42 @@
           <w:sz w:val="14"/>
           <w:szCs w:val="14"/>
         </w:rPr>
-        <w:t>[1]+ Done bin/searchd -c etc/sphinx.conf</w:t>
-      </w:r>
+        <w:t>[1]+ Done bin/</w:t>
+      </w:r>
+      <w:proofErr w:type="spellStart"/>
+      <w:r>
+        <w:rPr>
+          <w:rFonts w:ascii="Verdana" w:eastAsia="宋体" w:hAnsi="Verdana" w:cs="宋体"/>
+          <w:color w:val="494949"/>
+          <w:kern w:val="0"/>
+          <w:sz w:val="14"/>
+          <w:szCs w:val="14"/>
+        </w:rPr>
+        <w:t>searchd</w:t>
+      </w:r>
+      <w:proofErr w:type="spellEnd"/>
+      <w:r>
+        <w:rPr>
+          <w:rFonts w:ascii="Verdana" w:eastAsia="宋体" w:hAnsi="Verdana" w:cs="宋体"/>
+          <w:color w:val="494949"/>
+          <w:kern w:val="0"/>
+          <w:sz w:val="14"/>
+          <w:szCs w:val="14"/>
+        </w:rPr>
+        <w:t xml:space="preserve"> -c etc/</w:t>
+      </w:r>
+      <w:proofErr w:type="spellStart"/>
+      <w:r>
+        <w:rPr>
+          <w:rFonts w:ascii="Verdana" w:eastAsia="宋体" w:hAnsi="Verdana" w:cs="宋体"/>
+          <w:color w:val="494949"/>
+          <w:kern w:val="0"/>
+          <w:sz w:val="14"/>
+          <w:szCs w:val="14"/>
+        </w:rPr>
+        <w:t>sphinx.conf</w:t>
+      </w:r>
+      <w:proofErr w:type="spellEnd"/>
     </w:p>
     <w:p>
       <w:pPr>
@@ -8213,6 +12116,7 @@
           <w:szCs w:val="14"/>
         </w:rPr>
       </w:pPr>
+      <w:proofErr w:type="spellStart"/>
       <w:r>
         <w:rPr>
           <w:rFonts w:ascii="Verdana" w:eastAsia="宋体" w:hAnsi="Verdana" w:cs="宋体"/>
@@ -8223,6 +12127,7 @@
         </w:rPr>
         <w:t>php</w:t>
       </w:r>
+      <w:proofErr w:type="spellEnd"/>
       <w:r>
         <w:rPr>
           <w:rFonts w:ascii="Verdana" w:eastAsia="宋体" w:hAnsi="Verdana" w:cs="宋体"/>
@@ -8303,9 +12208,9 @@
             <o:lock v:ext="edit" aspectratio="t"/>
           </v:shapetype>
           <v:shape id="_x0000_i1030" type="#_x0000_t75" style="width:84.1pt;height:17.85pt" o:ole="">
-            <v:imagedata r:id="rId7" o:title=""/>
+            <v:imagedata r:id="rId8" o:title=""/>
           </v:shape>
-          <w:control r:id="rId8" w:name="DefaultOcxName" w:shapeid="_x0000_i1030"/>
+          <w:control r:id="rId9" w:name="DefaultOcxName" w:shapeid="_x0000_i1030"/>
         </w:object>
       </w:r>
       <w:r>
@@ -8352,9 +12257,9 @@
         </w:rPr>
         <w:object w:dxaOrig="1440" w:dyaOrig="1440">
           <v:shape id="_x0000_i1029" type="#_x0000_t75" style="width:56.45pt;height:20.15pt" o:ole="">
-            <v:imagedata r:id="rId9" o:title=""/>
+            <v:imagedata r:id="rId10" o:title=""/>
           </v:shape>
-          <w:control r:id="rId10" w:name="DefaultOcxName1" w:shapeid="_x0000_i1029"/>
+          <w:control r:id="rId11" w:name="DefaultOcxName1" w:shapeid="_x0000_i1029"/>
         </w:object>
       </w:r>
       <w:r>
@@ -8407,15 +12312,49 @@
           <w:szCs w:val="14"/>
         </w:rPr>
       </w:pPr>
-      <w:r>
-        <w:rPr>
-          <w:rFonts w:ascii="Verdana" w:eastAsia="宋体" w:hAnsi="Verdana" w:cs="宋体"/>
-          <w:color w:val="494949"/>
-          <w:kern w:val="0"/>
-          <w:sz w:val="14"/>
-          <w:szCs w:val="14"/>
-        </w:rPr>
-        <w:t>SetServer(’192.168.1.150′, 9312); //</w:t>
+      <w:proofErr w:type="spellStart"/>
+      <w:r>
+        <w:rPr>
+          <w:rFonts w:ascii="Verdana" w:eastAsia="宋体" w:hAnsi="Verdana" w:cs="宋体"/>
+          <w:color w:val="494949"/>
+          <w:kern w:val="0"/>
+          <w:sz w:val="14"/>
+          <w:szCs w:val="14"/>
+        </w:rPr>
+        <w:t>SetServer</w:t>
+      </w:r>
+      <w:proofErr w:type="spellEnd"/>
+      <w:r>
+        <w:rPr>
+          <w:rFonts w:ascii="Verdana" w:eastAsia="宋体" w:hAnsi="Verdana" w:cs="宋体"/>
+          <w:color w:val="494949"/>
+          <w:kern w:val="0"/>
+          <w:sz w:val="14"/>
+          <w:szCs w:val="14"/>
+        </w:rPr>
+        <w:t>(</w:t>
+      </w:r>
+      <w:proofErr w:type="gramStart"/>
+      <w:r>
+        <w:rPr>
+          <w:rFonts w:ascii="Verdana" w:eastAsia="宋体" w:hAnsi="Verdana" w:cs="宋体"/>
+          <w:color w:val="494949"/>
+          <w:kern w:val="0"/>
+          <w:sz w:val="14"/>
+          <w:szCs w:val="14"/>
+        </w:rPr>
+        <w:t>’</w:t>
+      </w:r>
+      <w:proofErr w:type="gramEnd"/>
+      <w:r>
+        <w:rPr>
+          <w:rFonts w:ascii="Verdana" w:eastAsia="宋体" w:hAnsi="Verdana" w:cs="宋体"/>
+          <w:color w:val="494949"/>
+          <w:kern w:val="0"/>
+          <w:sz w:val="14"/>
+          <w:szCs w:val="14"/>
+        </w:rPr>
+        <w:t>192.168.1.150′, 9312); //</w:t>
       </w:r>
       <w:r>
         <w:rPr>
@@ -8436,7 +12375,51 @@
           <w:szCs w:val="14"/>
         </w:rPr>
         <w:br/>
-        <w:t>#$cl-&gt;SetMatchMode(SPH_MATCH_EXTENDED); //</w:t>
+        <w:t>#$</w:t>
+      </w:r>
+      <w:proofErr w:type="spellStart"/>
+      <w:r>
+        <w:rPr>
+          <w:rFonts w:ascii="Verdana" w:eastAsia="宋体" w:hAnsi="Verdana" w:cs="宋体"/>
+          <w:color w:val="494949"/>
+          <w:kern w:val="0"/>
+          <w:sz w:val="14"/>
+          <w:szCs w:val="14"/>
+        </w:rPr>
+        <w:t>cl</w:t>
+      </w:r>
+      <w:proofErr w:type="spellEnd"/>
+      <w:r>
+        <w:rPr>
+          <w:rFonts w:ascii="Verdana" w:eastAsia="宋体" w:hAnsi="Verdana" w:cs="宋体"/>
+          <w:color w:val="494949"/>
+          <w:kern w:val="0"/>
+          <w:sz w:val="14"/>
+          <w:szCs w:val="14"/>
+        </w:rPr>
+        <w:t>-&gt;</w:t>
+      </w:r>
+      <w:proofErr w:type="spellStart"/>
+      <w:r>
+        <w:rPr>
+          <w:rFonts w:ascii="Verdana" w:eastAsia="宋体" w:hAnsi="Verdana" w:cs="宋体"/>
+          <w:color w:val="494949"/>
+          <w:kern w:val="0"/>
+          <w:sz w:val="14"/>
+          <w:szCs w:val="14"/>
+        </w:rPr>
+        <w:t>SetMatchMode</w:t>
+      </w:r>
+      <w:proofErr w:type="spellEnd"/>
+      <w:r>
+        <w:rPr>
+          <w:rFonts w:ascii="Verdana" w:eastAsia="宋体" w:hAnsi="Verdana" w:cs="宋体"/>
+          <w:color w:val="494949"/>
+          <w:kern w:val="0"/>
+          <w:sz w:val="14"/>
+          <w:szCs w:val="14"/>
+        </w:rPr>
+        <w:t>(SPH_MATCH_EXTENDED); //</w:t>
       </w:r>
       <w:r>
         <w:rPr>
@@ -8457,40 +12440,140 @@
           <w:szCs w:val="14"/>
         </w:rPr>
         <w:br/>
-        <w:t>//dump($cl);</w:t>
-      </w:r>
-      <w:r>
-        <w:rPr>
-          <w:rFonts w:ascii="Verdana" w:eastAsia="宋体" w:hAnsi="Verdana" w:cs="宋体"/>
-          <w:color w:val="494949"/>
-          <w:kern w:val="0"/>
-          <w:sz w:val="14"/>
-          <w:szCs w:val="14"/>
-        </w:rPr>
-        <w:br/>
-        <w:t>$index=”article”;</w:t>
-      </w:r>
-      <w:r>
-        <w:rPr>
-          <w:rFonts w:ascii="Verdana" w:eastAsia="宋体" w:hAnsi="Verdana" w:cs="宋体"/>
-          <w:color w:val="494949"/>
-          <w:kern w:val="0"/>
-          <w:sz w:val="14"/>
-          <w:szCs w:val="14"/>
-        </w:rPr>
-        <w:br/>
-        <w:t>$res = $cl-&gt;Query($keyword, $index);</w:t>
-      </w:r>
-      <w:r>
-        <w:rPr>
-          <w:rFonts w:ascii="Verdana" w:eastAsia="宋体" w:hAnsi="Verdana" w:cs="宋体"/>
-          <w:color w:val="494949"/>
-          <w:kern w:val="0"/>
-          <w:sz w:val="14"/>
-          <w:szCs w:val="14"/>
-        </w:rPr>
-        <w:br/>
-        <w:t>$err = $cl-&gt;GetLastError();</w:t>
+        <w:t>//dump($</w:t>
+      </w:r>
+      <w:proofErr w:type="spellStart"/>
+      <w:r>
+        <w:rPr>
+          <w:rFonts w:ascii="Verdana" w:eastAsia="宋体" w:hAnsi="Verdana" w:cs="宋体"/>
+          <w:color w:val="494949"/>
+          <w:kern w:val="0"/>
+          <w:sz w:val="14"/>
+          <w:szCs w:val="14"/>
+        </w:rPr>
+        <w:t>cl</w:t>
+      </w:r>
+      <w:proofErr w:type="spellEnd"/>
+      <w:r>
+        <w:rPr>
+          <w:rFonts w:ascii="Verdana" w:eastAsia="宋体" w:hAnsi="Verdana" w:cs="宋体"/>
+          <w:color w:val="494949"/>
+          <w:kern w:val="0"/>
+          <w:sz w:val="14"/>
+          <w:szCs w:val="14"/>
+        </w:rPr>
+        <w:t>);</w:t>
+      </w:r>
+      <w:r>
+        <w:rPr>
+          <w:rFonts w:ascii="Verdana" w:eastAsia="宋体" w:hAnsi="Verdana" w:cs="宋体"/>
+          <w:color w:val="494949"/>
+          <w:kern w:val="0"/>
+          <w:sz w:val="14"/>
+          <w:szCs w:val="14"/>
+        </w:rPr>
+        <w:br/>
+        <w:t>$index=”article”</w:t>
+      </w:r>
+      <w:proofErr w:type="gramStart"/>
+      <w:r>
+        <w:rPr>
+          <w:rFonts w:ascii="Verdana" w:eastAsia="宋体" w:hAnsi="Verdana" w:cs="宋体"/>
+          <w:color w:val="494949"/>
+          <w:kern w:val="0"/>
+          <w:sz w:val="14"/>
+          <w:szCs w:val="14"/>
+        </w:rPr>
+        <w:t>;</w:t>
+      </w:r>
+      <w:proofErr w:type="gramEnd"/>
+      <w:r>
+        <w:rPr>
+          <w:rFonts w:ascii="Verdana" w:eastAsia="宋体" w:hAnsi="Verdana" w:cs="宋体"/>
+          <w:color w:val="494949"/>
+          <w:kern w:val="0"/>
+          <w:sz w:val="14"/>
+          <w:szCs w:val="14"/>
+        </w:rPr>
+        <w:br/>
+        <w:t>$res = $</w:t>
+      </w:r>
+      <w:proofErr w:type="spellStart"/>
+      <w:r>
+        <w:rPr>
+          <w:rFonts w:ascii="Verdana" w:eastAsia="宋体" w:hAnsi="Verdana" w:cs="宋体"/>
+          <w:color w:val="494949"/>
+          <w:kern w:val="0"/>
+          <w:sz w:val="14"/>
+          <w:szCs w:val="14"/>
+        </w:rPr>
+        <w:t>cl</w:t>
+      </w:r>
+      <w:proofErr w:type="spellEnd"/>
+      <w:r>
+        <w:rPr>
+          <w:rFonts w:ascii="Verdana" w:eastAsia="宋体" w:hAnsi="Verdana" w:cs="宋体"/>
+          <w:color w:val="494949"/>
+          <w:kern w:val="0"/>
+          <w:sz w:val="14"/>
+          <w:szCs w:val="14"/>
+        </w:rPr>
+        <w:t>-&gt;Query($keyword, $index);</w:t>
+      </w:r>
+      <w:r>
+        <w:rPr>
+          <w:rFonts w:ascii="Verdana" w:eastAsia="宋体" w:hAnsi="Verdana" w:cs="宋体"/>
+          <w:color w:val="494949"/>
+          <w:kern w:val="0"/>
+          <w:sz w:val="14"/>
+          <w:szCs w:val="14"/>
+        </w:rPr>
+        <w:br/>
+        <w:t>$err = $</w:t>
+      </w:r>
+      <w:proofErr w:type="spellStart"/>
+      <w:r>
+        <w:rPr>
+          <w:rFonts w:ascii="Verdana" w:eastAsia="宋体" w:hAnsi="Verdana" w:cs="宋体"/>
+          <w:color w:val="494949"/>
+          <w:kern w:val="0"/>
+          <w:sz w:val="14"/>
+          <w:szCs w:val="14"/>
+        </w:rPr>
+        <w:t>cl</w:t>
+      </w:r>
+      <w:proofErr w:type="spellEnd"/>
+      <w:r>
+        <w:rPr>
+          <w:rFonts w:ascii="Verdana" w:eastAsia="宋体" w:hAnsi="Verdana" w:cs="宋体"/>
+          <w:color w:val="494949"/>
+          <w:kern w:val="0"/>
+          <w:sz w:val="14"/>
+          <w:szCs w:val="14"/>
+        </w:rPr>
+        <w:t>-&gt;</w:t>
+      </w:r>
+      <w:proofErr w:type="spellStart"/>
+      <w:r>
+        <w:rPr>
+          <w:rFonts w:ascii="Verdana" w:eastAsia="宋体" w:hAnsi="Verdana" w:cs="宋体"/>
+          <w:color w:val="494949"/>
+          <w:kern w:val="0"/>
+          <w:sz w:val="14"/>
+          <w:szCs w:val="14"/>
+        </w:rPr>
+        <w:t>GetLastError</w:t>
+      </w:r>
+      <w:proofErr w:type="spellEnd"/>
+      <w:r>
+        <w:rPr>
+          <w:rFonts w:ascii="Verdana" w:eastAsia="宋体" w:hAnsi="Verdana" w:cs="宋体"/>
+          <w:color w:val="494949"/>
+          <w:kern w:val="0"/>
+          <w:sz w:val="14"/>
+          <w:szCs w:val="14"/>
+        </w:rPr>
+        <w:t>();</w:t>
       </w:r>
       <w:r>
         <w:rPr>
@@ -8512,7 +12595,29 @@
           <w:szCs w:val="14"/>
         </w:rPr>
         <w:br/>
-        <w:t>function dump($var)</w:t>
+        <w:t>function dump($</w:t>
+      </w:r>
+      <w:proofErr w:type="spellStart"/>
+      <w:r>
+        <w:rPr>
+          <w:rFonts w:ascii="Verdana" w:eastAsia="宋体" w:hAnsi="Verdana" w:cs="宋体"/>
+          <w:color w:val="494949"/>
+          <w:kern w:val="0"/>
+          <w:sz w:val="14"/>
+          <w:szCs w:val="14"/>
+        </w:rPr>
+        <w:t>var</w:t>
+      </w:r>
+      <w:proofErr w:type="spellEnd"/>
+      <w:r>
+        <w:rPr>
+          <w:rFonts w:ascii="Verdana" w:eastAsia="宋体" w:hAnsi="Verdana" w:cs="宋体"/>
+          <w:color w:val="494949"/>
+          <w:kern w:val="0"/>
+          <w:sz w:val="14"/>
+          <w:szCs w:val="14"/>
+        </w:rPr>
+        <w:t>)</w:t>
       </w:r>
       <w:r>
         <w:rPr>
@@ -8610,6 +12715,7 @@
           <w:szCs w:val="14"/>
         </w:rPr>
       </w:pPr>
+      <w:proofErr w:type="spellStart"/>
       <w:r>
         <w:rPr>
           <w:rFonts w:ascii="宋体" w:eastAsia="宋体" w:hAnsi="宋体" w:cs="宋体"/>
@@ -8618,7 +12724,62 @@
           <w:sz w:val="14"/>
           <w:szCs w:val="14"/>
         </w:rPr>
-        <w:t>var_dump($var);</w:t>
+        <w:t>var_</w:t>
+      </w:r>
+      <w:proofErr w:type="gramStart"/>
+      <w:r>
+        <w:rPr>
+          <w:rFonts w:ascii="宋体" w:eastAsia="宋体" w:hAnsi="宋体" w:cs="宋体"/>
+          <w:color w:val="494949"/>
+          <w:kern w:val="0"/>
+          <w:sz w:val="14"/>
+          <w:szCs w:val="14"/>
+        </w:rPr>
+        <w:t>dump</w:t>
+      </w:r>
+      <w:proofErr w:type="spellEnd"/>
+      <w:r>
+        <w:rPr>
+          <w:rFonts w:ascii="宋体" w:eastAsia="宋体" w:hAnsi="宋体" w:cs="宋体"/>
+          <w:color w:val="494949"/>
+          <w:kern w:val="0"/>
+          <w:sz w:val="14"/>
+          <w:szCs w:val="14"/>
+        </w:rPr>
+        <w:t>(</w:t>
+      </w:r>
+      <w:proofErr w:type="gramEnd"/>
+      <w:r>
+        <w:rPr>
+          <w:rFonts w:ascii="宋体" w:eastAsia="宋体" w:hAnsi="宋体" w:cs="宋体"/>
+          <w:color w:val="494949"/>
+          <w:kern w:val="0"/>
+          <w:sz w:val="14"/>
+          <w:szCs w:val="14"/>
+        </w:rPr>
+        <w:t>$</w:t>
+      </w:r>
+      <w:proofErr w:type="spellStart"/>
+      <w:r>
+        <w:rPr>
+          <w:rFonts w:ascii="宋体" w:eastAsia="宋体" w:hAnsi="宋体" w:cs="宋体"/>
+          <w:color w:val="494949"/>
+          <w:kern w:val="0"/>
+          <w:sz w:val="14"/>
+          <w:szCs w:val="14"/>
+        </w:rPr>
+        <w:t>var</w:t>
+      </w:r>
+      <w:proofErr w:type="spellEnd"/>
+      <w:r>
+        <w:rPr>
+          <w:rFonts w:ascii="宋体" w:eastAsia="宋体" w:hAnsi="宋体" w:cs="宋体"/>
+          <w:color w:val="494949"/>
+          <w:kern w:val="0"/>
+          <w:sz w:val="14"/>
+          <w:szCs w:val="14"/>
+        </w:rPr>
+        <w:t>);</w:t>
       </w:r>
     </w:p>
     <w:p>
@@ -8652,6 +12813,7 @@
           <w:szCs w:val="14"/>
         </w:rPr>
       </w:pPr>
+      <w:proofErr w:type="gramStart"/>
       <w:r>
         <w:rPr>
           <w:rFonts w:ascii="宋体" w:eastAsia="宋体" w:hAnsi="宋体" w:cs="宋体"/>
@@ -8662,6 +12824,7 @@
         </w:rPr>
         <w:t>echo '</w:t>
       </w:r>
+      <w:proofErr w:type="gramEnd"/>
     </w:p>
     <w:p>
       <w:pPr>
@@ -8873,7 +13036,28 @@
           <w:szCs w:val="14"/>
         </w:rPr>
         <w:br/>
-        <w:t>int(0)</w:t>
+      </w:r>
+      <w:proofErr w:type="spellStart"/>
+      <w:r>
+        <w:rPr>
+          <w:rFonts w:ascii="Verdana" w:eastAsia="宋体" w:hAnsi="Verdana" w:cs="宋体"/>
+          <w:color w:val="494949"/>
+          <w:kern w:val="0"/>
+          <w:sz w:val="14"/>
+          <w:szCs w:val="14"/>
+        </w:rPr>
+        <w:t>int</w:t>
+      </w:r>
+      <w:proofErr w:type="spellEnd"/>
+      <w:r>
+        <w:rPr>
+          <w:rFonts w:ascii="Verdana" w:eastAsia="宋体" w:hAnsi="Verdana" w:cs="宋体"/>
+          <w:color w:val="494949"/>
+          <w:kern w:val="0"/>
+          <w:sz w:val="14"/>
+          <w:szCs w:val="14"/>
+        </w:rPr>
+        <w:t>(0)</w:t>
       </w:r>
       <w:r>
         <w:rPr>
@@ -8961,7 +13145,29 @@
           <w:szCs w:val="14"/>
         </w:rPr>
         <w:br/>
-        <w:t>["attrs"]=&gt;</w:t>
+        <w:t>["</w:t>
+      </w:r>
+      <w:proofErr w:type="spellStart"/>
+      <w:r>
+        <w:rPr>
+          <w:rFonts w:ascii="Verdana" w:eastAsia="宋体" w:hAnsi="Verdana" w:cs="宋体"/>
+          <w:color w:val="494949"/>
+          <w:kern w:val="0"/>
+          <w:sz w:val="14"/>
+          <w:szCs w:val="14"/>
+        </w:rPr>
+        <w:t>attrs</w:t>
+      </w:r>
+      <w:proofErr w:type="spellEnd"/>
+      <w:r>
+        <w:rPr>
+          <w:rFonts w:ascii="Verdana" w:eastAsia="宋体" w:hAnsi="Verdana" w:cs="宋体"/>
+          <w:color w:val="494949"/>
+          <w:kern w:val="0"/>
+          <w:sz w:val="14"/>
+          <w:szCs w:val="14"/>
+        </w:rPr>
+        <w:t>"]=&gt;</w:t>
       </w:r>
       <w:r>
         <w:rPr>
@@ -8983,40 +13189,126 @@
           <w:szCs w:val="14"/>
         </w:rPr>
         <w:br/>
-        <w:t>["cat_id"]=&gt;</w:t>
-      </w:r>
-      <w:r>
-        <w:rPr>
-          <w:rFonts w:ascii="Verdana" w:eastAsia="宋体" w:hAnsi="Verdana" w:cs="宋体"/>
-          <w:color w:val="494949"/>
-          <w:kern w:val="0"/>
-          <w:sz w:val="14"/>
-          <w:szCs w:val="14"/>
-        </w:rPr>
-        <w:br/>
-        <w:t>int(1)</w:t>
-      </w:r>
-      <w:r>
-        <w:rPr>
-          <w:rFonts w:ascii="Verdana" w:eastAsia="宋体" w:hAnsi="Verdana" w:cs="宋体"/>
-          <w:color w:val="494949"/>
-          <w:kern w:val="0"/>
-          <w:sz w:val="14"/>
-          <w:szCs w:val="14"/>
-        </w:rPr>
-        <w:br/>
-        <w:t>["member_id"]=&gt;</w:t>
-      </w:r>
-      <w:r>
-        <w:rPr>
-          <w:rFonts w:ascii="Verdana" w:eastAsia="宋体" w:hAnsi="Verdana" w:cs="宋体"/>
-          <w:color w:val="494949"/>
-          <w:kern w:val="0"/>
-          <w:sz w:val="14"/>
-          <w:szCs w:val="14"/>
-        </w:rPr>
-        <w:br/>
-        <w:t>int(1)</w:t>
+        <w:t>["</w:t>
+      </w:r>
+      <w:proofErr w:type="spellStart"/>
+      <w:r>
+        <w:rPr>
+          <w:rFonts w:ascii="Verdana" w:eastAsia="宋体" w:hAnsi="Verdana" w:cs="宋体"/>
+          <w:color w:val="494949"/>
+          <w:kern w:val="0"/>
+          <w:sz w:val="14"/>
+          <w:szCs w:val="14"/>
+        </w:rPr>
+        <w:t>cat_id</w:t>
+      </w:r>
+      <w:proofErr w:type="spellEnd"/>
+      <w:r>
+        <w:rPr>
+          <w:rFonts w:ascii="Verdana" w:eastAsia="宋体" w:hAnsi="Verdana" w:cs="宋体"/>
+          <w:color w:val="494949"/>
+          <w:kern w:val="0"/>
+          <w:sz w:val="14"/>
+          <w:szCs w:val="14"/>
+        </w:rPr>
+        <w:t>"]=&gt;</w:t>
+      </w:r>
+      <w:r>
+        <w:rPr>
+          <w:rFonts w:ascii="Verdana" w:eastAsia="宋体" w:hAnsi="Verdana" w:cs="宋体"/>
+          <w:color w:val="494949"/>
+          <w:kern w:val="0"/>
+          <w:sz w:val="14"/>
+          <w:szCs w:val="14"/>
+        </w:rPr>
+        <w:br/>
+      </w:r>
+      <w:proofErr w:type="spellStart"/>
+      <w:r>
+        <w:rPr>
+          <w:rFonts w:ascii="Verdana" w:eastAsia="宋体" w:hAnsi="Verdana" w:cs="宋体"/>
+          <w:color w:val="494949"/>
+          <w:kern w:val="0"/>
+          <w:sz w:val="14"/>
+          <w:szCs w:val="14"/>
+        </w:rPr>
+        <w:t>int</w:t>
+      </w:r>
+      <w:proofErr w:type="spellEnd"/>
+      <w:r>
+        <w:rPr>
+          <w:rFonts w:ascii="Verdana" w:eastAsia="宋体" w:hAnsi="Verdana" w:cs="宋体"/>
+          <w:color w:val="494949"/>
+          <w:kern w:val="0"/>
+          <w:sz w:val="14"/>
+          <w:szCs w:val="14"/>
+        </w:rPr>
+        <w:t>(1)</w:t>
+      </w:r>
+      <w:r>
+        <w:rPr>
+          <w:rFonts w:ascii="Verdana" w:eastAsia="宋体" w:hAnsi="Verdana" w:cs="宋体"/>
+          <w:color w:val="494949"/>
+          <w:kern w:val="0"/>
+          <w:sz w:val="14"/>
+          <w:szCs w:val="14"/>
+        </w:rPr>
+        <w:br/>
+        <w:t>["</w:t>
+      </w:r>
+      <w:proofErr w:type="spellStart"/>
+      <w:r>
+        <w:rPr>
+          <w:rFonts w:ascii="Verdana" w:eastAsia="宋体" w:hAnsi="Verdana" w:cs="宋体"/>
+          <w:color w:val="494949"/>
+          <w:kern w:val="0"/>
+          <w:sz w:val="14"/>
+          <w:szCs w:val="14"/>
+        </w:rPr>
+        <w:t>member_id</w:t>
+      </w:r>
+      <w:proofErr w:type="spellEnd"/>
+      <w:r>
+        <w:rPr>
+          <w:rFonts w:ascii="Verdana" w:eastAsia="宋体" w:hAnsi="Verdana" w:cs="宋体"/>
+          <w:color w:val="494949"/>
+          <w:kern w:val="0"/>
+          <w:sz w:val="14"/>
+          <w:szCs w:val="14"/>
+        </w:rPr>
+        <w:t>"]=&gt;</w:t>
+      </w:r>
+      <w:r>
+        <w:rPr>
+          <w:rFonts w:ascii="Verdana" w:eastAsia="宋体" w:hAnsi="Verdana" w:cs="宋体"/>
+          <w:color w:val="494949"/>
+          <w:kern w:val="0"/>
+          <w:sz w:val="14"/>
+          <w:szCs w:val="14"/>
+        </w:rPr>
+        <w:br/>
+      </w:r>
+      <w:proofErr w:type="spellStart"/>
+      <w:r>
+        <w:rPr>
+          <w:rFonts w:ascii="Verdana" w:eastAsia="宋体" w:hAnsi="Verdana" w:cs="宋体"/>
+          <w:color w:val="494949"/>
+          <w:kern w:val="0"/>
+          <w:sz w:val="14"/>
+          <w:szCs w:val="14"/>
+        </w:rPr>
+        <w:t>int</w:t>
+      </w:r>
+      <w:proofErr w:type="spellEnd"/>
+      <w:r>
+        <w:rPr>
+          <w:rFonts w:ascii="Verdana" w:eastAsia="宋体" w:hAnsi="Verdana" w:cs="宋体"/>
+          <w:color w:val="494949"/>
+          <w:kern w:val="0"/>
+          <w:sz w:val="14"/>
+          <w:szCs w:val="14"/>
+        </w:rPr>
+        <w:t>(1)</w:t>
       </w:r>
       <w:r>
         <w:rPr>
@@ -9038,7 +13330,28 @@
           <w:szCs w:val="14"/>
         </w:rPr>
         <w:br/>
-        <w:t>int(2)</w:t>
+      </w:r>
+      <w:proofErr w:type="spellStart"/>
+      <w:r>
+        <w:rPr>
+          <w:rFonts w:ascii="Verdana" w:eastAsia="宋体" w:hAnsi="Verdana" w:cs="宋体"/>
+          <w:color w:val="494949"/>
+          <w:kern w:val="0"/>
+          <w:sz w:val="14"/>
+          <w:szCs w:val="14"/>
+        </w:rPr>
+        <w:t>int</w:t>
+      </w:r>
+      <w:proofErr w:type="spellEnd"/>
+      <w:r>
+        <w:rPr>
+          <w:rFonts w:ascii="Verdana" w:eastAsia="宋体" w:hAnsi="Verdana" w:cs="宋体"/>
+          <w:color w:val="494949"/>
+          <w:kern w:val="0"/>
+          <w:sz w:val="14"/>
+          <w:szCs w:val="14"/>
+        </w:rPr>
+        <w:t>(2)</w:t>
       </w:r>
       <w:r>
         <w:rPr>
@@ -9126,7 +13439,29 @@
           <w:szCs w:val="14"/>
         </w:rPr>
         <w:br/>
-        <w:t>["attrs"]=&gt;</w:t>
+        <w:t>["</w:t>
+      </w:r>
+      <w:proofErr w:type="spellStart"/>
+      <w:r>
+        <w:rPr>
+          <w:rFonts w:ascii="Verdana" w:eastAsia="宋体" w:hAnsi="Verdana" w:cs="宋体"/>
+          <w:color w:val="494949"/>
+          <w:kern w:val="0"/>
+          <w:sz w:val="14"/>
+          <w:szCs w:val="14"/>
+        </w:rPr>
+        <w:t>attrs</w:t>
+      </w:r>
+      <w:proofErr w:type="spellEnd"/>
+      <w:r>
+        <w:rPr>
+          <w:rFonts w:ascii="Verdana" w:eastAsia="宋体" w:hAnsi="Verdana" w:cs="宋体"/>
+          <w:color w:val="494949"/>
+          <w:kern w:val="0"/>
+          <w:sz w:val="14"/>
+          <w:szCs w:val="14"/>
+        </w:rPr>
+        <w:t>"]=&gt;</w:t>
       </w:r>
       <w:r>
         <w:rPr>
@@ -9148,7 +13483,29 @@
           <w:szCs w:val="14"/>
         </w:rPr>
         <w:br/>
-        <w:t>["cat_id"]=&gt;</w:t>
+        <w:t>["</w:t>
+      </w:r>
+      <w:proofErr w:type="spellStart"/>
+      <w:r>
+        <w:rPr>
+          <w:rFonts w:ascii="Verdana" w:eastAsia="宋体" w:hAnsi="Verdana" w:cs="宋体"/>
+          <w:color w:val="494949"/>
+          <w:kern w:val="0"/>
+          <w:sz w:val="14"/>
+          <w:szCs w:val="14"/>
+        </w:rPr>
+        <w:t>cat_id</w:t>
+      </w:r>
+      <w:proofErr w:type="spellEnd"/>
+      <w:r>
+        <w:rPr>
+          <w:rFonts w:ascii="Verdana" w:eastAsia="宋体" w:hAnsi="Verdana" w:cs="宋体"/>
+          <w:color w:val="494949"/>
+          <w:kern w:val="0"/>
+          <w:sz w:val="14"/>
+          <w:szCs w:val="14"/>
+        </w:rPr>
+        <w:t>"]=&gt;</w:t>
       </w:r>
       <w:r>
         <w:rPr>
@@ -9170,7 +13527,29 @@
           <w:szCs w:val="14"/>
         </w:rPr>
         <w:br/>
-        <w:t>["member_id"]=&gt;</w:t>
+        <w:t>["</w:t>
+      </w:r>
+      <w:proofErr w:type="spellStart"/>
+      <w:r>
+        <w:rPr>
+          <w:rFonts w:ascii="Verdana" w:eastAsia="宋体" w:hAnsi="Verdana" w:cs="宋体"/>
+          <w:color w:val="494949"/>
+          <w:kern w:val="0"/>
+          <w:sz w:val="14"/>
+          <w:szCs w:val="14"/>
+        </w:rPr>
+        <w:t>member_id</w:t>
+      </w:r>
+      <w:proofErr w:type="spellEnd"/>
+      <w:r>
+        <w:rPr>
+          <w:rFonts w:ascii="Verdana" w:eastAsia="宋体" w:hAnsi="Verdana" w:cs="宋体"/>
+          <w:color w:val="494949"/>
+          <w:kern w:val="0"/>
+          <w:sz w:val="14"/>
+          <w:szCs w:val="14"/>
+        </w:rPr>
+        <w:t>"]=&gt;</w:t>
       </w:r>
       <w:r>
         <w:rPr>
@@ -9300,18 +13679,62 @@
           <w:szCs w:val="14"/>
         </w:rPr>
         <w:br/>
-        <w:t>string(1) “1″</w:t>
-      </w:r>
-      <w:r>
-        <w:rPr>
-          <w:rFonts w:ascii="Verdana" w:eastAsia="宋体" w:hAnsi="Verdana" w:cs="宋体"/>
-          <w:color w:val="494949"/>
-          <w:kern w:val="0"/>
-          <w:sz w:val="14"/>
-          <w:szCs w:val="14"/>
-        </w:rPr>
-        <w:br/>
-        <w:t>["attrs"]=&gt;</w:t>
+        <w:t xml:space="preserve">string(1) </w:t>
+      </w:r>
+      <w:proofErr w:type="gramStart"/>
+      <w:r>
+        <w:rPr>
+          <w:rFonts w:ascii="Verdana" w:eastAsia="宋体" w:hAnsi="Verdana" w:cs="宋体"/>
+          <w:color w:val="494949"/>
+          <w:kern w:val="0"/>
+          <w:sz w:val="14"/>
+          <w:szCs w:val="14"/>
+        </w:rPr>
+        <w:t>“</w:t>
+      </w:r>
+      <w:proofErr w:type="gramEnd"/>
+      <w:r>
+        <w:rPr>
+          <w:rFonts w:ascii="Verdana" w:eastAsia="宋体" w:hAnsi="Verdana" w:cs="宋体"/>
+          <w:color w:val="494949"/>
+          <w:kern w:val="0"/>
+          <w:sz w:val="14"/>
+          <w:szCs w:val="14"/>
+        </w:rPr>
+        <w:t>1″</w:t>
+      </w:r>
+      <w:r>
+        <w:rPr>
+          <w:rFonts w:ascii="Verdana" w:eastAsia="宋体" w:hAnsi="Verdana" w:cs="宋体"/>
+          <w:color w:val="494949"/>
+          <w:kern w:val="0"/>
+          <w:sz w:val="14"/>
+          <w:szCs w:val="14"/>
+        </w:rPr>
+        <w:br/>
+        <w:t>["</w:t>
+      </w:r>
+      <w:proofErr w:type="spellStart"/>
+      <w:r>
+        <w:rPr>
+          <w:rFonts w:ascii="Verdana" w:eastAsia="宋体" w:hAnsi="Verdana" w:cs="宋体"/>
+          <w:color w:val="494949"/>
+          <w:kern w:val="0"/>
+          <w:sz w:val="14"/>
+          <w:szCs w:val="14"/>
+        </w:rPr>
+        <w:t>attrs</w:t>
+      </w:r>
+      <w:proofErr w:type="spellEnd"/>
+      <w:r>
+        <w:rPr>
+          <w:rFonts w:ascii="Verdana" w:eastAsia="宋体" w:hAnsi="Verdana" w:cs="宋体"/>
+          <w:color w:val="494949"/>
+          <w:kern w:val="0"/>
+          <w:sz w:val="14"/>
+          <w:szCs w:val="14"/>
+        </w:rPr>
+        <w:t>"]=&gt;</w:t>
       </w:r>
       <w:r>
         <w:rPr>
@@ -9343,40 +13766,128 @@
           <w:szCs w:val="14"/>
         </w:rPr>
         <w:lastRenderedPageBreak/>
-        <w:t>["cat_id"]=&gt;</w:t>
-      </w:r>
-      <w:r>
-        <w:rPr>
-          <w:rFonts w:ascii="Verdana" w:eastAsia="宋体" w:hAnsi="Verdana" w:cs="宋体"/>
-          <w:color w:val="494949"/>
-          <w:kern w:val="0"/>
-          <w:sz w:val="14"/>
-          <w:szCs w:val="14"/>
-        </w:rPr>
-        <w:br/>
-        <w:t>string(1) “1″</w:t>
-      </w:r>
-      <w:r>
-        <w:rPr>
-          <w:rFonts w:ascii="Verdana" w:eastAsia="宋体" w:hAnsi="Verdana" w:cs="宋体"/>
-          <w:color w:val="494949"/>
-          <w:kern w:val="0"/>
-          <w:sz w:val="14"/>
-          <w:szCs w:val="14"/>
-        </w:rPr>
-        <w:br/>
-        <w:t>["member_id"]=&gt;</w:t>
-      </w:r>
-      <w:r>
-        <w:rPr>
-          <w:rFonts w:ascii="Verdana" w:eastAsia="宋体" w:hAnsi="Verdana" w:cs="宋体"/>
-          <w:color w:val="494949"/>
-          <w:kern w:val="0"/>
-          <w:sz w:val="14"/>
-          <w:szCs w:val="14"/>
-        </w:rPr>
-        <w:br/>
-        <w:t>string(1) “2″</w:t>
+        <w:t>["</w:t>
+      </w:r>
+      <w:proofErr w:type="spellStart"/>
+      <w:r>
+        <w:rPr>
+          <w:rFonts w:ascii="Verdana" w:eastAsia="宋体" w:hAnsi="Verdana" w:cs="宋体"/>
+          <w:color w:val="494949"/>
+          <w:kern w:val="0"/>
+          <w:sz w:val="14"/>
+          <w:szCs w:val="14"/>
+        </w:rPr>
+        <w:t>cat_id</w:t>
+      </w:r>
+      <w:proofErr w:type="spellEnd"/>
+      <w:r>
+        <w:rPr>
+          <w:rFonts w:ascii="Verdana" w:eastAsia="宋体" w:hAnsi="Verdana" w:cs="宋体"/>
+          <w:color w:val="494949"/>
+          <w:kern w:val="0"/>
+          <w:sz w:val="14"/>
+          <w:szCs w:val="14"/>
+        </w:rPr>
+        <w:t>"]=&gt;</w:t>
+      </w:r>
+      <w:r>
+        <w:rPr>
+          <w:rFonts w:ascii="Verdana" w:eastAsia="宋体" w:hAnsi="Verdana" w:cs="宋体"/>
+          <w:color w:val="494949"/>
+          <w:kern w:val="0"/>
+          <w:sz w:val="14"/>
+          <w:szCs w:val="14"/>
+        </w:rPr>
+        <w:br/>
+        <w:t xml:space="preserve">string(1) </w:t>
+      </w:r>
+      <w:proofErr w:type="gramStart"/>
+      <w:r>
+        <w:rPr>
+          <w:rFonts w:ascii="Verdana" w:eastAsia="宋体" w:hAnsi="Verdana" w:cs="宋体"/>
+          <w:color w:val="494949"/>
+          <w:kern w:val="0"/>
+          <w:sz w:val="14"/>
+          <w:szCs w:val="14"/>
+        </w:rPr>
+        <w:t>“</w:t>
+      </w:r>
+      <w:proofErr w:type="gramEnd"/>
+      <w:r>
+        <w:rPr>
+          <w:rFonts w:ascii="Verdana" w:eastAsia="宋体" w:hAnsi="Verdana" w:cs="宋体"/>
+          <w:color w:val="494949"/>
+          <w:kern w:val="0"/>
+          <w:sz w:val="14"/>
+          <w:szCs w:val="14"/>
+        </w:rPr>
+        <w:t>1″</w:t>
+      </w:r>
+      <w:r>
+        <w:rPr>
+          <w:rFonts w:ascii="Verdana" w:eastAsia="宋体" w:hAnsi="Verdana" w:cs="宋体"/>
+          <w:color w:val="494949"/>
+          <w:kern w:val="0"/>
+          <w:sz w:val="14"/>
+          <w:szCs w:val="14"/>
+        </w:rPr>
+        <w:br/>
+        <w:t>["</w:t>
+      </w:r>
+      <w:proofErr w:type="spellStart"/>
+      <w:r>
+        <w:rPr>
+          <w:rFonts w:ascii="Verdana" w:eastAsia="宋体" w:hAnsi="Verdana" w:cs="宋体"/>
+          <w:color w:val="494949"/>
+          <w:kern w:val="0"/>
+          <w:sz w:val="14"/>
+          <w:szCs w:val="14"/>
+        </w:rPr>
+        <w:t>member_id</w:t>
+      </w:r>
+      <w:proofErr w:type="spellEnd"/>
+      <w:r>
+        <w:rPr>
+          <w:rFonts w:ascii="Verdana" w:eastAsia="宋体" w:hAnsi="Verdana" w:cs="宋体"/>
+          <w:color w:val="494949"/>
+          <w:kern w:val="0"/>
+          <w:sz w:val="14"/>
+          <w:szCs w:val="14"/>
+        </w:rPr>
+        <w:t>"]=&gt;</w:t>
+      </w:r>
+      <w:r>
+        <w:rPr>
+          <w:rFonts w:ascii="Verdana" w:eastAsia="宋体" w:hAnsi="Verdana" w:cs="宋体"/>
+          <w:color w:val="494949"/>
+          <w:kern w:val="0"/>
+          <w:sz w:val="14"/>
+          <w:szCs w:val="14"/>
+        </w:rPr>
+        <w:br/>
+        <w:t xml:space="preserve">string(1) </w:t>
+      </w:r>
+      <w:proofErr w:type="gramStart"/>
+      <w:r>
+        <w:rPr>
+          <w:rFonts w:ascii="Verdana" w:eastAsia="宋体" w:hAnsi="Verdana" w:cs="宋体"/>
+          <w:color w:val="494949"/>
+          <w:kern w:val="0"/>
+          <w:sz w:val="14"/>
+          <w:szCs w:val="14"/>
+        </w:rPr>
+        <w:t>“</w:t>
+      </w:r>
+      <w:proofErr w:type="gramEnd"/>
+      <w:r>
+        <w:rPr>
+          <w:rFonts w:ascii="Verdana" w:eastAsia="宋体" w:hAnsi="Verdana" w:cs="宋体"/>
+          <w:color w:val="494949"/>
+          <w:kern w:val="0"/>
+          <w:sz w:val="14"/>
+          <w:szCs w:val="14"/>
+        </w:rPr>
+        <w:t>2″</w:t>
       </w:r>
       <w:r>
         <w:rPr>
@@ -9398,7 +13909,29 @@
           <w:szCs w:val="14"/>
         </w:rPr>
         <w:br/>
-        <w:t>string(10) “1264244709″</w:t>
+        <w:t xml:space="preserve">string(10) </w:t>
+      </w:r>
+      <w:proofErr w:type="gramStart"/>
+      <w:r>
+        <w:rPr>
+          <w:rFonts w:ascii="Verdana" w:eastAsia="宋体" w:hAnsi="Verdana" w:cs="宋体"/>
+          <w:color w:val="494949"/>
+          <w:kern w:val="0"/>
+          <w:sz w:val="14"/>
+          <w:szCs w:val="14"/>
+        </w:rPr>
+        <w:t>“</w:t>
+      </w:r>
+      <w:proofErr w:type="gramEnd"/>
+      <w:r>
+        <w:rPr>
+          <w:rFonts w:ascii="Verdana" w:eastAsia="宋体" w:hAnsi="Verdana" w:cs="宋体"/>
+          <w:color w:val="494949"/>
+          <w:kern w:val="0"/>
+          <w:sz w:val="14"/>
+          <w:szCs w:val="14"/>
+        </w:rPr>
+        <w:t>1264244709″</w:t>
       </w:r>
       <w:r>
         <w:rPr>
@@ -9453,29 +13986,95 @@
           <w:szCs w:val="14"/>
         </w:rPr>
         <w:br/>
-        <w:t>string(3) “995″</w:t>
-      </w:r>
-      <w:r>
-        <w:rPr>
-          <w:rFonts w:ascii="Verdana" w:eastAsia="宋体" w:hAnsi="Verdana" w:cs="宋体"/>
-          <w:color w:val="494949"/>
-          <w:kern w:val="0"/>
-          <w:sz w:val="14"/>
-          <w:szCs w:val="14"/>
-        </w:rPr>
-        <w:br/>
-        <w:t>["total_found"]=&gt;</w:t>
-      </w:r>
-      <w:r>
-        <w:rPr>
-          <w:rFonts w:ascii="Verdana" w:eastAsia="宋体" w:hAnsi="Verdana" w:cs="宋体"/>
-          <w:color w:val="494949"/>
-          <w:kern w:val="0"/>
-          <w:sz w:val="14"/>
-          <w:szCs w:val="14"/>
-        </w:rPr>
-        <w:br/>
-        <w:t>string(3) “995″</w:t>
+        <w:t xml:space="preserve">string(3) </w:t>
+      </w:r>
+      <w:proofErr w:type="gramStart"/>
+      <w:r>
+        <w:rPr>
+          <w:rFonts w:ascii="Verdana" w:eastAsia="宋体" w:hAnsi="Verdana" w:cs="宋体"/>
+          <w:color w:val="494949"/>
+          <w:kern w:val="0"/>
+          <w:sz w:val="14"/>
+          <w:szCs w:val="14"/>
+        </w:rPr>
+        <w:t>“</w:t>
+      </w:r>
+      <w:proofErr w:type="gramEnd"/>
+      <w:r>
+        <w:rPr>
+          <w:rFonts w:ascii="Verdana" w:eastAsia="宋体" w:hAnsi="Verdana" w:cs="宋体"/>
+          <w:color w:val="494949"/>
+          <w:kern w:val="0"/>
+          <w:sz w:val="14"/>
+          <w:szCs w:val="14"/>
+        </w:rPr>
+        <w:t>995″</w:t>
+      </w:r>
+      <w:r>
+        <w:rPr>
+          <w:rFonts w:ascii="Verdana" w:eastAsia="宋体" w:hAnsi="Verdana" w:cs="宋体"/>
+          <w:color w:val="494949"/>
+          <w:kern w:val="0"/>
+          <w:sz w:val="14"/>
+          <w:szCs w:val="14"/>
+        </w:rPr>
+        <w:br/>
+        <w:t>["</w:t>
+      </w:r>
+      <w:proofErr w:type="spellStart"/>
+      <w:r>
+        <w:rPr>
+          <w:rFonts w:ascii="Verdana" w:eastAsia="宋体" w:hAnsi="Verdana" w:cs="宋体"/>
+          <w:color w:val="494949"/>
+          <w:kern w:val="0"/>
+          <w:sz w:val="14"/>
+          <w:szCs w:val="14"/>
+        </w:rPr>
+        <w:t>total_found</w:t>
+      </w:r>
+      <w:proofErr w:type="spellEnd"/>
+      <w:r>
+        <w:rPr>
+          <w:rFonts w:ascii="Verdana" w:eastAsia="宋体" w:hAnsi="Verdana" w:cs="宋体"/>
+          <w:color w:val="494949"/>
+          <w:kern w:val="0"/>
+          <w:sz w:val="14"/>
+          <w:szCs w:val="14"/>
+        </w:rPr>
+        <w:t>"]=&gt;</w:t>
+      </w:r>
+      <w:r>
+        <w:rPr>
+          <w:rFonts w:ascii="Verdana" w:eastAsia="宋体" w:hAnsi="Verdana" w:cs="宋体"/>
+          <w:color w:val="494949"/>
+          <w:kern w:val="0"/>
+          <w:sz w:val="14"/>
+          <w:szCs w:val="14"/>
+        </w:rPr>
+        <w:br/>
+        <w:t xml:space="preserve">string(3) </w:t>
+      </w:r>
+      <w:proofErr w:type="gramStart"/>
+      <w:r>
+        <w:rPr>
+          <w:rFonts w:ascii="Verdana" w:eastAsia="宋体" w:hAnsi="Verdana" w:cs="宋体"/>
+          <w:color w:val="494949"/>
+          <w:kern w:val="0"/>
+          <w:sz w:val="14"/>
+          <w:szCs w:val="14"/>
+        </w:rPr>
+        <w:t>“</w:t>
+      </w:r>
+      <w:proofErr w:type="gramEnd"/>
+      <w:r>
+        <w:rPr>
+          <w:rFonts w:ascii="Verdana" w:eastAsia="宋体" w:hAnsi="Verdana" w:cs="宋体"/>
+          <w:color w:val="494949"/>
+          <w:kern w:val="0"/>
+          <w:sz w:val="14"/>
+          <w:szCs w:val="14"/>
+        </w:rPr>
+        <w:t>995″</w:t>
       </w:r>
       <w:r>
         <w:rPr>
@@ -9497,7 +14096,29 @@
           <w:szCs w:val="14"/>
         </w:rPr>
         <w:br/>
-        <w:t>string(5) “0.008″</w:t>
+        <w:t xml:space="preserve">string(5) </w:t>
+      </w:r>
+      <w:proofErr w:type="gramStart"/>
+      <w:r>
+        <w:rPr>
+          <w:rFonts w:ascii="Verdana" w:eastAsia="宋体" w:hAnsi="Verdana" w:cs="宋体"/>
+          <w:color w:val="494949"/>
+          <w:kern w:val="0"/>
+          <w:sz w:val="14"/>
+          <w:szCs w:val="14"/>
+        </w:rPr>
+        <w:t>“</w:t>
+      </w:r>
+      <w:proofErr w:type="gramEnd"/>
+      <w:r>
+        <w:rPr>
+          <w:rFonts w:ascii="Verdana" w:eastAsia="宋体" w:hAnsi="Verdana" w:cs="宋体"/>
+          <w:color w:val="494949"/>
+          <w:kern w:val="0"/>
+          <w:sz w:val="14"/>
+          <w:szCs w:val="14"/>
+        </w:rPr>
+        <w:t>0.008″</w:t>
       </w:r>
       <w:r>
         <w:rPr>
@@ -9583,7 +14204,29 @@
           <w:szCs w:val="14"/>
         </w:rPr>
         <w:br/>
-        <w:t>string(3) “995″</w:t>
+        <w:t xml:space="preserve">string(3) </w:t>
+      </w:r>
+      <w:proofErr w:type="gramStart"/>
+      <w:r>
+        <w:rPr>
+          <w:rFonts w:ascii="Verdana" w:eastAsia="宋体" w:hAnsi="Verdana" w:cs="宋体"/>
+          <w:color w:val="494949"/>
+          <w:kern w:val="0"/>
+          <w:sz w:val="14"/>
+          <w:szCs w:val="14"/>
+        </w:rPr>
+        <w:t>“</w:t>
+      </w:r>
+      <w:proofErr w:type="gramEnd"/>
+      <w:r>
+        <w:rPr>
+          <w:rFonts w:ascii="Verdana" w:eastAsia="宋体" w:hAnsi="Verdana" w:cs="宋体"/>
+          <w:color w:val="494949"/>
+          <w:kern w:val="0"/>
+          <w:sz w:val="14"/>
+          <w:szCs w:val="14"/>
+        </w:rPr>
+        <w:t>995″</w:t>
       </w:r>
       <w:r>
         <w:rPr>
@@ -9775,6 +14418,7 @@
         </w:rPr>
         <w:t>，并新建</w:t>
       </w:r>
+      <w:proofErr w:type="spellStart"/>
       <w:r>
         <w:rPr>
           <w:rFonts w:ascii="Verdana" w:eastAsia="宋体" w:hAnsi="Verdana" w:cs="宋体"/>
@@ -9785,6 +14429,8 @@
         </w:rPr>
         <w:t>mysql</w:t>
       </w:r>
+      <w:proofErr w:type="spellEnd"/>
+      <w:proofErr w:type="gramStart"/>
       <w:r>
         <w:rPr>
           <w:rFonts w:ascii="Verdana" w:eastAsia="宋体" w:hAnsi="Verdana" w:cs="宋体"/>
@@ -9795,6 +14441,7 @@
         </w:rPr>
         <w:t>表加入</w:t>
       </w:r>
+      <w:proofErr w:type="gramEnd"/>
       <w:r>
         <w:rPr>
           <w:rFonts w:ascii="Verdana" w:eastAsia="宋体" w:hAnsi="Verdana" w:cs="宋体"/>
@@ -10723,4 +15370,16 @@
   <a:objectDefaults/>
   <a:extraClrSchemeLst/>
 </a:theme>
+</file>
+
+<file path=customXml/item1.xml><?xml version="1.0" encoding="utf-8"?>
+<b:Sources xmlns:b="http://schemas.openxmlformats.org/officeDocument/2006/bibliography" xmlns="http://schemas.openxmlformats.org/officeDocument/2006/bibliography" SelectedStyle="\APA.XSL" StyleName="APA"/>
+</file>
+
+<file path=customXml/itemProps1.xml><?xml version="1.0" encoding="utf-8"?>
+<ds:datastoreItem xmlns:ds="http://schemas.openxmlformats.org/officeDocument/2006/customXml" ds:itemID="{ECC98E8E-04DB-4EEF-BDBF-40AAE09B666C}">
+  <ds:schemaRefs>
+    <ds:schemaRef ds:uri="http://schemas.openxmlformats.org/officeDocument/2006/bibliography"/>
+  </ds:schemaRefs>
+</ds:datastoreItem>
 </file>